--- a/rapport_pfe[1].docx
+++ b/rapport_pfe[1].docx
@@ -1466,6 +1466,7 @@
           <w:tab w:val="right" w:leader="dot" w:pos="9127"/>
         </w:tabs>
         <w:spacing w:before="643"/>
+        <w:jc w:val="center"/>
         <w:rPr>
           <w:rFonts w:ascii="Arial"/>
           <w:b/>
@@ -1508,6 +1509,7 @@
           <w:tab w:val="right" w:leader="dot" w:pos="9127"/>
         </w:tabs>
         <w:spacing w:before="643"/>
+        <w:jc w:val="center"/>
         <w:rPr>
           <w:rFonts w:ascii="Arial"/>
           <w:b/>
@@ -1543,6 +1545,7 @@
           <w:tab w:val="right" w:leader="dot" w:pos="9127"/>
         </w:tabs>
         <w:spacing w:before="643"/>
+        <w:jc w:val="center"/>
         <w:rPr>
           <w:rFonts w:ascii="Arial"/>
           <w:b/>
@@ -1660,6 +1663,7 @@
           <w:tab w:val="right" w:leader="dot" w:pos="9166"/>
         </w:tabs>
         <w:spacing w:before="321"/>
+        <w:jc w:val="center"/>
         <w:rPr>
           <w:rFonts w:ascii="Bahnschrift" w:hAnsi="Bahnschrift"/>
           <w:b/>
@@ -1695,6 +1699,7 @@
           <w:tab w:val="right" w:leader="dot" w:pos="9166"/>
         </w:tabs>
         <w:spacing w:before="321"/>
+        <w:jc w:val="center"/>
         <w:rPr>
           <w:rFonts w:ascii="Bahnschrift" w:hAnsi="Bahnschrift"/>
           <w:b/>
@@ -1730,6 +1735,7 @@
           <w:tab w:val="right" w:leader="dot" w:pos="9166"/>
         </w:tabs>
         <w:spacing w:before="321"/>
+        <w:jc w:val="center"/>
         <w:rPr>
           <w:rFonts w:ascii="Bahnschrift" w:hAnsi="Bahnschrift"/>
           <w:b/>
@@ -1765,6 +1771,7 @@
           <w:tab w:val="right" w:leader="dot" w:pos="9166"/>
         </w:tabs>
         <w:spacing w:before="321"/>
+        <w:jc w:val="center"/>
         <w:rPr>
           <w:rFonts w:ascii="Arial" w:hAnsi="Arial"/>
           <w:b/>
@@ -1880,6 +1887,7 @@
           <w:tab w:val="right" w:leader="dot" w:pos="9166"/>
         </w:tabs>
         <w:spacing w:before="321"/>
+        <w:jc w:val="center"/>
         <w:rPr>
           <w:rFonts w:ascii="Bahnschrift" w:hAnsi="Bahnschrift"/>
           <w:b/>
@@ -1922,6 +1930,7 @@
           <w:tab w:val="right" w:leader="dot" w:pos="9166"/>
         </w:tabs>
         <w:spacing w:before="321"/>
+        <w:jc w:val="center"/>
         <w:rPr>
           <w:rFonts w:ascii="Bahnschrift" w:hAnsi="Bahnschrift"/>
           <w:b/>
@@ -1964,6 +1973,7 @@
           <w:tab w:val="right" w:leader="dot" w:pos="9166"/>
         </w:tabs>
         <w:spacing w:before="321"/>
+        <w:jc w:val="center"/>
         <w:rPr>
           <w:rFonts w:ascii="Bahnschrift" w:hAnsi="Bahnschrift"/>
           <w:b/>
@@ -2006,6 +2016,7 @@
           <w:tab w:val="right" w:leader="dot" w:pos="9166"/>
         </w:tabs>
         <w:spacing w:before="321"/>
+        <w:jc w:val="center"/>
         <w:rPr>
           <w:rFonts w:ascii="Bahnschrift" w:hAnsi="Bahnschrift"/>
           <w:b/>
@@ -2048,6 +2059,7 @@
           <w:tab w:val="right" w:leader="dot" w:pos="9166"/>
         </w:tabs>
         <w:spacing w:before="321"/>
+        <w:jc w:val="center"/>
         <w:rPr>
           <w:rFonts w:ascii="Bahnschrift" w:hAnsi="Bahnschrift"/>
           <w:b/>
@@ -2090,6 +2102,7 @@
           <w:tab w:val="right" w:leader="dot" w:pos="9166"/>
         </w:tabs>
         <w:spacing w:before="321"/>
+        <w:jc w:val="center"/>
         <w:rPr>
           <w:rFonts w:ascii="Bahnschrift" w:hAnsi="Bahnschrift"/>
           <w:b/>
@@ -2128,6 +2141,7 @@
           <w:tab w:val="right" w:leader="dot" w:pos="9166"/>
         </w:tabs>
         <w:spacing w:before="321"/>
+        <w:jc w:val="center"/>
         <w:rPr>
           <w:rFonts w:ascii="Arial" w:hAnsi="Arial"/>
           <w:b/>
@@ -2237,6 +2251,7 @@
           <w:tab w:val="right" w:leader="dot" w:pos="9166"/>
         </w:tabs>
         <w:spacing w:before="321"/>
+        <w:jc w:val="center"/>
         <w:rPr>
           <w:rFonts w:ascii="Bahnschrift" w:hAnsi="Bahnschrift"/>
           <w:b/>
@@ -2279,6 +2294,7 @@
           <w:tab w:val="right" w:leader="dot" w:pos="9166"/>
         </w:tabs>
         <w:spacing w:before="321"/>
+        <w:jc w:val="center"/>
         <w:rPr>
           <w:rFonts w:ascii="Bahnschrift" w:hAnsi="Bahnschrift"/>
           <w:b/>
@@ -2405,6 +2421,7 @@
           <w:tab w:val="right" w:leader="dot" w:pos="9166"/>
         </w:tabs>
         <w:spacing w:before="321"/>
+        <w:jc w:val="center"/>
         <w:rPr>
           <w:rFonts w:ascii="Bahnschrift" w:hAnsi="Bahnschrift"/>
           <w:b/>
@@ -2447,6 +2464,7 @@
           <w:tab w:val="right" w:leader="dot" w:pos="9166"/>
         </w:tabs>
         <w:spacing w:before="321"/>
+        <w:jc w:val="center"/>
         <w:rPr>
           <w:rFonts w:ascii="Bahnschrift" w:hAnsi="Bahnschrift"/>
           <w:b/>
@@ -2466,6 +2484,7 @@
           <w:tab w:val="right" w:leader="dot" w:pos="9166"/>
         </w:tabs>
         <w:spacing w:before="321"/>
+        <w:jc w:val="center"/>
         <w:rPr>
           <w:rFonts w:ascii="Bahnschrift" w:hAnsi="Bahnschrift"/>
           <w:b/>
@@ -2485,6 +2504,7 @@
           <w:tab w:val="right" w:leader="dot" w:pos="9166"/>
         </w:tabs>
         <w:spacing w:before="321"/>
+        <w:jc w:val="center"/>
         <w:rPr>
           <w:rFonts w:ascii="Bahnschrift" w:hAnsi="Bahnschrift"/>
           <w:b/>
@@ -2535,6 +2555,7 @@
           <w:tab w:val="right" w:leader="dot" w:pos="9166"/>
         </w:tabs>
         <w:spacing w:before="321"/>
+        <w:jc w:val="center"/>
         <w:rPr>
           <w:rFonts w:ascii="Bahnschrift" w:hAnsi="Bahnschrift"/>
           <w:b/>
@@ -2578,6 +2599,7 @@
           <w:tab w:val="right" w:leader="dot" w:pos="9166"/>
         </w:tabs>
         <w:spacing w:before="321"/>
+        <w:jc w:val="center"/>
         <w:rPr>
           <w:rFonts w:ascii="Bahnschrift" w:hAnsi="Bahnschrift"/>
           <w:b/>
@@ -2637,6 +2659,7 @@
           <w:tab w:val="right" w:leader="dot" w:pos="9166"/>
         </w:tabs>
         <w:spacing w:before="321"/>
+        <w:jc w:val="center"/>
         <w:rPr>
           <w:rFonts w:ascii="Bahnschrift" w:hAnsi="Bahnschrift"/>
           <w:b/>
@@ -2679,6 +2702,7 @@
           <w:tab w:val="right" w:leader="dot" w:pos="9166"/>
         </w:tabs>
         <w:spacing w:before="321"/>
+        <w:jc w:val="center"/>
         <w:rPr>
           <w:rFonts w:ascii="Bahnschrift" w:hAnsi="Bahnschrift"/>
           <w:b/>
@@ -2721,6 +2745,7 @@
           <w:tab w:val="right" w:leader="dot" w:pos="9166"/>
         </w:tabs>
         <w:spacing w:before="321"/>
+        <w:jc w:val="center"/>
         <w:rPr>
           <w:rFonts w:ascii="Bahnschrift" w:hAnsi="Bahnschrift"/>
           <w:b/>
@@ -2759,6 +2784,7 @@
           <w:tab w:val="right" w:leader="dot" w:pos="9127"/>
         </w:tabs>
         <w:spacing w:before="643"/>
+        <w:jc w:val="center"/>
         <w:rPr>
           <w:rFonts w:ascii="Bahnschrift" w:hAnsi="Bahnschrift"/>
           <w:b/>
@@ -2777,6 +2803,7 @@
           <w:tab w:val="right" w:leader="dot" w:pos="9127"/>
         </w:tabs>
         <w:spacing w:before="643"/>
+        <w:jc w:val="center"/>
         <w:rPr>
           <w:rFonts w:ascii="Bahnschrift" w:hAnsi="Bahnschrift"/>
           <w:b/>
@@ -5199,56 +5226,21 @@
       </w:pPr>
       <w:r>
         <w:rPr>
-          <w:rFonts w:asciiTheme="minorBidi" w:hAnsiTheme="minorBidi"/>
-          <w:b/>
-          <w:bCs/>
-          <w:sz w:val="26"/>
-          <w:szCs w:val="26"/>
-          <w:lang w:val="fr-FR"/>
-        </w:rPr>
-        <w:t>La base de données est l'élément central des systèmes informatiques pour la collecte, la structuration, le stockage et l'utilisation des informations. Ce système comprend un logiciel de gestion de base de données (SGBD) : un moteur logiciel qui manipule la base de données et gère l'accès à son contenu. Ces systèmes comprennent également des logiciels applicatifs ainsi qu'un ensemble de règles régissant l'accès et l'utilisation des informations.</w:t>
-      </w:r>
-    </w:p>
-    <w:p>
-      <w:pPr>
-        <w:rPr>
-          <w:b/>
-          <w:bCs/>
-          <w:sz w:val="26"/>
-          <w:szCs w:val="26"/>
-          <w:lang w:val="fr-FR"/>
-        </w:rPr>
-      </w:pPr>
-      <w:r>
-        <w:rPr>
-          <w:b/>
-          <w:bCs/>
           <w:noProof/>
-          <w:sz w:val="26"/>
-          <w:szCs w:val="26"/>
-          <w:lang w:eastAsia="fr-FR"/>
         </w:rPr>
         <w:drawing>
-          <wp:anchor distT="0" distB="0" distL="114300" distR="114300" simplePos="0" relativeHeight="251659264" behindDoc="0" locked="0" layoutInCell="1" allowOverlap="1" wp14:anchorId="0E974A75" wp14:editId="5D10136A">
+          <wp:anchor distT="0" distB="0" distL="114300" distR="114300" simplePos="0" relativeHeight="251678720" behindDoc="0" locked="0" layoutInCell="1" allowOverlap="1" wp14:anchorId="62558A0D" wp14:editId="5090A2AF">
             <wp:simplePos x="0" y="0"/>
-            <wp:positionH relativeFrom="margin">
-              <wp:align>right</wp:align>
+            <wp:positionH relativeFrom="column">
+              <wp:posOffset>-184823</wp:posOffset>
             </wp:positionH>
             <wp:positionV relativeFrom="paragraph">
-              <wp:posOffset>307340</wp:posOffset>
+              <wp:posOffset>1671955</wp:posOffset>
             </wp:positionV>
-            <wp:extent cx="5731510" cy="1015365"/>
-            <wp:effectExtent l="0" t="0" r="2540" b="0"/>
-            <wp:wrapThrough wrapText="bothSides">
-              <wp:wrapPolygon edited="0">
-                <wp:start x="0" y="0"/>
-                <wp:lineTo x="0" y="21073"/>
-                <wp:lineTo x="21538" y="21073"/>
-                <wp:lineTo x="21538" y="0"/>
-                <wp:lineTo x="0" y="0"/>
-              </wp:wrapPolygon>
-            </wp:wrapThrough>
-            <wp:docPr id="68516525" name="Picture 3"/>
+            <wp:extent cx="5757545" cy="1716405"/>
+            <wp:effectExtent l="0" t="0" r="0" b="0"/>
+            <wp:wrapSquare wrapText="bothSides"/>
+            <wp:docPr id="35" name="Image 35"/>
             <wp:cNvGraphicFramePr>
               <a:graphicFrameLocks xmlns:a="http://schemas.openxmlformats.org/drawingml/2006/main" noChangeAspect="1"/>
             </wp:cNvGraphicFramePr>
@@ -5256,10 +5248,12 @@
               <a:graphicData uri="http://schemas.openxmlformats.org/drawingml/2006/picture">
                 <pic:pic xmlns:pic="http://schemas.openxmlformats.org/drawingml/2006/picture">
                   <pic:nvPicPr>
-                    <pic:cNvPr id="68516525" name="Picture 68516525"/>
-                    <pic:cNvPicPr/>
+                    <pic:cNvPr id="0" name="Picture 3"/>
+                    <pic:cNvPicPr>
+                      <a:picLocks noChangeAspect="1" noChangeArrowheads="1"/>
+                    </pic:cNvPicPr>
                   </pic:nvPicPr>
-                  <pic:blipFill>
+                  <pic:blipFill rotWithShape="1">
                     <a:blip r:embed="rId12">
                       <a:extLst>
                         <a:ext uri="{28A0092B-C50C-407E-A947-70E740481C1C}">
@@ -5267,40 +5261,55 @@
                         </a:ext>
                       </a:extLst>
                     </a:blip>
-                    <a:stretch>
-                      <a:fillRect/>
-                    </a:stretch>
+                    <a:srcRect l="22348" t="42959" r="22799" b="25882"/>
+                    <a:stretch/>
                   </pic:blipFill>
-                  <pic:spPr>
+                  <pic:spPr bwMode="auto">
                     <a:xfrm>
                       <a:off x="0" y="0"/>
-                      <a:ext cx="5731510" cy="1015365"/>
+                      <a:ext cx="5757545" cy="1716405"/>
                     </a:xfrm>
                     <a:prstGeom prst="rect">
                       <a:avLst/>
                     </a:prstGeom>
+                    <a:noFill/>
+                    <a:ln>
+                      <a:noFill/>
+                    </a:ln>
+                    <a:extLst>
+                      <a:ext uri="{53640926-AAD7-44D8-BBD7-CCE9431645EC}">
+                        <a14:shadowObscured xmlns:a14="http://schemas.microsoft.com/office/drawing/2010/main"/>
+                      </a:ext>
+                    </a:extLst>
                   </pic:spPr>
                 </pic:pic>
               </a:graphicData>
             </a:graphic>
+            <wp14:sizeRelH relativeFrom="margin">
+              <wp14:pctWidth>0</wp14:pctWidth>
+            </wp14:sizeRelH>
+            <wp14:sizeRelV relativeFrom="margin">
+              <wp14:pctHeight>0</wp14:pctHeight>
+            </wp14:sizeRelV>
           </wp:anchor>
         </w:drawing>
       </w:r>
-    </w:p>
-    <w:p>
-      <w:pPr>
-        <w:rPr>
+      <w:r>
+        <w:rPr>
+          <w:rFonts w:asciiTheme="minorBidi" w:hAnsiTheme="minorBidi"/>
           <w:b/>
           <w:bCs/>
           <w:sz w:val="26"/>
           <w:szCs w:val="26"/>
           <w:lang w:val="fr-FR"/>
         </w:rPr>
-      </w:pPr>
-    </w:p>
-    <w:p>
-      <w:pPr>
-        <w:rPr>
+        <w:t>La base de données est l'élément central des systèmes informatiques pour la collecte, la structuration, le stockage et l'utilisation des informations. Ce système comprend un logiciel de gestion de base de données (SGBD) : un moteur logiciel qui manipule la base de données et gère l'accès à son contenu. Ces systèmes comprennent également des logiciels applicatifs ainsi qu'un ensemble de règles régissant l'accès et l'utilisation des informations.</w:t>
+      </w:r>
+    </w:p>
+    <w:p>
+      <w:pPr>
+        <w:rPr>
+          <w:rFonts w:asciiTheme="minorBidi" w:hAnsiTheme="minorBidi"/>
           <w:b/>
           <w:bCs/>
           <w:sz w:val="26"/>
@@ -5315,147 +5324,68 @@
         <w:rPr>
           <w:b/>
           <w:bCs/>
-        </w:rPr>
-      </w:pPr>
-      <w:r>
-        <w:rPr>
-          <w:b/>
-          <w:bCs/>
-        </w:rPr>
-        <w:t>F</w:t>
-      </w:r>
-      <w:r>
-        <w:rPr>
-          <w:b/>
-          <w:bCs/>
-        </w:rPr>
-        <w:t xml:space="preserve">igure </w:t>
-      </w:r>
-      <w:proofErr w:type="gramStart"/>
-      <w:r>
-        <w:rPr>
-          <w:b/>
-          <w:bCs/>
-        </w:rPr>
-        <w:t>6</w:t>
-      </w:r>
-      <w:r>
-        <w:rPr>
-          <w:b/>
-          <w:bCs/>
-        </w:rPr>
-        <w:t> :</w:t>
-      </w:r>
-      <w:proofErr w:type="gramEnd"/>
-      <w:r>
-        <w:rPr>
-          <w:b/>
-          <w:bCs/>
-        </w:rPr>
-        <w:t xml:space="preserve"> </w:t>
-      </w:r>
-      <w:r>
-        <w:rPr>
-          <w:b/>
-          <w:bCs/>
-        </w:rPr>
-        <w:t>Table des tickets</w:t>
-      </w:r>
-    </w:p>
-    <w:p>
-      <w:pPr>
-        <w:jc w:val="center"/>
-        <w:rPr>
-          <w:b/>
-          <w:bCs/>
-        </w:rPr>
-      </w:pPr>
-    </w:p>
-    <w:p>
-      <w:pPr>
-        <w:jc w:val="center"/>
-        <w:rPr>
-          <w:b/>
-          <w:bCs/>
-        </w:rPr>
-      </w:pPr>
-    </w:p>
-    <w:p>
-      <w:pPr>
-        <w:jc w:val="center"/>
-        <w:rPr>
-          <w:b/>
-          <w:bCs/>
-        </w:rPr>
-      </w:pPr>
-    </w:p>
-    <w:p>
-      <w:pPr>
-        <w:jc w:val="center"/>
-        <w:rPr>
-          <w:b/>
-          <w:bCs/>
-        </w:rPr>
-      </w:pPr>
-    </w:p>
-    <w:p>
-      <w:pPr>
-        <w:jc w:val="center"/>
-        <w:rPr>
-          <w:b/>
-          <w:bCs/>
-        </w:rPr>
-      </w:pPr>
-    </w:p>
-    <w:p>
-      <w:pPr>
-        <w:jc w:val="center"/>
-        <w:rPr>
-          <w:b/>
-          <w:bCs/>
-        </w:rPr>
-      </w:pPr>
-    </w:p>
-    <w:p>
-      <w:pPr>
-        <w:jc w:val="center"/>
-        <w:rPr>
-          <w:b/>
-          <w:bCs/>
-        </w:rPr>
-      </w:pPr>
-    </w:p>
-    <w:p>
-      <w:pPr>
-        <w:jc w:val="center"/>
-        <w:rPr>
-          <w:b/>
-          <w:bCs/>
-        </w:rPr>
-      </w:pPr>
-    </w:p>
-    <w:p>
-      <w:pPr>
-        <w:jc w:val="center"/>
-        <w:rPr>
-          <w:b/>
-          <w:bCs/>
-        </w:rPr>
-      </w:pPr>
-      <w:r>
-        <w:rPr>
-          <w:b/>
-          <w:bCs/>
+          <w:lang w:val="fr-FR"/>
+        </w:rPr>
+      </w:pPr>
+      <w:r>
+        <w:rPr>
+          <w:b/>
+          <w:bCs/>
+          <w:lang w:val="fr-FR"/>
+        </w:rPr>
+        <w:t xml:space="preserve">Figure </w:t>
+      </w:r>
+      <w:r>
+        <w:rPr>
+          <w:b/>
+          <w:bCs/>
+          <w:lang w:val="fr-FR"/>
+        </w:rPr>
+        <w:t>5</w:t>
+      </w:r>
+      <w:r>
+        <w:rPr>
+          <w:b/>
+          <w:bCs/>
+          <w:lang w:val="fr-FR"/>
+        </w:rPr>
+        <w:t xml:space="preserve"> : Table des </w:t>
+      </w:r>
+      <w:r>
+        <w:rPr>
+          <w:b/>
+          <w:bCs/>
+          <w:lang w:val="fr-FR"/>
+        </w:rPr>
+        <w:t>utilisateurs</w:t>
+      </w:r>
+    </w:p>
+    <w:p>
+      <w:pPr>
+        <w:jc w:val="center"/>
+        <w:rPr>
+          <w:b/>
+          <w:bCs/>
+          <w:lang w:val="fr-FR"/>
+        </w:rPr>
+      </w:pPr>
+      <w:r>
+        <w:rPr>
           <w:noProof/>
-          <w:sz w:val="26"/>
-          <w:szCs w:val="26"/>
-          <w:lang w:eastAsia="fr-FR"/>
         </w:rPr>
         <w:drawing>
-          <wp:inline distT="0" distB="0" distL="0" distR="0" wp14:anchorId="4CC5AA17" wp14:editId="561B135D">
-            <wp:extent cx="5731510" cy="1035050"/>
-            <wp:effectExtent l="0" t="0" r="2540" b="0"/>
-            <wp:docPr id="425892702" name="Picture 4" descr="A screenshot of a computer&#10;&#10;Description automatically generated"/>
+          <wp:anchor distT="0" distB="0" distL="114300" distR="114300" simplePos="0" relativeHeight="251679744" behindDoc="0" locked="0" layoutInCell="1" allowOverlap="1" wp14:anchorId="624FDCA7" wp14:editId="58927F40">
+            <wp:simplePos x="0" y="0"/>
+            <wp:positionH relativeFrom="column">
+              <wp:posOffset>-22225</wp:posOffset>
+            </wp:positionH>
+            <wp:positionV relativeFrom="paragraph">
+              <wp:posOffset>281305</wp:posOffset>
+            </wp:positionV>
+            <wp:extent cx="6002020" cy="1933575"/>
+            <wp:effectExtent l="0" t="0" r="0" b="9525"/>
+            <wp:wrapSquare wrapText="bothSides"/>
+            <wp:docPr id="36" name="Image 36"/>
             <wp:cNvGraphicFramePr>
               <a:graphicFrameLocks xmlns:a="http://schemas.openxmlformats.org/drawingml/2006/main" noChangeAspect="1"/>
             </wp:cNvGraphicFramePr>
@@ -5463,10 +5393,10 @@
               <a:graphicData uri="http://schemas.openxmlformats.org/drawingml/2006/picture">
                 <pic:pic xmlns:pic="http://schemas.openxmlformats.org/drawingml/2006/picture">
                   <pic:nvPicPr>
-                    <pic:cNvPr id="425892702" name="Picture 4" descr="A screenshot of a computer&#10;&#10;Description automatically generated"/>
+                    <pic:cNvPr id="1" name=""/>
                     <pic:cNvPicPr/>
                   </pic:nvPicPr>
-                  <pic:blipFill>
+                  <pic:blipFill rotWithShape="1">
                     <a:blip r:embed="rId13">
                       <a:extLst>
                         <a:ext uri="{28A0092B-C50C-407E-A947-70E740481C1C}">
@@ -5474,18 +5404,211 @@
                         </a:ext>
                       </a:extLst>
                     </a:blip>
-                    <a:stretch>
-                      <a:fillRect/>
-                    </a:stretch>
+                    <a:srcRect l="23105" t="39953" r="29898" b="28473"/>
+                    <a:stretch/>
                   </pic:blipFill>
-                  <pic:spPr>
+                  <pic:spPr bwMode="auto">
                     <a:xfrm>
                       <a:off x="0" y="0"/>
-                      <a:ext cx="5731510" cy="1035050"/>
+                      <a:ext cx="6002020" cy="1933575"/>
                     </a:xfrm>
                     <a:prstGeom prst="rect">
                       <a:avLst/>
                     </a:prstGeom>
+                    <a:ln>
+                      <a:noFill/>
+                    </a:ln>
+                    <a:extLst>
+                      <a:ext uri="{53640926-AAD7-44D8-BBD7-CCE9431645EC}">
+                        <a14:shadowObscured xmlns:a14="http://schemas.microsoft.com/office/drawing/2010/main"/>
+                      </a:ext>
+                    </a:extLst>
+                  </pic:spPr>
+                </pic:pic>
+              </a:graphicData>
+            </a:graphic>
+            <wp14:sizeRelH relativeFrom="margin">
+              <wp14:pctWidth>0</wp14:pctWidth>
+            </wp14:sizeRelH>
+          </wp:anchor>
+        </w:drawing>
+      </w:r>
+    </w:p>
+    <w:p>
+      <w:pPr>
+        <w:tabs>
+          <w:tab w:val="left" w:pos="4080"/>
+        </w:tabs>
+        <w:jc w:val="center"/>
+        <w:rPr>
+          <w:b/>
+          <w:bCs/>
+          <w:lang w:val="fr-FR"/>
+        </w:rPr>
+      </w:pPr>
+      <w:r>
+        <w:rPr>
+          <w:b/>
+          <w:bCs/>
+          <w:lang w:val="fr-FR"/>
+        </w:rPr>
+        <w:t xml:space="preserve">Figure </w:t>
+      </w:r>
+      <w:r>
+        <w:rPr>
+          <w:b/>
+          <w:bCs/>
+          <w:lang w:val="fr-FR"/>
+        </w:rPr>
+        <w:t>6</w:t>
+      </w:r>
+      <w:r>
+        <w:rPr>
+          <w:b/>
+          <w:bCs/>
+          <w:lang w:val="fr-FR"/>
+        </w:rPr>
+        <w:t xml:space="preserve"> : Table des </w:t>
+      </w:r>
+      <w:r>
+        <w:rPr>
+          <w:b/>
+          <w:bCs/>
+          <w:lang w:val="fr-FR"/>
+        </w:rPr>
+        <w:t>stages</w:t>
+      </w:r>
+    </w:p>
+    <w:p>
+      <w:pPr>
+        <w:tabs>
+          <w:tab w:val="left" w:pos="4080"/>
+        </w:tabs>
+        <w:jc w:val="center"/>
+        <w:rPr>
+          <w:b/>
+          <w:bCs/>
+          <w:lang w:val="fr-FR"/>
+        </w:rPr>
+      </w:pPr>
+    </w:p>
+    <w:p>
+      <w:pPr>
+        <w:tabs>
+          <w:tab w:val="left" w:pos="4080"/>
+        </w:tabs>
+        <w:jc w:val="center"/>
+        <w:rPr>
+          <w:b/>
+          <w:bCs/>
+          <w:lang w:val="fr-FR"/>
+        </w:rPr>
+      </w:pPr>
+    </w:p>
+    <w:p>
+      <w:pPr>
+        <w:tabs>
+          <w:tab w:val="left" w:pos="4080"/>
+        </w:tabs>
+        <w:jc w:val="center"/>
+        <w:rPr>
+          <w:b/>
+          <w:bCs/>
+          <w:lang w:val="fr-FR"/>
+        </w:rPr>
+      </w:pPr>
+    </w:p>
+    <w:p>
+      <w:pPr>
+        <w:tabs>
+          <w:tab w:val="left" w:pos="4080"/>
+        </w:tabs>
+        <w:jc w:val="center"/>
+        <w:rPr>
+          <w:b/>
+          <w:bCs/>
+          <w:lang w:val="fr-FR"/>
+        </w:rPr>
+      </w:pPr>
+    </w:p>
+    <w:p>
+      <w:pPr>
+        <w:tabs>
+          <w:tab w:val="left" w:pos="4080"/>
+        </w:tabs>
+        <w:jc w:val="center"/>
+        <w:rPr>
+          <w:b/>
+          <w:bCs/>
+          <w:lang w:val="fr-FR"/>
+        </w:rPr>
+      </w:pPr>
+    </w:p>
+    <w:p>
+      <w:pPr>
+        <w:tabs>
+          <w:tab w:val="left" w:pos="4080"/>
+        </w:tabs>
+        <w:jc w:val="center"/>
+        <w:rPr>
+          <w:b/>
+          <w:bCs/>
+          <w:lang w:val="fr-FR"/>
+        </w:rPr>
+      </w:pPr>
+    </w:p>
+    <w:p>
+      <w:pPr>
+        <w:tabs>
+          <w:tab w:val="left" w:pos="4080"/>
+        </w:tabs>
+        <w:jc w:val="center"/>
+        <w:rPr>
+          <w:b/>
+          <w:bCs/>
+          <w:lang w:val="fr-FR"/>
+        </w:rPr>
+      </w:pPr>
+      <w:r>
+        <w:rPr>
+          <w:noProof/>
+        </w:rPr>
+        <w:drawing>
+          <wp:inline distT="0" distB="0" distL="0" distR="0" wp14:anchorId="1A8AF399" wp14:editId="6D9E90BA">
+            <wp:extent cx="6011366" cy="3040912"/>
+            <wp:effectExtent l="0" t="0" r="8890" b="7620"/>
+            <wp:docPr id="40" name="Image 40"/>
+            <wp:cNvGraphicFramePr>
+              <a:graphicFrameLocks xmlns:a="http://schemas.openxmlformats.org/drawingml/2006/main" noChangeAspect="1"/>
+            </wp:cNvGraphicFramePr>
+            <a:graphic xmlns:a="http://schemas.openxmlformats.org/drawingml/2006/main">
+              <a:graphicData uri="http://schemas.openxmlformats.org/drawingml/2006/picture">
+                <pic:pic xmlns:pic="http://schemas.openxmlformats.org/drawingml/2006/picture">
+                  <pic:nvPicPr>
+                    <pic:cNvPr id="1" name=""/>
+                    <pic:cNvPicPr/>
+                  </pic:nvPicPr>
+                  <pic:blipFill rotWithShape="1">
+                    <a:blip r:embed="rId14"/>
+                    <a:srcRect l="21071" t="39115" r="28293" b="11417"/>
+                    <a:stretch/>
+                  </pic:blipFill>
+                  <pic:spPr bwMode="auto">
+                    <a:xfrm>
+                      <a:off x="0" y="0"/>
+                      <a:ext cx="6082782" cy="3077038"/>
+                    </a:xfrm>
+                    <a:prstGeom prst="rect">
+                      <a:avLst/>
+                    </a:prstGeom>
+                    <a:ln>
+                      <a:noFill/>
+                    </a:ln>
+                    <a:extLst>
+                      <a:ext uri="{53640926-AAD7-44D8-BBD7-CCE9431645EC}">
+                        <a14:shadowObscured xmlns:a14="http://schemas.microsoft.com/office/drawing/2010/main"/>
+                      </a:ext>
+                    </a:extLst>
                   </pic:spPr>
                 </pic:pic>
               </a:graphicData>
@@ -5496,33 +5619,579 @@
     </w:p>
     <w:p>
       <w:pPr>
-        <w:jc w:val="center"/>
-        <w:rPr>
-          <w:b/>
-          <w:bCs/>
-        </w:rPr>
-      </w:pPr>
-    </w:p>
-    <w:p>
-      <w:pPr>
-        <w:tabs>
-          <w:tab w:val="left" w:pos="4080"/>
-        </w:tabs>
-        <w:jc w:val="center"/>
-        <w:rPr>
-          <w:b/>
-          <w:bCs/>
-          <w:lang w:val="fr-FR"/>
-        </w:rPr>
-      </w:pPr>
-      <w:r>
-        <w:rPr>
-          <w:b/>
-          <w:bCs/>
-          <w:lang w:val="fr-FR"/>
-        </w:rPr>
-        <w:t>Figure 7 : Table des utilisateurs</w:t>
-      </w:r>
+        <w:tabs>
+          <w:tab w:val="left" w:pos="4080"/>
+        </w:tabs>
+        <w:jc w:val="center"/>
+        <w:rPr>
+          <w:b/>
+          <w:bCs/>
+          <w:lang w:val="fr-FR"/>
+        </w:rPr>
+      </w:pPr>
+      <w:r>
+        <w:rPr>
+          <w:b/>
+          <w:bCs/>
+          <w:lang w:val="fr-FR"/>
+        </w:rPr>
+        <w:t xml:space="preserve">Figure </w:t>
+      </w:r>
+      <w:r>
+        <w:rPr>
+          <w:b/>
+          <w:bCs/>
+          <w:lang w:val="fr-FR"/>
+        </w:rPr>
+        <w:t>7</w:t>
+      </w:r>
+      <w:r>
+        <w:rPr>
+          <w:b/>
+          <w:bCs/>
+          <w:lang w:val="fr-FR"/>
+        </w:rPr>
+        <w:t xml:space="preserve"> : Table des </w:t>
+      </w:r>
+      <w:r>
+        <w:rPr>
+          <w:b/>
+          <w:bCs/>
+        </w:rPr>
+        <w:t>candidatures</w:t>
+      </w:r>
+    </w:p>
+    <w:p>
+      <w:pPr>
+        <w:tabs>
+          <w:tab w:val="left" w:pos="4080"/>
+        </w:tabs>
+        <w:jc w:val="center"/>
+        <w:rPr>
+          <w:b/>
+          <w:bCs/>
+          <w:lang w:val="fr-FR"/>
+        </w:rPr>
+      </w:pPr>
+    </w:p>
+    <w:p>
+      <w:pPr>
+        <w:tabs>
+          <w:tab w:val="left" w:pos="4080"/>
+        </w:tabs>
+        <w:jc w:val="center"/>
+        <w:rPr>
+          <w:b/>
+          <w:bCs/>
+          <w:lang w:val="fr-FR"/>
+        </w:rPr>
+      </w:pPr>
+    </w:p>
+    <w:p>
+      <w:pPr>
+        <w:rPr>
+          <w:b/>
+          <w:bCs/>
+          <w:lang w:val="fr-FR"/>
+        </w:rPr>
+      </w:pPr>
+      <w:r>
+        <w:rPr>
+          <w:noProof/>
+        </w:rPr>
+        <w:drawing>
+          <wp:inline distT="0" distB="0" distL="0" distR="0" wp14:anchorId="2CB26337" wp14:editId="01AEDBC8">
+            <wp:extent cx="5760006" cy="3221665"/>
+            <wp:effectExtent l="0" t="0" r="0" b="0"/>
+            <wp:docPr id="41" name="Image 41"/>
+            <wp:cNvGraphicFramePr>
+              <a:graphicFrameLocks xmlns:a="http://schemas.openxmlformats.org/drawingml/2006/main" noChangeAspect="1"/>
+            </wp:cNvGraphicFramePr>
+            <a:graphic xmlns:a="http://schemas.openxmlformats.org/drawingml/2006/main">
+              <a:graphicData uri="http://schemas.openxmlformats.org/drawingml/2006/picture">
+                <pic:pic xmlns:pic="http://schemas.openxmlformats.org/drawingml/2006/picture">
+                  <pic:nvPicPr>
+                    <pic:cNvPr id="1" name=""/>
+                    <pic:cNvPicPr/>
+                  </pic:nvPicPr>
+                  <pic:blipFill rotWithShape="1">
+                    <a:blip r:embed="rId15"/>
+                    <a:srcRect l="23078" t="38719" r="35010" b="19607"/>
+                    <a:stretch/>
+                  </pic:blipFill>
+                  <pic:spPr bwMode="auto">
+                    <a:xfrm>
+                      <a:off x="0" y="0"/>
+                      <a:ext cx="5798227" cy="3243042"/>
+                    </a:xfrm>
+                    <a:prstGeom prst="rect">
+                      <a:avLst/>
+                    </a:prstGeom>
+                    <a:ln>
+                      <a:noFill/>
+                    </a:ln>
+                    <a:extLst>
+                      <a:ext uri="{53640926-AAD7-44D8-BBD7-CCE9431645EC}">
+                        <a14:shadowObscured xmlns:a14="http://schemas.microsoft.com/office/drawing/2010/main"/>
+                      </a:ext>
+                    </a:extLst>
+                  </pic:spPr>
+                </pic:pic>
+              </a:graphicData>
+            </a:graphic>
+          </wp:inline>
+        </w:drawing>
+      </w:r>
+    </w:p>
+    <w:p>
+      <w:pPr>
+        <w:tabs>
+          <w:tab w:val="left" w:pos="4080"/>
+        </w:tabs>
+        <w:jc w:val="center"/>
+        <w:rPr>
+          <w:b/>
+          <w:bCs/>
+          <w:lang w:val="fr-FR"/>
+        </w:rPr>
+      </w:pPr>
+      <w:r>
+        <w:rPr>
+          <w:b/>
+          <w:bCs/>
+          <w:lang w:val="fr-FR"/>
+        </w:rPr>
+        <w:t xml:space="preserve">Figure </w:t>
+      </w:r>
+      <w:r>
+        <w:rPr>
+          <w:b/>
+          <w:bCs/>
+          <w:lang w:val="fr-FR"/>
+        </w:rPr>
+        <w:t>8</w:t>
+      </w:r>
+      <w:r>
+        <w:rPr>
+          <w:b/>
+          <w:bCs/>
+          <w:lang w:val="fr-FR"/>
+        </w:rPr>
+        <w:t xml:space="preserve"> : Table des </w:t>
+      </w:r>
+      <w:proofErr w:type="spellStart"/>
+      <w:r>
+        <w:rPr>
+          <w:b/>
+          <w:bCs/>
+        </w:rPr>
+        <w:t>suivis</w:t>
+      </w:r>
+      <w:proofErr w:type="spellEnd"/>
+    </w:p>
+    <w:p>
+      <w:pPr>
+        <w:rPr>
+          <w:b/>
+          <w:bCs/>
+          <w:lang w:val="fr-FR"/>
+        </w:rPr>
+      </w:pPr>
+      <w:r>
+        <w:rPr>
+          <w:b/>
+          <w:bCs/>
+          <w:lang w:val="fr-FR"/>
+        </w:rPr>
+        <w:br w:type="page"/>
+      </w:r>
+    </w:p>
+    <w:p>
+      <w:pPr>
+        <w:rPr>
+          <w:b/>
+          <w:bCs/>
+          <w:lang w:val="fr-FR"/>
+        </w:rPr>
+      </w:pPr>
+    </w:p>
+    <w:p>
+      <w:pPr>
+        <w:rPr>
+          <w:b/>
+          <w:bCs/>
+          <w:lang w:val="fr-FR"/>
+        </w:rPr>
+      </w:pPr>
+    </w:p>
+    <w:p>
+      <w:pPr>
+        <w:rPr>
+          <w:b/>
+          <w:bCs/>
+          <w:lang w:val="fr-FR"/>
+        </w:rPr>
+      </w:pPr>
+    </w:p>
+    <w:p>
+      <w:pPr>
+        <w:rPr>
+          <w:b/>
+          <w:bCs/>
+          <w:lang w:val="fr-FR"/>
+        </w:rPr>
+      </w:pPr>
+    </w:p>
+    <w:p>
+      <w:pPr>
+        <w:rPr>
+          <w:b/>
+          <w:bCs/>
+          <w:lang w:val="fr-FR"/>
+        </w:rPr>
+      </w:pPr>
+    </w:p>
+    <w:p>
+      <w:pPr>
+        <w:rPr>
+          <w:b/>
+          <w:bCs/>
+          <w:lang w:val="fr-FR"/>
+        </w:rPr>
+      </w:pPr>
+    </w:p>
+    <w:p>
+      <w:pPr>
+        <w:rPr>
+          <w:b/>
+          <w:bCs/>
+          <w:lang w:val="fr-FR"/>
+        </w:rPr>
+      </w:pPr>
+    </w:p>
+    <w:p>
+      <w:pPr>
+        <w:rPr>
+          <w:b/>
+          <w:bCs/>
+          <w:lang w:val="fr-FR"/>
+        </w:rPr>
+      </w:pPr>
+    </w:p>
+    <w:p>
+      <w:pPr>
+        <w:rPr>
+          <w:b/>
+          <w:bCs/>
+          <w:lang w:val="fr-FR"/>
+        </w:rPr>
+      </w:pPr>
+      <w:r>
+        <w:rPr>
+          <w:noProof/>
+        </w:rPr>
+        <w:drawing>
+          <wp:inline distT="0" distB="0" distL="0" distR="0" wp14:anchorId="3056FDF5" wp14:editId="4DDFF0E3">
+            <wp:extent cx="5958763" cy="2073349"/>
+            <wp:effectExtent l="0" t="0" r="4445" b="3175"/>
+            <wp:docPr id="42" name="Image 42"/>
+            <wp:cNvGraphicFramePr>
+              <a:graphicFrameLocks xmlns:a="http://schemas.openxmlformats.org/drawingml/2006/main" noChangeAspect="1"/>
+            </wp:cNvGraphicFramePr>
+            <a:graphic xmlns:a="http://schemas.openxmlformats.org/drawingml/2006/main">
+              <a:graphicData uri="http://schemas.openxmlformats.org/drawingml/2006/picture">
+                <pic:pic xmlns:pic="http://schemas.openxmlformats.org/drawingml/2006/picture">
+                  <pic:nvPicPr>
+                    <pic:cNvPr id="1" name=""/>
+                    <pic:cNvPicPr/>
+                  </pic:nvPicPr>
+                  <pic:blipFill rotWithShape="1">
+                    <a:blip r:embed="rId16">
+                      <a:extLst>
+                        <a:ext uri="{28A0092B-C50C-407E-A947-70E740481C1C}">
+                          <a14:useLocalDpi xmlns:a14="http://schemas.microsoft.com/office/drawing/2010/main" val="0"/>
+                        </a:ext>
+                      </a:extLst>
+                    </a:blip>
+                    <a:srcRect l="22910" t="58081" r="35699" b="16316"/>
+                    <a:stretch/>
+                  </pic:blipFill>
+                  <pic:spPr bwMode="auto">
+                    <a:xfrm>
+                      <a:off x="0" y="0"/>
+                      <a:ext cx="5958763" cy="2073349"/>
+                    </a:xfrm>
+                    <a:prstGeom prst="rect">
+                      <a:avLst/>
+                    </a:prstGeom>
+                    <a:ln>
+                      <a:noFill/>
+                    </a:ln>
+                    <a:extLst>
+                      <a:ext uri="{53640926-AAD7-44D8-BBD7-CCE9431645EC}">
+                        <a14:shadowObscured xmlns:a14="http://schemas.microsoft.com/office/drawing/2010/main"/>
+                      </a:ext>
+                    </a:extLst>
+                  </pic:spPr>
+                </pic:pic>
+              </a:graphicData>
+            </a:graphic>
+          </wp:inline>
+        </w:drawing>
+      </w:r>
+    </w:p>
+    <w:p>
+      <w:pPr>
+        <w:tabs>
+          <w:tab w:val="left" w:pos="4080"/>
+        </w:tabs>
+        <w:jc w:val="center"/>
+        <w:rPr>
+          <w:b/>
+          <w:bCs/>
+          <w:lang w:val="fr-FR"/>
+        </w:rPr>
+      </w:pPr>
+      <w:r>
+        <w:rPr>
+          <w:b/>
+          <w:bCs/>
+          <w:lang w:val="fr-FR"/>
+        </w:rPr>
+        <w:t xml:space="preserve">Figure </w:t>
+      </w:r>
+      <w:r>
+        <w:rPr>
+          <w:b/>
+          <w:bCs/>
+          <w:lang w:val="fr-FR"/>
+        </w:rPr>
+        <w:t>9</w:t>
+      </w:r>
+      <w:r>
+        <w:rPr>
+          <w:b/>
+          <w:bCs/>
+          <w:lang w:val="fr-FR"/>
+        </w:rPr>
+        <w:t xml:space="preserve"> : Table des </w:t>
+      </w:r>
+      <w:r>
+        <w:rPr>
+          <w:b/>
+          <w:bCs/>
+          <w:lang w:val="fr-FR"/>
+        </w:rPr>
+        <w:t>responsables</w:t>
+      </w:r>
+    </w:p>
+    <w:p>
+      <w:pPr>
+        <w:tabs>
+          <w:tab w:val="left" w:pos="4080"/>
+        </w:tabs>
+        <w:jc w:val="center"/>
+        <w:rPr>
+          <w:b/>
+          <w:bCs/>
+          <w:lang w:val="fr-FR"/>
+        </w:rPr>
+      </w:pPr>
+      <w:r>
+        <w:rPr>
+          <w:noProof/>
+        </w:rPr>
+        <w:drawing>
+          <wp:anchor distT="0" distB="0" distL="114300" distR="114300" simplePos="0" relativeHeight="251680768" behindDoc="0" locked="0" layoutInCell="1" allowOverlap="1" wp14:anchorId="544A863D" wp14:editId="73D3278A">
+            <wp:simplePos x="0" y="0"/>
+            <wp:positionH relativeFrom="column">
+              <wp:posOffset>-634026</wp:posOffset>
+            </wp:positionH>
+            <wp:positionV relativeFrom="paragraph">
+              <wp:posOffset>219016</wp:posOffset>
+            </wp:positionV>
+            <wp:extent cx="7041324" cy="2054622"/>
+            <wp:effectExtent l="0" t="0" r="7620" b="3175"/>
+            <wp:wrapSquare wrapText="bothSides"/>
+            <wp:docPr id="43" name="Image 43"/>
+            <wp:cNvGraphicFramePr>
+              <a:graphicFrameLocks xmlns:a="http://schemas.openxmlformats.org/drawingml/2006/main" noChangeAspect="1"/>
+            </wp:cNvGraphicFramePr>
+            <a:graphic xmlns:a="http://schemas.openxmlformats.org/drawingml/2006/main">
+              <a:graphicData uri="http://schemas.openxmlformats.org/drawingml/2006/picture">
+                <pic:pic xmlns:pic="http://schemas.openxmlformats.org/drawingml/2006/picture">
+                  <pic:nvPicPr>
+                    <pic:cNvPr id="1" name=""/>
+                    <pic:cNvPicPr/>
+                  </pic:nvPicPr>
+                  <pic:blipFill rotWithShape="1">
+                    <a:blip r:embed="rId17">
+                      <a:extLst>
+                        <a:ext uri="{28A0092B-C50C-407E-A947-70E740481C1C}">
+                          <a14:useLocalDpi xmlns:a14="http://schemas.microsoft.com/office/drawing/2010/main" val="0"/>
+                        </a:ext>
+                      </a:extLst>
+                    </a:blip>
+                    <a:srcRect l="22526" t="40688" r="34456" b="36997"/>
+                    <a:stretch/>
+                  </pic:blipFill>
+                  <pic:spPr bwMode="auto">
+                    <a:xfrm>
+                      <a:off x="0" y="0"/>
+                      <a:ext cx="7041324" cy="2054622"/>
+                    </a:xfrm>
+                    <a:prstGeom prst="rect">
+                      <a:avLst/>
+                    </a:prstGeom>
+                    <a:ln>
+                      <a:noFill/>
+                    </a:ln>
+                    <a:extLst>
+                      <a:ext uri="{53640926-AAD7-44D8-BBD7-CCE9431645EC}">
+                        <a14:shadowObscured xmlns:a14="http://schemas.microsoft.com/office/drawing/2010/main"/>
+                      </a:ext>
+                    </a:extLst>
+                  </pic:spPr>
+                </pic:pic>
+              </a:graphicData>
+            </a:graphic>
+            <wp14:sizeRelH relativeFrom="margin">
+              <wp14:pctWidth>0</wp14:pctWidth>
+            </wp14:sizeRelH>
+            <wp14:sizeRelV relativeFrom="margin">
+              <wp14:pctHeight>0</wp14:pctHeight>
+            </wp14:sizeRelV>
+          </wp:anchor>
+        </w:drawing>
+      </w:r>
+    </w:p>
+    <w:p>
+      <w:pPr>
+        <w:tabs>
+          <w:tab w:val="left" w:pos="4080"/>
+        </w:tabs>
+        <w:jc w:val="center"/>
+        <w:rPr>
+          <w:b/>
+          <w:bCs/>
+          <w:lang w:val="fr-FR"/>
+        </w:rPr>
+      </w:pPr>
+    </w:p>
+    <w:p>
+      <w:pPr>
+        <w:tabs>
+          <w:tab w:val="left" w:pos="4080"/>
+        </w:tabs>
+        <w:jc w:val="center"/>
+        <w:rPr>
+          <w:b/>
+          <w:bCs/>
+          <w:lang w:val="fr-FR"/>
+        </w:rPr>
+      </w:pPr>
+      <w:r>
+        <w:rPr>
+          <w:b/>
+          <w:bCs/>
+          <w:lang w:val="fr-FR"/>
+        </w:rPr>
+        <w:t xml:space="preserve">Figure </w:t>
+      </w:r>
+      <w:r>
+        <w:rPr>
+          <w:b/>
+          <w:bCs/>
+          <w:lang w:val="fr-FR"/>
+        </w:rPr>
+        <w:t>10</w:t>
+      </w:r>
+      <w:r>
+        <w:rPr>
+          <w:b/>
+          <w:bCs/>
+          <w:lang w:val="fr-FR"/>
+        </w:rPr>
+        <w:t xml:space="preserve"> : Table des </w:t>
+      </w:r>
+      <w:r>
+        <w:rPr>
+          <w:b/>
+          <w:bCs/>
+          <w:lang w:val="fr-FR"/>
+        </w:rPr>
+        <w:t>documents</w:t>
+      </w:r>
+    </w:p>
+    <w:p>
+      <w:pPr>
+        <w:rPr>
+          <w:b/>
+          <w:bCs/>
+          <w:lang w:val="fr-FR"/>
+        </w:rPr>
+      </w:pPr>
+    </w:p>
+    <w:p>
+      <w:pPr>
+        <w:rPr>
+          <w:b/>
+          <w:bCs/>
+          <w:lang w:val="fr-FR"/>
+        </w:rPr>
+      </w:pPr>
+    </w:p>
+    <w:p>
+      <w:pPr>
+        <w:tabs>
+          <w:tab w:val="left" w:pos="4080"/>
+        </w:tabs>
+        <w:jc w:val="center"/>
+        <w:rPr>
+          <w:b/>
+          <w:bCs/>
+          <w:lang w:val="fr-FR"/>
+        </w:rPr>
+      </w:pPr>
+    </w:p>
+    <w:p>
+      <w:pPr>
+        <w:tabs>
+          <w:tab w:val="left" w:pos="4080"/>
+        </w:tabs>
+        <w:jc w:val="center"/>
+        <w:rPr>
+          <w:b/>
+          <w:bCs/>
+          <w:lang w:val="fr-FR"/>
+        </w:rPr>
+      </w:pPr>
+    </w:p>
+    <w:p>
+      <w:pPr>
+        <w:tabs>
+          <w:tab w:val="left" w:pos="4080"/>
+        </w:tabs>
+        <w:jc w:val="center"/>
+        <w:rPr>
+          <w:b/>
+          <w:bCs/>
+          <w:lang w:val="fr-FR"/>
+        </w:rPr>
+      </w:pPr>
+    </w:p>
+    <w:p>
+      <w:pPr>
+        <w:tabs>
+          <w:tab w:val="left" w:pos="4080"/>
+        </w:tabs>
+        <w:jc w:val="center"/>
+        <w:rPr>
+          <w:b/>
+          <w:bCs/>
+          <w:lang w:val="fr-FR"/>
+        </w:rPr>
+      </w:pPr>
     </w:p>
     <w:p>
       <w:pPr>
@@ -5699,28 +6368,6 @@
         </w:rPr>
         <w:t xml:space="preserve"> Présentation des outils</w:t>
       </w:r>
-    </w:p>
-    <w:p>
-      <w:pPr>
-        <w:tabs>
-          <w:tab w:val="left" w:pos="4080"/>
-        </w:tabs>
-        <w:jc w:val="center"/>
-        <w:rPr>
-          <w:lang w:val="fr-FR"/>
-        </w:rPr>
-      </w:pPr>
-    </w:p>
-    <w:p>
-      <w:pPr>
-        <w:tabs>
-          <w:tab w:val="left" w:pos="4080"/>
-        </w:tabs>
-        <w:jc w:val="center"/>
-        <w:rPr>
-          <w:lang w:val="fr-FR"/>
-        </w:rPr>
-      </w:pPr>
     </w:p>
     <w:p>
       <w:pPr>
@@ -5955,7 +6602,7 @@
                     <pic:cNvPicPr/>
                   </pic:nvPicPr>
                   <pic:blipFill>
-                    <a:blip r:embed="rId14" cstate="print">
+                    <a:blip r:embed="rId18" cstate="print">
                       <a:extLst>
                         <a:ext uri="{28A0092B-C50C-407E-A947-70E740481C1C}">
                           <a14:useLocalDpi xmlns:a14="http://schemas.microsoft.com/office/drawing/2010/main" val="0"/>
@@ -6069,7 +6716,7 @@
                     <pic:cNvPicPr/>
                   </pic:nvPicPr>
                   <pic:blipFill>
-                    <a:blip r:embed="rId15" cstate="print"/>
+                    <a:blip r:embed="rId19" cstate="print"/>
                     <a:stretch>
                       <a:fillRect/>
                     </a:stretch>
@@ -6360,7 +7007,7 @@
                     <pic:cNvPicPr/>
                   </pic:nvPicPr>
                   <pic:blipFill>
-                    <a:blip r:embed="rId16" cstate="print"/>
+                    <a:blip r:embed="rId20" cstate="print"/>
                     <a:stretch>
                       <a:fillRect/>
                     </a:stretch>
@@ -6554,7 +7201,7 @@
                     <pic:cNvPicPr/>
                   </pic:nvPicPr>
                   <pic:blipFill>
-                    <a:blip r:embed="rId17" cstate="print"/>
+                    <a:blip r:embed="rId21" cstate="print"/>
                     <a:stretch>
                       <a:fillRect/>
                     </a:stretch>
@@ -6856,7 +7503,7 @@
                     </pic:cNvPicPr>
                   </pic:nvPicPr>
                   <pic:blipFill>
-                    <a:blip r:embed="rId18" cstate="print">
+                    <a:blip r:embed="rId22" cstate="print">
                       <a:extLst>
                         <a:ext uri="{28A0092B-C50C-407E-A947-70E740481C1C}">
                           <a14:useLocalDpi xmlns:a14="http://schemas.microsoft.com/office/drawing/2010/main" val="0"/>
@@ -6934,7 +7581,7 @@
         </w:numPr>
         <w:rPr>
           <w:rFonts w:ascii="Rockwell Extra Bold" w:hAnsi="Rockwell Extra Bold"/>
-          <w:color w:val="FFFF00"/>
+          <w:color w:val="FFD966" w:themeColor="accent4" w:themeTint="99"/>
           <w:sz w:val="28"/>
           <w:szCs w:val="26"/>
         </w:rPr>
@@ -6943,7 +7590,7 @@
       <w:r>
         <w:rPr>
           <w:rFonts w:ascii="Rockwell Extra Bold" w:hAnsi="Rockwell Extra Bold"/>
-          <w:color w:val="FFFF00"/>
+          <w:color w:val="FFD966" w:themeColor="accent4" w:themeTint="99"/>
           <w:sz w:val="28"/>
           <w:szCs w:val="26"/>
         </w:rPr>
@@ -6991,7 +7638,7 @@
                     </pic:cNvPicPr>
                   </pic:nvPicPr>
                   <pic:blipFill>
-                    <a:blip r:embed="rId19" cstate="print">
+                    <a:blip r:embed="rId23" cstate="print">
                       <a:extLst>
                         <a:ext uri="{28A0092B-C50C-407E-A947-70E740481C1C}">
                           <a14:useLocalDpi xmlns:a14="http://schemas.microsoft.com/office/drawing/2010/main" val="0"/>
@@ -7122,7 +7769,7 @@
                     <pic:cNvPicPr/>
                   </pic:nvPicPr>
                   <pic:blipFill>
-                    <a:blip r:embed="rId20">
+                    <a:blip r:embed="rId24">
                       <a:extLst>
                         <a:ext uri="{28A0092B-C50C-407E-A947-70E740481C1C}">
                           <a14:useLocalDpi xmlns:a14="http://schemas.microsoft.com/office/drawing/2010/main" val="0"/>
@@ -7245,61 +7892,6 @@
     </w:p>
     <w:p>
       <w:pPr>
-        <w:rPr>
-          <w:rFonts w:ascii="Rockwell Extra Bold" w:hAnsi="Rockwell Extra Bold"/>
-          <w:color w:val="4472C4" w:themeColor="accent1"/>
-          <w:sz w:val="28"/>
-          <w:szCs w:val="26"/>
-          <w:lang w:val="fr-FR"/>
-        </w:rPr>
-      </w:pPr>
-    </w:p>
-    <w:p>
-      <w:pPr>
-        <w:rPr>
-          <w:rFonts w:ascii="Rockwell Extra Bold" w:hAnsi="Rockwell Extra Bold"/>
-          <w:color w:val="4472C4" w:themeColor="accent1"/>
-          <w:sz w:val="28"/>
-          <w:szCs w:val="26"/>
-          <w:lang w:val="fr-FR"/>
-        </w:rPr>
-      </w:pPr>
-    </w:p>
-    <w:p>
-      <w:pPr>
-        <w:rPr>
-          <w:rFonts w:ascii="Rockwell Extra Bold" w:hAnsi="Rockwell Extra Bold"/>
-          <w:color w:val="4472C4" w:themeColor="accent1"/>
-          <w:sz w:val="28"/>
-          <w:szCs w:val="26"/>
-          <w:lang w:val="fr-FR"/>
-        </w:rPr>
-      </w:pPr>
-    </w:p>
-    <w:p>
-      <w:pPr>
-        <w:rPr>
-          <w:rFonts w:ascii="Rockwell Extra Bold" w:hAnsi="Rockwell Extra Bold"/>
-          <w:color w:val="4472C4" w:themeColor="accent1"/>
-          <w:sz w:val="28"/>
-          <w:szCs w:val="26"/>
-          <w:lang w:val="fr-FR"/>
-        </w:rPr>
-      </w:pPr>
-    </w:p>
-    <w:p>
-      <w:pPr>
-        <w:rPr>
-          <w:rFonts w:ascii="Rockwell Extra Bold" w:hAnsi="Rockwell Extra Bold"/>
-          <w:color w:val="4472C4" w:themeColor="accent1"/>
-          <w:sz w:val="28"/>
-          <w:szCs w:val="26"/>
-          <w:lang w:val="fr-FR"/>
-        </w:rPr>
-      </w:pPr>
-    </w:p>
-    <w:p>
-      <w:pPr>
         <w:pStyle w:val="Paragraphedeliste"/>
         <w:numPr>
           <w:ilvl w:val="0"/>
@@ -7320,6 +7912,7 @@
           <w:sz w:val="28"/>
           <w:szCs w:val="26"/>
         </w:rPr>
+        <w:lastRenderedPageBreak/>
         <w:t>TailwindCSS</w:t>
       </w:r>
       <w:proofErr w:type="spellEnd"/>
@@ -7375,7 +7968,7 @@
                     <pic:cNvPicPr/>
                   </pic:nvPicPr>
                   <pic:blipFill>
-                    <a:blip r:embed="rId21" cstate="print">
+                    <a:blip r:embed="rId25" cstate="print">
                       <a:extLst>
                         <a:ext uri="{28A0092B-C50C-407E-A947-70E740481C1C}">
                           <a14:useLocalDpi xmlns:a14="http://schemas.microsoft.com/office/drawing/2010/main" val="0"/>
@@ -7539,7 +8132,7 @@
                     </pic:cNvPicPr>
                   </pic:nvPicPr>
                   <pic:blipFill>
-                    <a:blip r:embed="rId22">
+                    <a:blip r:embed="rId26">
                       <a:extLst>
                         <a:ext uri="{28A0092B-C50C-407E-A947-70E740481C1C}">
                           <a14:useLocalDpi xmlns:a14="http://schemas.microsoft.com/office/drawing/2010/main" val="0"/>
@@ -7622,6 +8215,234 @@
     </w:p>
     <w:p>
       <w:pPr>
+        <w:pStyle w:val="Paragraphedeliste"/>
+        <w:numPr>
+          <w:ilvl w:val="0"/>
+          <w:numId w:val="17"/>
+        </w:numPr>
+        <w:rPr>
+          <w:rFonts w:ascii="Rockwell Extra Bold" w:hAnsi="Rockwell Extra Bold"/>
+          <w:color w:val="70AD47" w:themeColor="accent6"/>
+          <w:sz w:val="28"/>
+          <w:szCs w:val="26"/>
+        </w:rPr>
+      </w:pPr>
+      <w:r>
+        <w:rPr>
+          <w:rFonts w:ascii="Rockwell Extra Bold" w:hAnsi="Rockwell Extra Bold"/>
+          <w:color w:val="70AD47" w:themeColor="accent6"/>
+          <w:sz w:val="28"/>
+          <w:szCs w:val="26"/>
+        </w:rPr>
+        <w:t>Node JS</w:t>
+      </w:r>
+    </w:p>
+    <w:p>
+      <w:pPr>
+        <w:pStyle w:val="Paragraphedeliste"/>
+        <w:rPr>
+          <w:rFonts w:ascii="Rockwell Extra Bold" w:hAnsi="Rockwell Extra Bold"/>
+          <w:color w:val="FF0000"/>
+          <w:sz w:val="28"/>
+          <w:szCs w:val="26"/>
+        </w:rPr>
+      </w:pPr>
+    </w:p>
+    <w:p>
+      <w:pPr>
+        <w:ind w:left="720"/>
+        <w:rPr>
+          <w:rFonts w:ascii="Arial MT" w:hAnsi="Arial MT" w:hint="eastAsia"/>
+          <w:sz w:val="30"/>
+          <w:szCs w:val="30"/>
+          <w:lang w:val="fr-FR"/>
+        </w:rPr>
+      </w:pPr>
+      <w:r>
+        <w:rPr>
+          <w:rFonts w:ascii="Arial MT" w:hAnsi="Arial MT"/>
+          <w:b/>
+          <w:bCs/>
+          <w:noProof/>
+          <w:color w:val="7F7F7F" w:themeColor="text1" w:themeTint="80"/>
+          <w:sz w:val="30"/>
+          <w:szCs w:val="30"/>
+          <w:lang w:val="fr-FR"/>
+        </w:rPr>
+        <w:drawing>
+          <wp:anchor distT="0" distB="0" distL="114300" distR="114300" simplePos="0" relativeHeight="251677696" behindDoc="0" locked="0" layoutInCell="1" allowOverlap="1" wp14:anchorId="58BCADE2" wp14:editId="71F12E5A">
+            <wp:simplePos x="0" y="0"/>
+            <wp:positionH relativeFrom="column">
+              <wp:posOffset>4511572</wp:posOffset>
+            </wp:positionH>
+            <wp:positionV relativeFrom="paragraph">
+              <wp:posOffset>133173</wp:posOffset>
+            </wp:positionV>
+            <wp:extent cx="1402715" cy="1402715"/>
+            <wp:effectExtent l="0" t="0" r="6985" b="6985"/>
+            <wp:wrapSquare wrapText="bothSides"/>
+            <wp:docPr id="34" name="Image 34"/>
+            <wp:cNvGraphicFramePr>
+              <a:graphicFrameLocks xmlns:a="http://schemas.openxmlformats.org/drawingml/2006/main" noChangeAspect="1"/>
+            </wp:cNvGraphicFramePr>
+            <a:graphic xmlns:a="http://schemas.openxmlformats.org/drawingml/2006/main">
+              <a:graphicData uri="http://schemas.openxmlformats.org/drawingml/2006/picture">
+                <pic:pic xmlns:pic="http://schemas.openxmlformats.org/drawingml/2006/picture">
+                  <pic:nvPicPr>
+                    <pic:cNvPr id="0" name="Picture 2"/>
+                    <pic:cNvPicPr>
+                      <a:picLocks noChangeAspect="1" noChangeArrowheads="1"/>
+                    </pic:cNvPicPr>
+                  </pic:nvPicPr>
+                  <pic:blipFill>
+                    <a:blip r:embed="rId27">
+                      <a:extLst>
+                        <a:ext uri="{28A0092B-C50C-407E-A947-70E740481C1C}">
+                          <a14:useLocalDpi xmlns:a14="http://schemas.microsoft.com/office/drawing/2010/main" val="0"/>
+                        </a:ext>
+                      </a:extLst>
+                    </a:blip>
+                    <a:srcRect/>
+                    <a:stretch>
+                      <a:fillRect/>
+                    </a:stretch>
+                  </pic:blipFill>
+                  <pic:spPr bwMode="auto">
+                    <a:xfrm>
+                      <a:off x="0" y="0"/>
+                      <a:ext cx="1402715" cy="1402715"/>
+                    </a:xfrm>
+                    <a:prstGeom prst="rect">
+                      <a:avLst/>
+                    </a:prstGeom>
+                    <a:noFill/>
+                    <a:ln>
+                      <a:noFill/>
+                    </a:ln>
+                  </pic:spPr>
+                </pic:pic>
+              </a:graphicData>
+            </a:graphic>
+            <wp14:sizeRelH relativeFrom="margin">
+              <wp14:pctWidth>0</wp14:pctWidth>
+            </wp14:sizeRelH>
+            <wp14:sizeRelV relativeFrom="margin">
+              <wp14:pctHeight>0</wp14:pctHeight>
+            </wp14:sizeRelV>
+          </wp:anchor>
+        </w:drawing>
+      </w:r>
+      <w:proofErr w:type="spellStart"/>
+      <w:r>
+        <w:rPr>
+          <w:rFonts w:ascii="Arial MT" w:hAnsi="Arial MT"/>
+          <w:color w:val="7F7F7F" w:themeColor="text1" w:themeTint="80"/>
+          <w:sz w:val="30"/>
+          <w:szCs w:val="30"/>
+          <w:lang w:val="fr-FR"/>
+        </w:rPr>
+        <w:t>NodeJS</w:t>
+      </w:r>
+      <w:proofErr w:type="spellEnd"/>
+      <w:r>
+        <w:rPr>
+          <w:rFonts w:ascii="Arial MT" w:hAnsi="Arial MT"/>
+          <w:color w:val="7F7F7F" w:themeColor="text1" w:themeTint="80"/>
+          <w:sz w:val="30"/>
+          <w:szCs w:val="30"/>
+          <w:lang w:val="fr-FR"/>
+        </w:rPr>
+        <w:t xml:space="preserve"> est un </w:t>
+      </w:r>
+      <w:r>
+        <w:rPr>
+          <w:rFonts w:ascii="Arial MT" w:hAnsi="Arial MT"/>
+          <w:b/>
+          <w:bCs/>
+          <w:color w:val="7F7F7F" w:themeColor="text1" w:themeTint="80"/>
+          <w:sz w:val="30"/>
+          <w:szCs w:val="30"/>
+          <w:lang w:val="fr-FR"/>
+        </w:rPr>
+        <w:t>outil libre codé en Javascript</w:t>
+      </w:r>
+      <w:r>
+        <w:rPr>
+          <w:rFonts w:ascii="Arial MT" w:hAnsi="Arial MT"/>
+          <w:color w:val="7F7F7F" w:themeColor="text1" w:themeTint="80"/>
+          <w:sz w:val="30"/>
+          <w:szCs w:val="30"/>
+          <w:lang w:val="fr-FR"/>
+        </w:rPr>
+        <w:t> et orientée pour des applications en réseau. Si vous êtes sur cette page, c’est certainement parce que vous voulez avoir des explications plus détaillées sur </w:t>
+      </w:r>
+      <w:proofErr w:type="spellStart"/>
+      <w:r>
+        <w:rPr>
+          <w:rFonts w:ascii="Arial MT" w:hAnsi="Arial MT"/>
+          <w:b/>
+          <w:bCs/>
+          <w:color w:val="7F7F7F" w:themeColor="text1" w:themeTint="80"/>
+          <w:sz w:val="30"/>
+          <w:szCs w:val="30"/>
+          <w:lang w:val="fr-FR"/>
+        </w:rPr>
+        <w:t>NodeJS</w:t>
+      </w:r>
+      <w:proofErr w:type="spellEnd"/>
+      <w:r>
+        <w:rPr>
+          <w:rFonts w:ascii="Arial MT" w:hAnsi="Arial MT"/>
+          <w:color w:val="7F7F7F" w:themeColor="text1" w:themeTint="80"/>
+          <w:sz w:val="30"/>
+          <w:szCs w:val="30"/>
+          <w:lang w:val="fr-FR"/>
+        </w:rPr>
+        <w:t>. Cet outil </w:t>
+      </w:r>
+      <w:hyperlink r:id="rId28" w:tgtFrame="_blank" w:history="1">
+        <w:r>
+          <w:rPr>
+            <w:rStyle w:val="CorpsdetexteCar"/>
+          </w:rPr>
+          <w:t>JavaScript</w:t>
+        </w:r>
+      </w:hyperlink>
+      <w:r>
+        <w:rPr>
+          <w:rFonts w:ascii="Arial MT" w:hAnsi="Arial MT"/>
+          <w:color w:val="7F7F7F" w:themeColor="text1" w:themeTint="80"/>
+          <w:sz w:val="30"/>
+          <w:szCs w:val="30"/>
+          <w:lang w:val="fr-FR"/>
+        </w:rPr>
+        <w:t xml:space="preserve"> est devenu célèbre dans l’univers du développement web depuis quelques années. D’ailleurs, il est très apprécié des géants du web comme Netflix, PayPal, LinkedIn, Uber, la NASA, </w:t>
+      </w:r>
+      <w:proofErr w:type="gramStart"/>
+      <w:r>
+        <w:rPr>
+          <w:rFonts w:ascii="Arial MT" w:hAnsi="Arial MT"/>
+          <w:color w:val="7F7F7F" w:themeColor="text1" w:themeTint="80"/>
+          <w:sz w:val="30"/>
+          <w:szCs w:val="30"/>
+          <w:lang w:val="fr-FR"/>
+        </w:rPr>
+        <w:t>etc. </w:t>
+      </w:r>
+      <w:r>
+        <w:rPr>
+          <w:rFonts w:ascii="Arial MT" w:hAnsi="Arial MT"/>
+          <w:color w:val="7F7F7F" w:themeColor="text1" w:themeTint="80"/>
+          <w:sz w:val="30"/>
+          <w:szCs w:val="30"/>
+          <w:lang w:val="fr-FR"/>
+        </w:rPr>
+        <w:t>.</w:t>
+      </w:r>
+      <w:proofErr w:type="gramEnd"/>
+    </w:p>
+    <w:p>
+      <w:pPr>
         <w:pStyle w:val="Corpsdetexte"/>
         <w:spacing w:before="180" w:line="259" w:lineRule="auto"/>
         <w:ind w:left="720" w:right="2477"/>
@@ -7836,61 +8657,6 @@
         </w:rPr>
         <w:t xml:space="preserve"> Réalisation du projet</w:t>
       </w:r>
-    </w:p>
-    <w:p>
-      <w:pPr>
-        <w:tabs>
-          <w:tab w:val="left" w:pos="4080"/>
-        </w:tabs>
-        <w:jc w:val="center"/>
-        <w:rPr>
-          <w:lang w:val="fr-FR"/>
-        </w:rPr>
-      </w:pPr>
-    </w:p>
-    <w:p>
-      <w:pPr>
-        <w:tabs>
-          <w:tab w:val="left" w:pos="4080"/>
-        </w:tabs>
-        <w:jc w:val="center"/>
-        <w:rPr>
-          <w:lang w:val="fr-FR"/>
-        </w:rPr>
-      </w:pPr>
-    </w:p>
-    <w:p>
-      <w:pPr>
-        <w:tabs>
-          <w:tab w:val="left" w:pos="4080"/>
-        </w:tabs>
-        <w:jc w:val="center"/>
-        <w:rPr>
-          <w:lang w:val="fr-FR"/>
-        </w:rPr>
-      </w:pPr>
-    </w:p>
-    <w:p>
-      <w:pPr>
-        <w:tabs>
-          <w:tab w:val="left" w:pos="4080"/>
-        </w:tabs>
-        <w:jc w:val="center"/>
-        <w:rPr>
-          <w:lang w:val="fr-FR"/>
-        </w:rPr>
-      </w:pPr>
-    </w:p>
-    <w:p>
-      <w:pPr>
-        <w:tabs>
-          <w:tab w:val="left" w:pos="4080"/>
-        </w:tabs>
-        <w:jc w:val="center"/>
-        <w:rPr>
-          <w:lang w:val="fr-FR"/>
-        </w:rPr>
-      </w:pPr>
     </w:p>
     <w:p>
       <w:pPr>
@@ -8010,6 +8776,7 @@
           <w:lang w:val="fr-FR"/>
           <w14:ligatures w14:val="none"/>
         </w:rPr>
+        <w:lastRenderedPageBreak/>
         <w:t>PRESENTATION DES INTERFACES</w:t>
       </w:r>
     </w:p>
@@ -8063,6 +8830,9 @@
     </w:p>
     <w:p/>
     <w:p>
+      <w:pPr>
+        <w:jc w:val="center"/>
+      </w:pPr>
       <w:r>
         <w:rPr>
           <w:noProof/>
@@ -8072,800 +8842,6 @@
             <wp:extent cx="5731510" cy="2600325"/>
             <wp:effectExtent l="0" t="0" r="2540" b="9525"/>
             <wp:docPr id="9" name="Image 9"/>
-            <wp:cNvGraphicFramePr>
-              <a:graphicFrameLocks xmlns:a="http://schemas.openxmlformats.org/drawingml/2006/main" noChangeAspect="1"/>
-            </wp:cNvGraphicFramePr>
-            <a:graphic xmlns:a="http://schemas.openxmlformats.org/drawingml/2006/main">
-              <a:graphicData uri="http://schemas.openxmlformats.org/drawingml/2006/picture">
-                <pic:pic xmlns:pic="http://schemas.openxmlformats.org/drawingml/2006/picture">
-                  <pic:nvPicPr>
-                    <pic:cNvPr id="1" name=""/>
-                    <pic:cNvPicPr/>
-                  </pic:nvPicPr>
-                  <pic:blipFill>
-                    <a:blip r:embed="rId23"/>
-                    <a:stretch>
-                      <a:fillRect/>
-                    </a:stretch>
-                  </pic:blipFill>
-                  <pic:spPr>
-                    <a:xfrm>
-                      <a:off x="0" y="0"/>
-                      <a:ext cx="5731510" cy="2600325"/>
-                    </a:xfrm>
-                    <a:prstGeom prst="rect">
-                      <a:avLst/>
-                    </a:prstGeom>
-                  </pic:spPr>
-                </pic:pic>
-              </a:graphicData>
-            </a:graphic>
-          </wp:inline>
-        </w:drawing>
-      </w:r>
-    </w:p>
-    <w:p>
-      <w:pPr>
-        <w:jc w:val="center"/>
-      </w:pPr>
-      <w:r>
-        <w:rPr>
-          <w:b/>
-          <w:bCs/>
-        </w:rPr>
-        <w:t>F</w:t>
-      </w:r>
-      <w:r>
-        <w:rPr>
-          <w:b/>
-          <w:bCs/>
-        </w:rPr>
-        <w:t xml:space="preserve">igure </w:t>
-      </w:r>
-      <w:proofErr w:type="gramStart"/>
-      <w:r>
-        <w:rPr>
-          <w:b/>
-          <w:bCs/>
-        </w:rPr>
-        <w:t>14</w:t>
-      </w:r>
-      <w:r>
-        <w:rPr>
-          <w:b/>
-          <w:bCs/>
-        </w:rPr>
-        <w:t> :</w:t>
-      </w:r>
-      <w:proofErr w:type="gramEnd"/>
-      <w:r>
-        <w:rPr>
-          <w:b/>
-          <w:bCs/>
-        </w:rPr>
-        <w:t xml:space="preserve"> </w:t>
-      </w:r>
-      <w:r>
-        <w:rPr>
-          <w:b/>
-          <w:bCs/>
-        </w:rPr>
-        <w:t>Page</w:t>
-      </w:r>
-      <w:r>
-        <w:rPr>
-          <w:b/>
-          <w:bCs/>
-          <w:spacing w:val="-2"/>
-        </w:rPr>
-        <w:t xml:space="preserve"> </w:t>
-      </w:r>
-      <w:r>
-        <w:rPr>
-          <w:b/>
-          <w:bCs/>
-        </w:rPr>
-        <w:t>Login</w:t>
-      </w:r>
-    </w:p>
-    <w:p/>
-    <w:p>
-      <w:r>
-        <w:rPr>
-          <w:noProof/>
-        </w:rPr>
-        <w:drawing>
-          <wp:inline distT="0" distB="0" distL="0" distR="0" wp14:anchorId="19D37D22" wp14:editId="617450A0">
-            <wp:extent cx="5731510" cy="2625725"/>
-            <wp:effectExtent l="0" t="0" r="2540" b="3175"/>
-            <wp:docPr id="10" name="Image 10"/>
-            <wp:cNvGraphicFramePr>
-              <a:graphicFrameLocks xmlns:a="http://schemas.openxmlformats.org/drawingml/2006/main" noChangeAspect="1"/>
-            </wp:cNvGraphicFramePr>
-            <a:graphic xmlns:a="http://schemas.openxmlformats.org/drawingml/2006/main">
-              <a:graphicData uri="http://schemas.openxmlformats.org/drawingml/2006/picture">
-                <pic:pic xmlns:pic="http://schemas.openxmlformats.org/drawingml/2006/picture">
-                  <pic:nvPicPr>
-                    <pic:cNvPr id="1" name=""/>
-                    <pic:cNvPicPr/>
-                  </pic:nvPicPr>
-                  <pic:blipFill>
-                    <a:blip r:embed="rId24"/>
-                    <a:stretch>
-                      <a:fillRect/>
-                    </a:stretch>
-                  </pic:blipFill>
-                  <pic:spPr>
-                    <a:xfrm>
-                      <a:off x="0" y="0"/>
-                      <a:ext cx="5731510" cy="2625725"/>
-                    </a:xfrm>
-                    <a:prstGeom prst="rect">
-                      <a:avLst/>
-                    </a:prstGeom>
-                  </pic:spPr>
-                </pic:pic>
-              </a:graphicData>
-            </a:graphic>
-          </wp:inline>
-        </w:drawing>
-      </w:r>
-    </w:p>
-    <w:p/>
-    <w:p>
-      <w:pPr>
-        <w:tabs>
-          <w:tab w:val="left" w:pos="4080"/>
-        </w:tabs>
-        <w:ind w:left="360"/>
-        <w:rPr>
-          <w:b/>
-          <w:bCs/>
-          <w:i/>
-          <w:iCs/>
-          <w:color w:val="00B050"/>
-          <w:sz w:val="40"/>
-          <w:szCs w:val="40"/>
-          <w:u w:val="single"/>
-          <w:lang w:val="fr-FR"/>
-        </w:rPr>
-      </w:pPr>
-      <w:r>
-        <w:rPr>
-          <w:b/>
-          <w:bCs/>
-        </w:rPr>
-        <w:tab/>
-      </w:r>
-      <w:r>
-        <w:rPr>
-          <w:b/>
-          <w:bCs/>
-        </w:rPr>
-        <w:t xml:space="preserve">Figure </w:t>
-      </w:r>
-      <w:proofErr w:type="gramStart"/>
-      <w:r>
-        <w:rPr>
-          <w:b/>
-          <w:bCs/>
-        </w:rPr>
-        <w:t>15 :</w:t>
-      </w:r>
-      <w:proofErr w:type="gramEnd"/>
-      <w:r>
-        <w:rPr>
-          <w:b/>
-          <w:bCs/>
-        </w:rPr>
-        <w:t xml:space="preserve"> Page Sign up</w:t>
-      </w:r>
-    </w:p>
-    <w:p>
-      <w:pPr>
-        <w:tabs>
-          <w:tab w:val="left" w:pos="4080"/>
-        </w:tabs>
-        <w:jc w:val="center"/>
-        <w:rPr>
-          <w:lang w:val="fr-FR"/>
-        </w:rPr>
-      </w:pPr>
-    </w:p>
-    <w:p>
-      <w:pPr>
-        <w:tabs>
-          <w:tab w:val="left" w:pos="4080"/>
-        </w:tabs>
-        <w:jc w:val="center"/>
-        <w:rPr>
-          <w:lang w:val="fr-FR"/>
-        </w:rPr>
-      </w:pPr>
-    </w:p>
-    <w:p>
-      <w:pPr>
-        <w:pStyle w:val="Paragraphedeliste"/>
-        <w:numPr>
-          <w:ilvl w:val="0"/>
-          <w:numId w:val="14"/>
-        </w:numPr>
-        <w:tabs>
-          <w:tab w:val="left" w:pos="4080"/>
-        </w:tabs>
-        <w:rPr>
-          <w:b/>
-          <w:bCs/>
-          <w:i/>
-          <w:iCs/>
-          <w:color w:val="00B050"/>
-          <w:sz w:val="40"/>
-          <w:szCs w:val="40"/>
-          <w:u w:val="single"/>
-        </w:rPr>
-      </w:pPr>
-      <w:r>
-        <w:rPr>
-          <w:b/>
-          <w:bCs/>
-          <w:i/>
-          <w:iCs/>
-          <w:color w:val="00B050"/>
-          <w:sz w:val="40"/>
-          <w:szCs w:val="40"/>
-          <w:u w:val="single"/>
-        </w:rPr>
-        <w:t xml:space="preserve">INTERFACE </w:t>
-      </w:r>
-      <w:r>
-        <w:rPr>
-          <w:b/>
-          <w:bCs/>
-          <w:i/>
-          <w:iCs/>
-          <w:color w:val="00B050"/>
-          <w:sz w:val="40"/>
-          <w:szCs w:val="40"/>
-          <w:u w:val="single"/>
-        </w:rPr>
-        <w:t>ACCUEIL</w:t>
-      </w:r>
-    </w:p>
-    <w:p>
-      <w:pPr>
-        <w:pStyle w:val="Paragraphedeliste"/>
-        <w:tabs>
-          <w:tab w:val="left" w:pos="4080"/>
-        </w:tabs>
-        <w:rPr>
-          <w:b/>
-          <w:bCs/>
-          <w:i/>
-          <w:iCs/>
-          <w:color w:val="00B050"/>
-          <w:sz w:val="40"/>
-          <w:szCs w:val="40"/>
-          <w:u w:val="single"/>
-        </w:rPr>
-      </w:pPr>
-    </w:p>
-    <w:p>
-      <w:pPr>
-        <w:tabs>
-          <w:tab w:val="left" w:pos="4080"/>
-        </w:tabs>
-        <w:jc w:val="center"/>
-        <w:rPr>
-          <w:lang w:val="fr-FR"/>
-        </w:rPr>
-      </w:pPr>
-    </w:p>
-    <w:p>
-      <w:r>
-        <w:rPr>
-          <w:noProof/>
-        </w:rPr>
-        <w:drawing>
-          <wp:inline distT="0" distB="0" distL="0" distR="0" wp14:anchorId="3883E787" wp14:editId="3755F817">
-            <wp:extent cx="5731510" cy="2621915"/>
-            <wp:effectExtent l="0" t="0" r="2540" b="6985"/>
-            <wp:docPr id="11" name="Image 11"/>
-            <wp:cNvGraphicFramePr>
-              <a:graphicFrameLocks xmlns:a="http://schemas.openxmlformats.org/drawingml/2006/main" noChangeAspect="1"/>
-            </wp:cNvGraphicFramePr>
-            <a:graphic xmlns:a="http://schemas.openxmlformats.org/drawingml/2006/main">
-              <a:graphicData uri="http://schemas.openxmlformats.org/drawingml/2006/picture">
-                <pic:pic xmlns:pic="http://schemas.openxmlformats.org/drawingml/2006/picture">
-                  <pic:nvPicPr>
-                    <pic:cNvPr id="1" name=""/>
-                    <pic:cNvPicPr/>
-                  </pic:nvPicPr>
-                  <pic:blipFill>
-                    <a:blip r:embed="rId25"/>
-                    <a:stretch>
-                      <a:fillRect/>
-                    </a:stretch>
-                  </pic:blipFill>
-                  <pic:spPr>
-                    <a:xfrm>
-                      <a:off x="0" y="0"/>
-                      <a:ext cx="5731510" cy="2621915"/>
-                    </a:xfrm>
-                    <a:prstGeom prst="rect">
-                      <a:avLst/>
-                    </a:prstGeom>
-                  </pic:spPr>
-                </pic:pic>
-              </a:graphicData>
-            </a:graphic>
-          </wp:inline>
-        </w:drawing>
-      </w:r>
-    </w:p>
-    <w:p/>
-    <w:p>
-      <w:pPr>
-        <w:jc w:val="center"/>
-      </w:pPr>
-      <w:r>
-        <w:rPr>
-          <w:b/>
-          <w:bCs/>
-        </w:rPr>
-        <w:t>F</w:t>
-      </w:r>
-      <w:r>
-        <w:rPr>
-          <w:b/>
-          <w:bCs/>
-        </w:rPr>
-        <w:t xml:space="preserve">igure </w:t>
-      </w:r>
-      <w:proofErr w:type="gramStart"/>
-      <w:r>
-        <w:rPr>
-          <w:b/>
-          <w:bCs/>
-        </w:rPr>
-        <w:t>16</w:t>
-      </w:r>
-      <w:r>
-        <w:rPr>
-          <w:b/>
-          <w:bCs/>
-        </w:rPr>
-        <w:t xml:space="preserve"> :</w:t>
-      </w:r>
-      <w:proofErr w:type="gramEnd"/>
-      <w:r>
-        <w:rPr>
-          <w:b/>
-          <w:bCs/>
-        </w:rPr>
-        <w:t xml:space="preserve"> Page</w:t>
-      </w:r>
-      <w:r>
-        <w:rPr>
-          <w:b/>
-          <w:bCs/>
-        </w:rPr>
-        <w:t xml:space="preserve"> </w:t>
-      </w:r>
-      <w:proofErr w:type="spellStart"/>
-      <w:r>
-        <w:rPr>
-          <w:b/>
-          <w:bCs/>
-        </w:rPr>
-        <w:t>d’Accueil</w:t>
-      </w:r>
-      <w:proofErr w:type="spellEnd"/>
-    </w:p>
-    <w:p/>
-    <w:p/>
-    <w:p>
-      <w:pPr>
-        <w:rPr>
-          <w:rtl/>
-          <w:lang w:bidi="ar-MA"/>
-        </w:rPr>
-      </w:pPr>
-      <w:r>
-        <w:rPr>
-          <w:noProof/>
-          <w:lang w:bidi="ar-MA"/>
-        </w:rPr>
-        <w:drawing>
-          <wp:inline distT="0" distB="0" distL="0" distR="0" wp14:anchorId="781B6038" wp14:editId="4D474AB1">
-            <wp:extent cx="5731510" cy="2625725"/>
-            <wp:effectExtent l="0" t="0" r="2540" b="3175"/>
-            <wp:docPr id="12" name="Image 12"/>
-            <wp:cNvGraphicFramePr>
-              <a:graphicFrameLocks xmlns:a="http://schemas.openxmlformats.org/drawingml/2006/main" noChangeAspect="1"/>
-            </wp:cNvGraphicFramePr>
-            <a:graphic xmlns:a="http://schemas.openxmlformats.org/drawingml/2006/main">
-              <a:graphicData uri="http://schemas.openxmlformats.org/drawingml/2006/picture">
-                <pic:pic xmlns:pic="http://schemas.openxmlformats.org/drawingml/2006/picture">
-                  <pic:nvPicPr>
-                    <pic:cNvPr id="1" name=""/>
-                    <pic:cNvPicPr/>
-                  </pic:nvPicPr>
-                  <pic:blipFill>
-                    <a:blip r:embed="rId26"/>
-                    <a:stretch>
-                      <a:fillRect/>
-                    </a:stretch>
-                  </pic:blipFill>
-                  <pic:spPr>
-                    <a:xfrm>
-                      <a:off x="0" y="0"/>
-                      <a:ext cx="5731510" cy="2625725"/>
-                    </a:xfrm>
-                    <a:prstGeom prst="rect">
-                      <a:avLst/>
-                    </a:prstGeom>
-                  </pic:spPr>
-                </pic:pic>
-              </a:graphicData>
-            </a:graphic>
-          </wp:inline>
-        </w:drawing>
-      </w:r>
-    </w:p>
-    <w:p/>
-    <w:p>
-      <w:pPr>
-        <w:jc w:val="center"/>
-        <w:rPr>
-          <w:b/>
-          <w:bCs/>
-        </w:rPr>
-      </w:pPr>
-      <w:r>
-        <w:rPr>
-          <w:b/>
-          <w:bCs/>
-        </w:rPr>
-        <w:t>F</w:t>
-      </w:r>
-      <w:r>
-        <w:rPr>
-          <w:b/>
-          <w:bCs/>
-        </w:rPr>
-        <w:t xml:space="preserve">igure </w:t>
-      </w:r>
-      <w:proofErr w:type="gramStart"/>
-      <w:r>
-        <w:rPr>
-          <w:b/>
-          <w:bCs/>
-        </w:rPr>
-        <w:t>17</w:t>
-      </w:r>
-      <w:r>
-        <w:rPr>
-          <w:b/>
-          <w:bCs/>
-        </w:rPr>
-        <w:t> :</w:t>
-      </w:r>
-      <w:proofErr w:type="gramEnd"/>
-      <w:r>
-        <w:rPr>
-          <w:b/>
-          <w:bCs/>
-        </w:rPr>
-        <w:t xml:space="preserve"> Page</w:t>
-      </w:r>
-      <w:r>
-        <w:rPr>
-          <w:b/>
-          <w:bCs/>
-        </w:rPr>
-        <w:t xml:space="preserve"> </w:t>
-      </w:r>
-      <w:proofErr w:type="spellStart"/>
-      <w:r>
-        <w:rPr>
-          <w:b/>
-          <w:bCs/>
-        </w:rPr>
-        <w:t>d’Accueil</w:t>
-      </w:r>
-      <w:proofErr w:type="spellEnd"/>
-      <w:r>
-        <w:rPr>
-          <w:b/>
-          <w:bCs/>
-        </w:rPr>
-        <w:t xml:space="preserve"> (</w:t>
-      </w:r>
-      <w:proofErr w:type="spellStart"/>
-      <w:r>
-        <w:rPr>
-          <w:b/>
-          <w:bCs/>
-        </w:rPr>
-        <w:t>Caractéristique</w:t>
-      </w:r>
-      <w:proofErr w:type="spellEnd"/>
-      <w:r>
-        <w:rPr>
-          <w:b/>
-          <w:bCs/>
-        </w:rPr>
-        <w:t>)</w:t>
-      </w:r>
-    </w:p>
-    <w:p>
-      <w:pPr>
-        <w:tabs>
-          <w:tab w:val="left" w:pos="4080"/>
-        </w:tabs>
-        <w:jc w:val="center"/>
-        <w:rPr>
-          <w:lang w:val="fr-FR"/>
-        </w:rPr>
-      </w:pPr>
-    </w:p>
-    <w:p>
-      <w:pPr>
-        <w:tabs>
-          <w:tab w:val="left" w:pos="4080"/>
-        </w:tabs>
-        <w:jc w:val="center"/>
-        <w:rPr>
-          <w:lang w:val="fr-FR"/>
-        </w:rPr>
-      </w:pPr>
-    </w:p>
-    <w:p>
-      <w:pPr>
-        <w:tabs>
-          <w:tab w:val="left" w:pos="4080"/>
-        </w:tabs>
-        <w:jc w:val="center"/>
-        <w:rPr>
-          <w:lang w:val="fr-FR"/>
-        </w:rPr>
-      </w:pPr>
-    </w:p>
-    <w:p>
-      <w:pPr>
-        <w:jc w:val="center"/>
-        <w:rPr>
-          <w:b/>
-          <w:bCs/>
-        </w:rPr>
-      </w:pPr>
-      <w:r>
-        <w:rPr>
-          <w:b/>
-          <w:bCs/>
-          <w:noProof/>
-        </w:rPr>
-        <w:drawing>
-          <wp:inline distT="0" distB="0" distL="0" distR="0" wp14:anchorId="0A7D1767" wp14:editId="7BF78DED">
-            <wp:extent cx="5731510" cy="2636520"/>
-            <wp:effectExtent l="0" t="0" r="2540" b="0"/>
-            <wp:docPr id="13" name="Image 13"/>
-            <wp:cNvGraphicFramePr>
-              <a:graphicFrameLocks xmlns:a="http://schemas.openxmlformats.org/drawingml/2006/main" noChangeAspect="1"/>
-            </wp:cNvGraphicFramePr>
-            <a:graphic xmlns:a="http://schemas.openxmlformats.org/drawingml/2006/main">
-              <a:graphicData uri="http://schemas.openxmlformats.org/drawingml/2006/picture">
-                <pic:pic xmlns:pic="http://schemas.openxmlformats.org/drawingml/2006/picture">
-                  <pic:nvPicPr>
-                    <pic:cNvPr id="1" name=""/>
-                    <pic:cNvPicPr/>
-                  </pic:nvPicPr>
-                  <pic:blipFill>
-                    <a:blip r:embed="rId27"/>
-                    <a:stretch>
-                      <a:fillRect/>
-                    </a:stretch>
-                  </pic:blipFill>
-                  <pic:spPr>
-                    <a:xfrm>
-                      <a:off x="0" y="0"/>
-                      <a:ext cx="5731510" cy="2636520"/>
-                    </a:xfrm>
-                    <a:prstGeom prst="rect">
-                      <a:avLst/>
-                    </a:prstGeom>
-                  </pic:spPr>
-                </pic:pic>
-              </a:graphicData>
-            </a:graphic>
-          </wp:inline>
-        </w:drawing>
-      </w:r>
-    </w:p>
-    <w:p>
-      <w:pPr>
-        <w:jc w:val="center"/>
-        <w:rPr>
-          <w:b/>
-          <w:bCs/>
-        </w:rPr>
-      </w:pPr>
-    </w:p>
-    <w:p>
-      <w:pPr>
-        <w:jc w:val="center"/>
-        <w:rPr>
-          <w:b/>
-          <w:bCs/>
-        </w:rPr>
-      </w:pPr>
-      <w:r>
-        <w:rPr>
-          <w:b/>
-          <w:bCs/>
-        </w:rPr>
-        <w:t>F</w:t>
-      </w:r>
-      <w:r>
-        <w:rPr>
-          <w:b/>
-          <w:bCs/>
-        </w:rPr>
-        <w:t xml:space="preserve">igure </w:t>
-      </w:r>
-      <w:proofErr w:type="gramStart"/>
-      <w:r>
-        <w:rPr>
-          <w:b/>
-          <w:bCs/>
-        </w:rPr>
-        <w:t>18</w:t>
-      </w:r>
-      <w:r>
-        <w:rPr>
-          <w:b/>
-          <w:bCs/>
-        </w:rPr>
-        <w:t> :</w:t>
-      </w:r>
-      <w:proofErr w:type="gramEnd"/>
-      <w:r>
-        <w:rPr>
-          <w:b/>
-          <w:bCs/>
-        </w:rPr>
-        <w:t xml:space="preserve"> </w:t>
-      </w:r>
-      <w:r>
-        <w:rPr>
-          <w:b/>
-          <w:bCs/>
-        </w:rPr>
-        <w:t xml:space="preserve">Page </w:t>
-      </w:r>
-      <w:proofErr w:type="spellStart"/>
-      <w:r>
-        <w:rPr>
-          <w:b/>
-          <w:bCs/>
-        </w:rPr>
-        <w:t>d’Accueil</w:t>
-      </w:r>
-      <w:proofErr w:type="spellEnd"/>
-      <w:r>
-        <w:rPr>
-          <w:b/>
-          <w:bCs/>
-        </w:rPr>
-        <w:t xml:space="preserve"> (Testimonial)</w:t>
-      </w:r>
-    </w:p>
-    <w:p>
-      <w:r>
-        <w:rPr>
-          <w:noProof/>
-        </w:rPr>
-        <w:drawing>
-          <wp:inline distT="0" distB="0" distL="0" distR="0" wp14:anchorId="630CB030" wp14:editId="78CFFB46">
-            <wp:extent cx="5731510" cy="2597150"/>
-            <wp:effectExtent l="0" t="0" r="2540" b="0"/>
-            <wp:docPr id="14" name="Image 14"/>
-            <wp:cNvGraphicFramePr>
-              <a:graphicFrameLocks xmlns:a="http://schemas.openxmlformats.org/drawingml/2006/main" noChangeAspect="1"/>
-            </wp:cNvGraphicFramePr>
-            <a:graphic xmlns:a="http://schemas.openxmlformats.org/drawingml/2006/main">
-              <a:graphicData uri="http://schemas.openxmlformats.org/drawingml/2006/picture">
-                <pic:pic xmlns:pic="http://schemas.openxmlformats.org/drawingml/2006/picture">
-                  <pic:nvPicPr>
-                    <pic:cNvPr id="1" name=""/>
-                    <pic:cNvPicPr/>
-                  </pic:nvPicPr>
-                  <pic:blipFill>
-                    <a:blip r:embed="rId28"/>
-                    <a:stretch>
-                      <a:fillRect/>
-                    </a:stretch>
-                  </pic:blipFill>
-                  <pic:spPr>
-                    <a:xfrm>
-                      <a:off x="0" y="0"/>
-                      <a:ext cx="5731510" cy="2597150"/>
-                    </a:xfrm>
-                    <a:prstGeom prst="rect">
-                      <a:avLst/>
-                    </a:prstGeom>
-                  </pic:spPr>
-                </pic:pic>
-              </a:graphicData>
-            </a:graphic>
-          </wp:inline>
-        </w:drawing>
-      </w:r>
-    </w:p>
-    <w:p>
-      <w:pPr>
-        <w:jc w:val="center"/>
-        <w:rPr>
-          <w:b/>
-          <w:bCs/>
-        </w:rPr>
-      </w:pPr>
-      <w:r>
-        <w:rPr>
-          <w:b/>
-          <w:bCs/>
-        </w:rPr>
-        <w:t>F</w:t>
-      </w:r>
-      <w:r>
-        <w:rPr>
-          <w:b/>
-          <w:bCs/>
-        </w:rPr>
-        <w:t xml:space="preserve">igure </w:t>
-      </w:r>
-      <w:proofErr w:type="gramStart"/>
-      <w:r>
-        <w:rPr>
-          <w:b/>
-          <w:bCs/>
-        </w:rPr>
-        <w:t>19</w:t>
-      </w:r>
-      <w:r>
-        <w:rPr>
-          <w:b/>
-          <w:bCs/>
-        </w:rPr>
-        <w:t> :</w:t>
-      </w:r>
-      <w:proofErr w:type="gramEnd"/>
-      <w:r>
-        <w:rPr>
-          <w:b/>
-          <w:bCs/>
-        </w:rPr>
-        <w:t xml:space="preserve"> </w:t>
-      </w:r>
-      <w:r>
-        <w:rPr>
-          <w:b/>
-          <w:bCs/>
-        </w:rPr>
-        <w:t>Page Support</w:t>
-      </w:r>
-    </w:p>
-    <w:p/>
-    <w:p>
-      <w:r>
-        <w:rPr>
-          <w:noProof/>
-        </w:rPr>
-        <w:drawing>
-          <wp:inline distT="0" distB="0" distL="0" distR="0" wp14:anchorId="5DE7A477" wp14:editId="1A9D42C6">
-            <wp:extent cx="5731510" cy="1461135"/>
-            <wp:effectExtent l="0" t="0" r="2540" b="5715"/>
-            <wp:docPr id="15" name="Image 15"/>
             <wp:cNvGraphicFramePr>
               <a:graphicFrameLocks xmlns:a="http://schemas.openxmlformats.org/drawingml/2006/main" noChangeAspect="1"/>
             </wp:cNvGraphicFramePr>
@@ -8885,7 +8861,7 @@
                   <pic:spPr>
                     <a:xfrm>
                       <a:off x="0" y="0"/>
-                      <a:ext cx="5731510" cy="1461135"/>
+                      <a:ext cx="5731510" cy="2600325"/>
                     </a:xfrm>
                     <a:prstGeom prst="rect">
                       <a:avLst/>
@@ -8900,26 +8876,13 @@
     </w:p>
     <w:p>
       <w:pPr>
-        <w:rPr>
-          <w:b/>
-          <w:bCs/>
-        </w:rPr>
-      </w:pPr>
-    </w:p>
-    <w:p>
-      <w:pPr>
-        <w:jc w:val="center"/>
-        <w:rPr>
-          <w:b/>
-          <w:bCs/>
-        </w:rPr>
-      </w:pPr>
-      <w:r>
-        <w:rPr>
-          <w:b/>
-          <w:bCs/>
-        </w:rPr>
-        <w:lastRenderedPageBreak/>
+        <w:jc w:val="center"/>
+      </w:pPr>
+      <w:r>
+        <w:rPr>
+          <w:b/>
+          <w:bCs/>
+        </w:rPr>
         <w:t>F</w:t>
       </w:r>
       <w:r>
@@ -8935,7 +8898,14 @@
           <w:b/>
           <w:bCs/>
         </w:rPr>
-        <w:t>20</w:t>
+        <w:t>1</w:t>
+      </w:r>
+      <w:r>
+        <w:rPr>
+          <w:b/>
+          <w:bCs/>
+        </w:rPr>
+        <w:t>1</w:t>
       </w:r>
       <w:r>
         <w:rPr>
@@ -8957,95 +8927,38 @@
           <w:b/>
           <w:bCs/>
         </w:rPr>
-        <w:t>Footer</w:t>
-      </w:r>
-    </w:p>
-    <w:p>
-      <w:pPr>
-        <w:pStyle w:val="Paragraphedeliste"/>
-        <w:numPr>
-          <w:ilvl w:val="0"/>
-          <w:numId w:val="18"/>
-        </w:numPr>
-        <w:tabs>
-          <w:tab w:val="left" w:pos="4080"/>
-        </w:tabs>
-        <w:rPr>
-          <w:b/>
-          <w:bCs/>
-          <w:i/>
-          <w:iCs/>
-          <w:color w:val="00B050"/>
-          <w:sz w:val="40"/>
-          <w:szCs w:val="40"/>
-          <w:u w:val="single"/>
-        </w:rPr>
-      </w:pPr>
-      <w:r>
-        <w:rPr>
-          <w:b/>
-          <w:bCs/>
-          <w:i/>
-          <w:iCs/>
-          <w:color w:val="00B050"/>
-          <w:sz w:val="40"/>
-          <w:szCs w:val="40"/>
-          <w:u w:val="single"/>
-        </w:rPr>
-        <w:t>INTERFACE STAGIAIRE</w:t>
-      </w:r>
-    </w:p>
-    <w:p>
-      <w:pPr>
-        <w:tabs>
-          <w:tab w:val="left" w:pos="4080"/>
-        </w:tabs>
-        <w:rPr>
-          <w:b/>
-          <w:bCs/>
-          <w:i/>
-          <w:iCs/>
-          <w:color w:val="00B050"/>
-          <w:sz w:val="40"/>
-          <w:szCs w:val="40"/>
-          <w:u w:val="single"/>
-        </w:rPr>
-      </w:pPr>
-    </w:p>
-    <w:p>
-      <w:pPr>
-        <w:tabs>
-          <w:tab w:val="left" w:pos="4080"/>
-        </w:tabs>
-        <w:rPr>
-          <w:b/>
-          <w:bCs/>
-          <w:i/>
-          <w:iCs/>
-          <w:color w:val="00B050"/>
-          <w:sz w:val="40"/>
-          <w:szCs w:val="40"/>
-          <w:u w:val="single"/>
-        </w:rPr>
-      </w:pPr>
-    </w:p>
-    <w:p>
-      <w:pPr>
-        <w:pStyle w:val="Paragraphedeliste"/>
-        <w:numPr>
-          <w:ilvl w:val="0"/>
-          <w:numId w:val="18"/>
-        </w:numPr>
+        <w:t>Page</w:t>
+      </w:r>
+      <w:r>
+        <w:rPr>
+          <w:b/>
+          <w:bCs/>
+          <w:spacing w:val="-2"/>
+        </w:rPr>
+        <w:t xml:space="preserve"> </w:t>
+      </w:r>
+      <w:r>
+        <w:rPr>
+          <w:b/>
+          <w:bCs/>
+        </w:rPr>
+        <w:t>Login</w:t>
+      </w:r>
+    </w:p>
+    <w:p/>
+    <w:p>
+      <w:pPr>
+        <w:jc w:val="center"/>
       </w:pPr>
       <w:r>
         <w:rPr>
           <w:noProof/>
         </w:rPr>
         <w:drawing>
-          <wp:inline distT="0" distB="0" distL="0" distR="0" wp14:anchorId="433F0C42" wp14:editId="64C61C36">
-            <wp:extent cx="5731510" cy="2604135"/>
-            <wp:effectExtent l="0" t="0" r="2540" b="5715"/>
-            <wp:docPr id="16" name="Image 16"/>
+          <wp:inline distT="0" distB="0" distL="0" distR="0" wp14:anchorId="19D37D22" wp14:editId="617450A0">
+            <wp:extent cx="5731510" cy="2625725"/>
+            <wp:effectExtent l="0" t="0" r="2540" b="3175"/>
+            <wp:docPr id="10" name="Image 10"/>
             <wp:cNvGraphicFramePr>
               <a:graphicFrameLocks xmlns:a="http://schemas.openxmlformats.org/drawingml/2006/main" noChangeAspect="1"/>
             </wp:cNvGraphicFramePr>
@@ -9065,7 +8978,7 @@
                   <pic:spPr>
                     <a:xfrm>
                       <a:off x="0" y="0"/>
-                      <a:ext cx="5731510" cy="2604135"/>
+                      <a:ext cx="5731510" cy="2625725"/>
                     </a:xfrm>
                     <a:prstGeom prst="rect">
                       <a:avLst/>
@@ -9078,62 +8991,186 @@
         </w:drawing>
       </w:r>
     </w:p>
+    <w:p/>
+    <w:p>
+      <w:pPr>
+        <w:tabs>
+          <w:tab w:val="left" w:pos="4080"/>
+        </w:tabs>
+        <w:ind w:left="360"/>
+        <w:rPr>
+          <w:b/>
+          <w:bCs/>
+          <w:i/>
+          <w:iCs/>
+          <w:color w:val="00B050"/>
+          <w:sz w:val="40"/>
+          <w:szCs w:val="40"/>
+          <w:u w:val="single"/>
+          <w:lang w:val="fr-FR"/>
+        </w:rPr>
+      </w:pPr>
+      <w:r>
+        <w:rPr>
+          <w:b/>
+          <w:bCs/>
+        </w:rPr>
+        <w:tab/>
+      </w:r>
+      <w:r>
+        <w:rPr>
+          <w:b/>
+          <w:bCs/>
+        </w:rPr>
+        <w:t xml:space="preserve">Figure </w:t>
+      </w:r>
+      <w:proofErr w:type="gramStart"/>
+      <w:r>
+        <w:rPr>
+          <w:b/>
+          <w:bCs/>
+        </w:rPr>
+        <w:t>1</w:t>
+      </w:r>
+      <w:r>
+        <w:rPr>
+          <w:b/>
+          <w:bCs/>
+        </w:rPr>
+        <w:t>2</w:t>
+      </w:r>
+      <w:r>
+        <w:rPr>
+          <w:b/>
+          <w:bCs/>
+        </w:rPr>
+        <w:t> :</w:t>
+      </w:r>
+      <w:proofErr w:type="gramEnd"/>
+      <w:r>
+        <w:rPr>
+          <w:b/>
+          <w:bCs/>
+        </w:rPr>
+        <w:t xml:space="preserve"> Page Sign up</w:t>
+      </w:r>
+    </w:p>
+    <w:p>
+      <w:pPr>
+        <w:tabs>
+          <w:tab w:val="left" w:pos="4080"/>
+        </w:tabs>
+        <w:jc w:val="center"/>
+        <w:rPr>
+          <w:lang w:val="fr-FR"/>
+        </w:rPr>
+      </w:pPr>
+    </w:p>
+    <w:p>
+      <w:pPr>
+        <w:tabs>
+          <w:tab w:val="left" w:pos="4080"/>
+        </w:tabs>
+        <w:jc w:val="center"/>
+        <w:rPr>
+          <w:lang w:val="fr-FR"/>
+        </w:rPr>
+      </w:pPr>
+    </w:p>
     <w:p>
       <w:pPr>
         <w:pStyle w:val="Paragraphedeliste"/>
         <w:numPr>
           <w:ilvl w:val="0"/>
-          <w:numId w:val="18"/>
+          <w:numId w:val="14"/>
         </w:numPr>
-      </w:pPr>
+        <w:tabs>
+          <w:tab w:val="left" w:pos="4080"/>
+        </w:tabs>
+        <w:rPr>
+          <w:b/>
+          <w:bCs/>
+          <w:i/>
+          <w:iCs/>
+          <w:color w:val="00B050"/>
+          <w:sz w:val="40"/>
+          <w:szCs w:val="40"/>
+          <w:u w:val="single"/>
+        </w:rPr>
+      </w:pPr>
+      <w:r>
+        <w:rPr>
+          <w:b/>
+          <w:bCs/>
+          <w:i/>
+          <w:iCs/>
+          <w:color w:val="00B050"/>
+          <w:sz w:val="40"/>
+          <w:szCs w:val="40"/>
+          <w:u w:val="single"/>
+        </w:rPr>
+        <w:lastRenderedPageBreak/>
+        <w:t xml:space="preserve">INTERFACE </w:t>
+      </w:r>
+      <w:r>
+        <w:rPr>
+          <w:b/>
+          <w:bCs/>
+          <w:i/>
+          <w:iCs/>
+          <w:color w:val="00B050"/>
+          <w:sz w:val="40"/>
+          <w:szCs w:val="40"/>
+          <w:u w:val="single"/>
+        </w:rPr>
+        <w:t>ACCUEIL</w:t>
+      </w:r>
     </w:p>
     <w:p>
       <w:pPr>
         <w:pStyle w:val="Paragraphedeliste"/>
-        <w:numPr>
-          <w:ilvl w:val="0"/>
-          <w:numId w:val="18"/>
-        </w:numPr>
-        <w:jc w:val="center"/>
-        <w:rPr>
-          <w:b/>
-          <w:bCs/>
-        </w:rPr>
-      </w:pPr>
-      <w:r>
-        <w:rPr>
-          <w:b/>
-          <w:bCs/>
-        </w:rPr>
-        <w:t>Figure 21 : Liste des stages</w:t>
-      </w:r>
-    </w:p>
-    <w:p>
-      <w:pPr>
-        <w:pStyle w:val="Paragraphedeliste"/>
-        <w:numPr>
-          <w:ilvl w:val="0"/>
-          <w:numId w:val="18"/>
-        </w:numPr>
-      </w:pPr>
-    </w:p>
-    <w:p>
-      <w:pPr>
-        <w:pStyle w:val="Paragraphedeliste"/>
-        <w:numPr>
-          <w:ilvl w:val="0"/>
-          <w:numId w:val="18"/>
-        </w:numPr>
+        <w:tabs>
+          <w:tab w:val="left" w:pos="4080"/>
+        </w:tabs>
+        <w:rPr>
+          <w:b/>
+          <w:bCs/>
+          <w:i/>
+          <w:iCs/>
+          <w:color w:val="00B050"/>
+          <w:sz w:val="40"/>
+          <w:szCs w:val="40"/>
+          <w:u w:val="single"/>
+        </w:rPr>
+      </w:pPr>
+    </w:p>
+    <w:p>
+      <w:pPr>
+        <w:tabs>
+          <w:tab w:val="left" w:pos="4080"/>
+        </w:tabs>
+        <w:jc w:val="center"/>
+        <w:rPr>
+          <w:lang w:val="fr-FR"/>
+        </w:rPr>
       </w:pPr>
       <w:r>
         <w:rPr>
           <w:noProof/>
         </w:rPr>
         <w:drawing>
-          <wp:inline distT="0" distB="0" distL="0" distR="0" wp14:anchorId="1F353476" wp14:editId="572A5B79">
-            <wp:extent cx="5731510" cy="2598420"/>
-            <wp:effectExtent l="0" t="0" r="2540" b="0"/>
-            <wp:docPr id="17" name="Image 17"/>
+          <wp:anchor distT="0" distB="0" distL="114300" distR="114300" simplePos="0" relativeHeight="251681792" behindDoc="0" locked="0" layoutInCell="1" allowOverlap="1" wp14:anchorId="3883E787" wp14:editId="03A4D517">
+            <wp:simplePos x="0" y="0"/>
+            <wp:positionH relativeFrom="column">
+              <wp:posOffset>-176944</wp:posOffset>
+            </wp:positionH>
+            <wp:positionV relativeFrom="paragraph">
+              <wp:posOffset>285115</wp:posOffset>
+            </wp:positionV>
+            <wp:extent cx="5731510" cy="2621915"/>
+            <wp:effectExtent l="0" t="0" r="2540" b="6985"/>
+            <wp:wrapSquare wrapText="bothSides"/>
+            <wp:docPr id="11" name="Image 11"/>
             <wp:cNvGraphicFramePr>
               <a:graphicFrameLocks xmlns:a="http://schemas.openxmlformats.org/drawingml/2006/main" noChangeAspect="1"/>
             </wp:cNvGraphicFramePr>
@@ -9145,7 +9182,13 @@
                     <pic:cNvPicPr/>
                   </pic:nvPicPr>
                   <pic:blipFill>
-                    <a:blip r:embed="rId31"/>
+                    <a:blip r:embed="rId31" cstate="print">
+                      <a:extLst>
+                        <a:ext uri="{28A0092B-C50C-407E-A947-70E740481C1C}">
+                          <a14:useLocalDpi xmlns:a14="http://schemas.microsoft.com/office/drawing/2010/main" val="0"/>
+                        </a:ext>
+                      </a:extLst>
+                    </a:blip>
                     <a:stretch>
                       <a:fillRect/>
                     </a:stretch>
@@ -9153,7 +9196,7 @@
                   <pic:spPr>
                     <a:xfrm>
                       <a:off x="0" y="0"/>
-                      <a:ext cx="5731510" cy="2598420"/>
+                      <a:ext cx="5731510" cy="2621915"/>
                     </a:xfrm>
                     <a:prstGeom prst="rect">
                       <a:avLst/>
@@ -9162,119 +9205,97 @@
                 </pic:pic>
               </a:graphicData>
             </a:graphic>
-          </wp:inline>
+          </wp:anchor>
         </w:drawing>
       </w:r>
     </w:p>
-    <w:p>
-      <w:pPr>
-        <w:pStyle w:val="Paragraphedeliste"/>
-        <w:numPr>
-          <w:ilvl w:val="0"/>
-          <w:numId w:val="18"/>
-        </w:numPr>
-      </w:pPr>
-    </w:p>
-    <w:p>
-      <w:pPr>
-        <w:pStyle w:val="Paragraphedeliste"/>
-        <w:numPr>
-          <w:ilvl w:val="0"/>
-          <w:numId w:val="18"/>
-        </w:numPr>
-        <w:jc w:val="center"/>
-        <w:rPr>
-          <w:b/>
-          <w:bCs/>
-        </w:rPr>
-      </w:pPr>
-      <w:r>
-        <w:rPr>
-          <w:b/>
-          <w:bCs/>
-        </w:rPr>
-        <w:t>Figure 22 : Demandes</w:t>
-      </w:r>
-    </w:p>
-    <w:p>
-      <w:pPr>
-        <w:pStyle w:val="Paragraphedeliste"/>
-        <w:tabs>
-          <w:tab w:val="left" w:pos="4080"/>
-        </w:tabs>
-        <w:rPr>
-          <w:b/>
-          <w:bCs/>
-          <w:i/>
-          <w:iCs/>
-          <w:color w:val="00B050"/>
-          <w:sz w:val="40"/>
-          <w:szCs w:val="40"/>
-          <w:u w:val="single"/>
-        </w:rPr>
-      </w:pPr>
-    </w:p>
-    <w:p>
-      <w:pPr>
-        <w:jc w:val="center"/>
-        <w:rPr>
-          <w:b/>
-          <w:bCs/>
-        </w:rPr>
-      </w:pPr>
-    </w:p>
-    <w:p>
-      <w:pPr>
-        <w:jc w:val="center"/>
-        <w:rPr>
-          <w:b/>
-          <w:bCs/>
-        </w:rPr>
-      </w:pPr>
-    </w:p>
-    <w:p>
-      <w:pPr>
-        <w:tabs>
-          <w:tab w:val="left" w:pos="4080"/>
-        </w:tabs>
-        <w:jc w:val="center"/>
-        <w:rPr>
-          <w:lang w:val="fr-FR"/>
-        </w:rPr>
-      </w:pPr>
-    </w:p>
-    <w:p>
-      <w:pPr>
-        <w:tabs>
-          <w:tab w:val="left" w:pos="4080"/>
-        </w:tabs>
-        <w:jc w:val="center"/>
-        <w:rPr>
-          <w:lang w:val="fr-FR"/>
-        </w:rPr>
-      </w:pPr>
-    </w:p>
-    <w:p>
-      <w:pPr>
-        <w:tabs>
-          <w:tab w:val="left" w:pos="4080"/>
-        </w:tabs>
-        <w:jc w:val="center"/>
-        <w:rPr>
-          <w:lang w:val="fr-FR"/>
-        </w:rPr>
-      </w:pPr>
-    </w:p>
-    <w:p>
+    <w:p/>
+    <w:p/>
+    <w:p>
+      <w:pPr>
+        <w:jc w:val="center"/>
+      </w:pPr>
+      <w:r>
+        <w:rPr>
+          <w:b/>
+          <w:bCs/>
+        </w:rPr>
+        <w:t>F</w:t>
+      </w:r>
+      <w:r>
+        <w:rPr>
+          <w:b/>
+          <w:bCs/>
+        </w:rPr>
+        <w:t xml:space="preserve">igure </w:t>
+      </w:r>
+      <w:proofErr w:type="gramStart"/>
+      <w:r>
+        <w:rPr>
+          <w:b/>
+          <w:bCs/>
+        </w:rPr>
+        <w:t>1</w:t>
+      </w:r>
+      <w:r>
+        <w:rPr>
+          <w:b/>
+          <w:bCs/>
+        </w:rPr>
+        <w:t>3</w:t>
+      </w:r>
+      <w:r>
+        <w:rPr>
+          <w:b/>
+          <w:bCs/>
+        </w:rPr>
+        <w:t xml:space="preserve"> :</w:t>
+      </w:r>
+      <w:proofErr w:type="gramEnd"/>
+      <w:r>
+        <w:rPr>
+          <w:b/>
+          <w:bCs/>
+        </w:rPr>
+        <w:t xml:space="preserve"> Page</w:t>
+      </w:r>
+      <w:r>
+        <w:rPr>
+          <w:b/>
+          <w:bCs/>
+        </w:rPr>
+        <w:t xml:space="preserve"> </w:t>
+      </w:r>
+      <w:proofErr w:type="spellStart"/>
+      <w:r>
+        <w:rPr>
+          <w:b/>
+          <w:bCs/>
+        </w:rPr>
+        <w:t>d’Accueil</w:t>
+      </w:r>
+      <w:proofErr w:type="spellEnd"/>
+    </w:p>
+    <w:p/>
+    <w:p/>
+    <w:p>
+      <w:pPr>
+        <w:jc w:val="center"/>
+        <w:rPr>
+          <w:rtl/>
+          <w:lang w:bidi="ar-MA"/>
+        </w:rPr>
+      </w:pPr>
       <w:r>
         <w:rPr>
           <w:noProof/>
+          <w:lang w:bidi="ar-MA"/>
         </w:rPr>
         <w:drawing>
-          <wp:inline distT="0" distB="0" distL="0" distR="0" wp14:anchorId="31B3CEA8" wp14:editId="5A0BC724">
-            <wp:extent cx="5731510" cy="2621915"/>
-            <wp:effectExtent l="0" t="0" r="2540" b="6985"/>
-            <wp:docPr id="18" name="Image 18"/>
+          <wp:inline distT="0" distB="0" distL="0" distR="0" wp14:anchorId="781B6038" wp14:editId="4D474AB1">
+            <wp:extent cx="5731510" cy="2625725"/>
+            <wp:effectExtent l="0" t="0" r="2540" b="3175"/>
+            <wp:docPr id="12" name="Image 12"/>
             <wp:cNvGraphicFramePr>
               <a:graphicFrameLocks xmlns:a="http://schemas.openxmlformats.org/drawingml/2006/main" noChangeAspect="1"/>
             </wp:cNvGraphicFramePr>
@@ -9294,7 +9315,7 @@
                   <pic:spPr>
                     <a:xfrm>
                       <a:off x="0" y="0"/>
-                      <a:ext cx="5731510" cy="2621915"/>
+                      <a:ext cx="5731510" cy="2625725"/>
                     </a:xfrm>
                     <a:prstGeom prst="rect">
                       <a:avLst/>
@@ -9321,7 +9342,14 @@
           <w:b/>
           <w:bCs/>
         </w:rPr>
-        <w:t xml:space="preserve">Figure </w:t>
+        <w:t>F</w:t>
+      </w:r>
+      <w:r>
+        <w:rPr>
+          <w:b/>
+          <w:bCs/>
+        </w:rPr>
+        <w:t xml:space="preserve">igure </w:t>
       </w:r>
       <w:proofErr w:type="gramStart"/>
       <w:r>
@@ -9329,7 +9357,21 @@
           <w:b/>
           <w:bCs/>
         </w:rPr>
-        <w:t>23 :</w:t>
+        <w:t>1</w:t>
+      </w:r>
+      <w:r>
+        <w:rPr>
+          <w:b/>
+          <w:bCs/>
+        </w:rPr>
+        <w:t>4</w:t>
+      </w:r>
+      <w:r>
+        <w:rPr>
+          <w:b/>
+          <w:bCs/>
+        </w:rPr>
+        <w:t> :</w:t>
       </w:r>
       <w:proofErr w:type="gramEnd"/>
       <w:r>
@@ -9337,37 +9379,90 @@
           <w:b/>
           <w:bCs/>
         </w:rPr>
-        <w:t xml:space="preserve"> Documents</w:t>
-      </w:r>
-    </w:p>
-    <w:p>
-      <w:pPr>
-        <w:jc w:val="center"/>
-        <w:rPr>
-          <w:b/>
-          <w:bCs/>
-        </w:rPr>
-      </w:pPr>
-    </w:p>
-    <w:p>
-      <w:pPr>
-        <w:jc w:val="center"/>
-        <w:rPr>
-          <w:b/>
-          <w:bCs/>
-        </w:rPr>
-      </w:pPr>
-    </w:p>
-    <w:p>
-      <w:r>
-        <w:rPr>
+        <w:t xml:space="preserve"> Page</w:t>
+      </w:r>
+      <w:r>
+        <w:rPr>
+          <w:b/>
+          <w:bCs/>
+        </w:rPr>
+        <w:t xml:space="preserve"> </w:t>
+      </w:r>
+      <w:proofErr w:type="spellStart"/>
+      <w:r>
+        <w:rPr>
+          <w:b/>
+          <w:bCs/>
+        </w:rPr>
+        <w:t>d’Accueil</w:t>
+      </w:r>
+      <w:proofErr w:type="spellEnd"/>
+      <w:r>
+        <w:rPr>
+          <w:b/>
+          <w:bCs/>
+        </w:rPr>
+        <w:t xml:space="preserve"> (</w:t>
+      </w:r>
+      <w:proofErr w:type="spellStart"/>
+      <w:r>
+        <w:rPr>
+          <w:b/>
+          <w:bCs/>
+        </w:rPr>
+        <w:t>Caractéristique</w:t>
+      </w:r>
+      <w:proofErr w:type="spellEnd"/>
+      <w:r>
+        <w:rPr>
+          <w:b/>
+          <w:bCs/>
+        </w:rPr>
+        <w:t>)</w:t>
+      </w:r>
+    </w:p>
+    <w:p>
+      <w:pPr>
+        <w:tabs>
+          <w:tab w:val="left" w:pos="4080"/>
+        </w:tabs>
+        <w:jc w:val="center"/>
+        <w:rPr>
+          <w:lang w:val="fr-FR"/>
+        </w:rPr>
+      </w:pPr>
+    </w:p>
+    <w:p>
+      <w:pPr>
+        <w:tabs>
+          <w:tab w:val="left" w:pos="4080"/>
+        </w:tabs>
+        <w:jc w:val="center"/>
+        <w:rPr>
+          <w:lang w:val="fr-FR"/>
+        </w:rPr>
+      </w:pPr>
+    </w:p>
+    <w:p>
+      <w:pPr>
+        <w:jc w:val="center"/>
+        <w:rPr>
+          <w:b/>
+          <w:bCs/>
+        </w:rPr>
+      </w:pPr>
+      <w:r>
+        <w:rPr>
+          <w:b/>
+          <w:bCs/>
           <w:noProof/>
         </w:rPr>
+        <w:lastRenderedPageBreak/>
         <w:drawing>
-          <wp:inline distT="0" distB="0" distL="0" distR="0" wp14:anchorId="10E38E31" wp14:editId="04D2A6AD">
-            <wp:extent cx="5731510" cy="2618740"/>
+          <wp:inline distT="0" distB="0" distL="0" distR="0" wp14:anchorId="0A7D1767" wp14:editId="7BF78DED">
+            <wp:extent cx="5731510" cy="2636520"/>
             <wp:effectExtent l="0" t="0" r="2540" b="0"/>
-            <wp:docPr id="19" name="Image 19"/>
+            <wp:docPr id="13" name="Image 13"/>
             <wp:cNvGraphicFramePr>
               <a:graphicFrameLocks xmlns:a="http://schemas.openxmlformats.org/drawingml/2006/main" noChangeAspect="1"/>
             </wp:cNvGraphicFramePr>
@@ -9387,7 +9482,7 @@
                   <pic:spPr>
                     <a:xfrm>
                       <a:off x="0" y="0"/>
-                      <a:ext cx="5731510" cy="2618740"/>
+                      <a:ext cx="5731510" cy="2636520"/>
                     </a:xfrm>
                     <a:prstGeom prst="rect">
                       <a:avLst/>
@@ -9400,21 +9495,36 @@
         </w:drawing>
       </w:r>
     </w:p>
-    <w:p/>
-    <w:p>
-      <w:pPr>
-        <w:jc w:val="center"/>
-        <w:rPr>
-          <w:b/>
-          <w:bCs/>
-        </w:rPr>
-      </w:pPr>
-      <w:r>
-        <w:rPr>
-          <w:b/>
-          <w:bCs/>
-        </w:rPr>
-        <w:t xml:space="preserve">Figure </w:t>
+    <w:p>
+      <w:pPr>
+        <w:jc w:val="center"/>
+        <w:rPr>
+          <w:b/>
+          <w:bCs/>
+        </w:rPr>
+      </w:pPr>
+    </w:p>
+    <w:p>
+      <w:pPr>
+        <w:jc w:val="center"/>
+        <w:rPr>
+          <w:b/>
+          <w:bCs/>
+        </w:rPr>
+      </w:pPr>
+      <w:r>
+        <w:rPr>
+          <w:b/>
+          <w:bCs/>
+        </w:rPr>
+        <w:t>F</w:t>
+      </w:r>
+      <w:r>
+        <w:rPr>
+          <w:b/>
+          <w:bCs/>
+        </w:rPr>
+        <w:t xml:space="preserve">igure </w:t>
       </w:r>
       <w:proofErr w:type="gramStart"/>
       <w:r>
@@ -9422,7 +9532,21 @@
           <w:b/>
           <w:bCs/>
         </w:rPr>
-        <w:t>24 :</w:t>
+        <w:t>1</w:t>
+      </w:r>
+      <w:r>
+        <w:rPr>
+          <w:b/>
+          <w:bCs/>
+        </w:rPr>
+        <w:t>5</w:t>
+      </w:r>
+      <w:r>
+        <w:rPr>
+          <w:b/>
+          <w:bCs/>
+        </w:rPr>
+        <w:t> :</w:t>
       </w:r>
       <w:proofErr w:type="gramEnd"/>
       <w:r>
@@ -9430,21 +9554,45 @@
           <w:b/>
           <w:bCs/>
         </w:rPr>
-        <w:t xml:space="preserve"> Chat</w:t>
-      </w:r>
-    </w:p>
-    <w:p/>
-    <w:p>
+        <w:t xml:space="preserve"> </w:t>
+      </w:r>
+      <w:r>
+        <w:rPr>
+          <w:b/>
+          <w:bCs/>
+        </w:rPr>
+        <w:t xml:space="preserve">Page </w:t>
+      </w:r>
+      <w:proofErr w:type="spellStart"/>
+      <w:r>
+        <w:rPr>
+          <w:b/>
+          <w:bCs/>
+        </w:rPr>
+        <w:t>d’Accueil</w:t>
+      </w:r>
+      <w:proofErr w:type="spellEnd"/>
+      <w:r>
+        <w:rPr>
+          <w:b/>
+          <w:bCs/>
+        </w:rPr>
+        <w:t xml:space="preserve"> (Testimonial)</w:t>
+      </w:r>
+    </w:p>
+    <w:p>
+      <w:pPr>
+        <w:jc w:val="center"/>
+      </w:pPr>
       <w:r>
         <w:rPr>
           <w:noProof/>
         </w:rPr>
-        <w:lastRenderedPageBreak/>
         <w:drawing>
-          <wp:inline distT="0" distB="0" distL="0" distR="0" wp14:anchorId="75F6E0F8" wp14:editId="1B216FA0">
-            <wp:extent cx="5731510" cy="2611120"/>
+          <wp:inline distT="0" distB="0" distL="0" distR="0" wp14:anchorId="630CB030" wp14:editId="78CFFB46">
+            <wp:extent cx="5731510" cy="2597150"/>
             <wp:effectExtent l="0" t="0" r="2540" b="0"/>
-            <wp:docPr id="21" name="Image 21"/>
+            <wp:docPr id="14" name="Image 14"/>
             <wp:cNvGraphicFramePr>
               <a:graphicFrameLocks xmlns:a="http://schemas.openxmlformats.org/drawingml/2006/main" noChangeAspect="1"/>
             </wp:cNvGraphicFramePr>
@@ -9464,7 +9612,7 @@
                   <pic:spPr>
                     <a:xfrm>
                       <a:off x="0" y="0"/>
-                      <a:ext cx="5731510" cy="2611120"/>
+                      <a:ext cx="5731510" cy="2597150"/>
                     </a:xfrm>
                     <a:prstGeom prst="rect">
                       <a:avLst/>
@@ -9476,53 +9624,78 @@
           </wp:inline>
         </w:drawing>
       </w:r>
-      <w:bookmarkStart w:id="1" w:name="_Hlk168826837"/>
+    </w:p>
+    <w:p>
+      <w:pPr>
+        <w:jc w:val="center"/>
+        <w:rPr>
+          <w:b/>
+          <w:bCs/>
+        </w:rPr>
+      </w:pPr>
+      <w:r>
+        <w:rPr>
+          <w:b/>
+          <w:bCs/>
+        </w:rPr>
+        <w:t>F</w:t>
+      </w:r>
+      <w:r>
+        <w:rPr>
+          <w:b/>
+          <w:bCs/>
+        </w:rPr>
+        <w:t xml:space="preserve">igure </w:t>
+      </w:r>
+      <w:proofErr w:type="gramStart"/>
+      <w:r>
+        <w:rPr>
+          <w:b/>
+          <w:bCs/>
+        </w:rPr>
+        <w:t>1</w:t>
+      </w:r>
+      <w:r>
+        <w:rPr>
+          <w:b/>
+          <w:bCs/>
+        </w:rPr>
+        <w:t>6</w:t>
+      </w:r>
+      <w:r>
+        <w:rPr>
+          <w:b/>
+          <w:bCs/>
+        </w:rPr>
+        <w:t> :</w:t>
+      </w:r>
+      <w:proofErr w:type="gramEnd"/>
+      <w:r>
+        <w:rPr>
+          <w:b/>
+          <w:bCs/>
+        </w:rPr>
+        <w:t xml:space="preserve"> </w:t>
+      </w:r>
+      <w:r>
+        <w:rPr>
+          <w:b/>
+          <w:bCs/>
+        </w:rPr>
+        <w:t>Page Support</w:t>
+      </w:r>
     </w:p>
     <w:p/>
     <w:p>
-      <w:pPr>
-        <w:jc w:val="center"/>
-        <w:rPr>
-          <w:b/>
-          <w:bCs/>
-        </w:rPr>
-      </w:pPr>
-      <w:r>
-        <w:rPr>
-          <w:b/>
-          <w:bCs/>
-        </w:rPr>
-        <w:t xml:space="preserve">Figure </w:t>
-      </w:r>
-      <w:proofErr w:type="gramStart"/>
-      <w:r>
-        <w:rPr>
-          <w:b/>
-          <w:bCs/>
-        </w:rPr>
-        <w:t>25 :</w:t>
-      </w:r>
-      <w:proofErr w:type="gramEnd"/>
-      <w:r>
-        <w:rPr>
-          <w:b/>
-          <w:bCs/>
-        </w:rPr>
-        <w:t xml:space="preserve"> Settings</w:t>
-      </w:r>
-    </w:p>
-    <w:p/>
-    <w:p/>
-    <w:p>
       <w:r>
         <w:rPr>
           <w:noProof/>
         </w:rPr>
         <w:drawing>
-          <wp:inline distT="0" distB="0" distL="0" distR="0" wp14:anchorId="6CC40565" wp14:editId="370FDD57">
-            <wp:extent cx="5731510" cy="2626995"/>
-            <wp:effectExtent l="0" t="0" r="2540" b="1905"/>
-            <wp:docPr id="5" name="Image 5"/>
+          <wp:inline distT="0" distB="0" distL="0" distR="0" wp14:anchorId="5DE7A477" wp14:editId="1A9D42C6">
+            <wp:extent cx="5731510" cy="1461135"/>
+            <wp:effectExtent l="0" t="0" r="2540" b="5715"/>
+            <wp:docPr id="15" name="Image 15"/>
             <wp:cNvGraphicFramePr>
               <a:graphicFrameLocks xmlns:a="http://schemas.openxmlformats.org/drawingml/2006/main" noChangeAspect="1"/>
             </wp:cNvGraphicFramePr>
@@ -9542,7 +9715,7 @@
                   <pic:spPr>
                     <a:xfrm>
                       <a:off x="0" y="0"/>
-                      <a:ext cx="5731510" cy="2626995"/>
+                      <a:ext cx="5731510" cy="1461135"/>
                     </a:xfrm>
                     <a:prstGeom prst="rect">
                       <a:avLst/>
@@ -9557,27 +9730,48 @@
     </w:p>
     <w:p>
       <w:pPr>
-        <w:jc w:val="center"/>
-        <w:rPr>
-          <w:b/>
-          <w:bCs/>
-        </w:rPr>
-      </w:pPr>
-      <w:r>
-        <w:rPr>
-          <w:b/>
-          <w:bCs/>
-        </w:rPr>
-        <w:t xml:space="preserve">Figure </w:t>
-      </w:r>
-      <w:bookmarkEnd w:id="1"/>
+        <w:rPr>
+          <w:b/>
+          <w:bCs/>
+        </w:rPr>
+      </w:pPr>
+    </w:p>
+    <w:p>
+      <w:pPr>
+        <w:jc w:val="center"/>
+        <w:rPr>
+          <w:b/>
+          <w:bCs/>
+        </w:rPr>
+      </w:pPr>
+      <w:r>
+        <w:rPr>
+          <w:b/>
+          <w:bCs/>
+        </w:rPr>
+        <w:t>F</w:t>
+      </w:r>
+      <w:r>
+        <w:rPr>
+          <w:b/>
+          <w:bCs/>
+        </w:rPr>
+        <w:t xml:space="preserve">igure </w:t>
+      </w:r>
       <w:proofErr w:type="gramStart"/>
       <w:r>
         <w:rPr>
           <w:b/>
           <w:bCs/>
         </w:rPr>
-        <w:t>26 :</w:t>
+        <w:t>17</w:t>
+      </w:r>
+      <w:r>
+        <w:rPr>
+          <w:b/>
+          <w:bCs/>
+        </w:rPr>
+        <w:t> :</w:t>
       </w:r>
       <w:proofErr w:type="gramEnd"/>
       <w:r>
@@ -9587,98 +9781,13 @@
         </w:rPr>
         <w:t xml:space="preserve"> </w:t>
       </w:r>
-      <w:proofErr w:type="spellStart"/>
-      <w:r>
-        <w:rPr>
-          <w:b/>
-          <w:bCs/>
-        </w:rPr>
-        <w:t>Ajouter</w:t>
-      </w:r>
-      <w:proofErr w:type="spellEnd"/>
-      <w:r>
-        <w:rPr>
-          <w:b/>
-          <w:bCs/>
-        </w:rPr>
-        <w:t xml:space="preserve"> un document</w:t>
-      </w:r>
-    </w:p>
-    <w:p>
-      <w:pPr>
-        <w:jc w:val="center"/>
-        <w:rPr>
-          <w:b/>
-          <w:bCs/>
-          <w:rtl/>
-        </w:rPr>
-      </w:pPr>
-    </w:p>
-    <w:p>
-      <w:pPr>
-        <w:tabs>
-          <w:tab w:val="left" w:pos="4080"/>
-        </w:tabs>
-        <w:jc w:val="center"/>
-        <w:rPr>
-          <w:lang w:val="fr-FR"/>
-        </w:rPr>
-      </w:pPr>
-    </w:p>
-    <w:p>
-      <w:pPr>
-        <w:tabs>
-          <w:tab w:val="left" w:pos="4080"/>
-        </w:tabs>
-        <w:jc w:val="center"/>
-        <w:rPr>
-          <w:lang w:val="fr-FR"/>
-        </w:rPr>
-      </w:pPr>
-    </w:p>
-    <w:p>
-      <w:pPr>
-        <w:tabs>
-          <w:tab w:val="left" w:pos="4080"/>
-        </w:tabs>
-        <w:jc w:val="center"/>
-        <w:rPr>
-          <w:lang w:val="fr-FR"/>
-        </w:rPr>
-      </w:pPr>
-    </w:p>
-    <w:p>
-      <w:pPr>
-        <w:tabs>
-          <w:tab w:val="left" w:pos="4080"/>
-        </w:tabs>
-        <w:jc w:val="center"/>
-        <w:rPr>
-          <w:lang w:val="fr-FR"/>
-        </w:rPr>
-      </w:pPr>
-    </w:p>
-    <w:p>
-      <w:pPr>
-        <w:tabs>
-          <w:tab w:val="left" w:pos="4080"/>
-        </w:tabs>
-        <w:jc w:val="center"/>
-        <w:rPr>
-          <w:lang w:val="fr-FR"/>
-        </w:rPr>
-      </w:pPr>
-    </w:p>
-    <w:p>
-      <w:pPr>
-        <w:tabs>
-          <w:tab w:val="left" w:pos="4080"/>
-        </w:tabs>
-        <w:jc w:val="center"/>
-        <w:rPr>
-          <w:lang w:val="fr-FR"/>
-        </w:rPr>
-      </w:pPr>
+      <w:r>
+        <w:rPr>
+          <w:b/>
+          <w:bCs/>
+        </w:rPr>
+        <w:t>Footer</w:t>
+      </w:r>
     </w:p>
     <w:p>
       <w:pPr>
@@ -9713,12 +9822,11 @@
           <w:u w:val="single"/>
         </w:rPr>
         <w:lastRenderedPageBreak/>
-        <w:t>INTERFACE RESPONSABLE</w:t>
-      </w:r>
-    </w:p>
-    <w:p>
-      <w:pPr>
-        <w:pStyle w:val="Paragraphedeliste"/>
+        <w:t>INTERFACE STAGIAIRE</w:t>
+      </w:r>
+    </w:p>
+    <w:p>
+      <w:pPr>
         <w:tabs>
           <w:tab w:val="left" w:pos="4080"/>
         </w:tabs>
@@ -9733,26 +9841,23 @@
           <w:u w:val="single"/>
         </w:rPr>
       </w:pPr>
-    </w:p>
-    <w:p>
-      <w:pPr>
-        <w:jc w:val="center"/>
-        <w:rPr>
-          <w:b/>
-          <w:bCs/>
-        </w:rPr>
-      </w:pPr>
-      <w:r>
-        <w:rPr>
-          <w:b/>
-          <w:bCs/>
+      <w:r>
+        <w:rPr>
           <w:noProof/>
         </w:rPr>
         <w:drawing>
-          <wp:inline distT="0" distB="0" distL="0" distR="0" wp14:anchorId="6599F647" wp14:editId="5E89F269">
-            <wp:extent cx="5731510" cy="2597150"/>
-            <wp:effectExtent l="0" t="0" r="2540" b="0"/>
-            <wp:docPr id="6" name="Image 6"/>
+          <wp:anchor distT="0" distB="0" distL="114300" distR="114300" simplePos="0" relativeHeight="251682816" behindDoc="0" locked="0" layoutInCell="1" allowOverlap="1" wp14:anchorId="433F0C42" wp14:editId="47F96F49">
+            <wp:simplePos x="0" y="0"/>
+            <wp:positionH relativeFrom="column">
+              <wp:posOffset>46296</wp:posOffset>
+            </wp:positionH>
+            <wp:positionV relativeFrom="paragraph">
+              <wp:posOffset>565844</wp:posOffset>
+            </wp:positionV>
+            <wp:extent cx="5731510" cy="2604135"/>
+            <wp:effectExtent l="0" t="0" r="2540" b="5715"/>
+            <wp:wrapSquare wrapText="bothSides"/>
+            <wp:docPr id="16" name="Image 16"/>
             <wp:cNvGraphicFramePr>
               <a:graphicFrameLocks xmlns:a="http://schemas.openxmlformats.org/drawingml/2006/main" noChangeAspect="1"/>
             </wp:cNvGraphicFramePr>
@@ -9764,7 +9869,13 @@
                     <pic:cNvPicPr/>
                   </pic:nvPicPr>
                   <pic:blipFill>
-                    <a:blip r:embed="rId36"/>
+                    <a:blip r:embed="rId36" cstate="print">
+                      <a:extLst>
+                        <a:ext uri="{28A0092B-C50C-407E-A947-70E740481C1C}">
+                          <a14:useLocalDpi xmlns:a14="http://schemas.microsoft.com/office/drawing/2010/main" val="0"/>
+                        </a:ext>
+                      </a:extLst>
+                    </a:blip>
                     <a:stretch>
                       <a:fillRect/>
                     </a:stretch>
@@ -9772,7 +9883,7 @@
                   <pic:spPr>
                     <a:xfrm>
                       <a:off x="0" y="0"/>
-                      <a:ext cx="5731510" cy="2597150"/>
+                      <a:ext cx="5731510" cy="2604135"/>
                     </a:xfrm>
                     <a:prstGeom prst="rect">
                       <a:avLst/>
@@ -9781,104 +9892,47 @@
                 </pic:pic>
               </a:graphicData>
             </a:graphic>
-          </wp:inline>
+          </wp:anchor>
         </w:drawing>
       </w:r>
     </w:p>
     <w:p>
       <w:pPr>
-        <w:jc w:val="center"/>
-        <w:rPr>
-          <w:b/>
-          <w:bCs/>
-        </w:rPr>
-      </w:pPr>
-    </w:p>
-    <w:p>
-      <w:pPr>
-        <w:jc w:val="center"/>
-        <w:rPr>
-          <w:b/>
-          <w:bCs/>
-        </w:rPr>
-      </w:pPr>
-    </w:p>
-    <w:p>
-      <w:pPr>
-        <w:jc w:val="center"/>
-        <w:rPr>
-          <w:b/>
-          <w:bCs/>
-        </w:rPr>
-      </w:pPr>
-      <w:r>
-        <w:rPr>
-          <w:b/>
-          <w:bCs/>
-        </w:rPr>
-        <w:t xml:space="preserve">Figure </w:t>
-      </w:r>
-      <w:proofErr w:type="gramStart"/>
-      <w:r>
-        <w:rPr>
-          <w:b/>
-          <w:bCs/>
-        </w:rPr>
-        <w:t>27 :</w:t>
-      </w:r>
-      <w:proofErr w:type="gramEnd"/>
-      <w:r>
-        <w:rPr>
-          <w:b/>
-          <w:bCs/>
-        </w:rPr>
-        <w:t xml:space="preserve"> </w:t>
-      </w:r>
-      <w:proofErr w:type="spellStart"/>
-      <w:r>
-        <w:rPr>
-          <w:b/>
-          <w:bCs/>
-        </w:rPr>
-        <w:t>Liste</w:t>
-      </w:r>
-      <w:proofErr w:type="spellEnd"/>
-      <w:r>
-        <w:rPr>
-          <w:b/>
-          <w:bCs/>
-        </w:rPr>
-        <w:t xml:space="preserve"> des stagiaires</w:t>
-      </w:r>
-    </w:p>
-    <w:p>
-      <w:pPr>
-        <w:jc w:val="center"/>
-        <w:rPr>
-          <w:b/>
-          <w:bCs/>
-        </w:rPr>
-      </w:pPr>
-    </w:p>
-    <w:p>
-      <w:pPr>
-        <w:jc w:val="center"/>
-        <w:rPr>
-          <w:b/>
-          <w:bCs/>
-        </w:rPr>
-      </w:pPr>
-      <w:r>
-        <w:rPr>
-          <w:b/>
-          <w:bCs/>
+        <w:pStyle w:val="Paragraphedeliste"/>
+        <w:jc w:val="center"/>
+      </w:pPr>
+    </w:p>
+    <w:p>
+      <w:pPr>
+        <w:ind w:left="360"/>
+      </w:pPr>
+    </w:p>
+    <w:p>
+      <w:pPr>
+        <w:pStyle w:val="Paragraphedeliste"/>
+        <w:jc w:val="center"/>
+        <w:rPr>
+          <w:b/>
+          <w:bCs/>
+        </w:rPr>
+      </w:pPr>
+      <w:r>
+        <w:rPr>
           <w:noProof/>
         </w:rPr>
         <w:drawing>
-          <wp:inline distT="0" distB="0" distL="0" distR="0" wp14:anchorId="6D258035" wp14:editId="52B457D4">
-            <wp:extent cx="5731510" cy="2618740"/>
+          <wp:anchor distT="0" distB="0" distL="114300" distR="114300" simplePos="0" relativeHeight="251683840" behindDoc="0" locked="0" layoutInCell="1" allowOverlap="1" wp14:anchorId="1F353476" wp14:editId="1AF4F08B">
+            <wp:simplePos x="0" y="0"/>
+            <wp:positionH relativeFrom="column">
+              <wp:posOffset>46341</wp:posOffset>
+            </wp:positionH>
+            <wp:positionV relativeFrom="paragraph">
+              <wp:posOffset>325120</wp:posOffset>
+            </wp:positionV>
+            <wp:extent cx="5731510" cy="2598420"/>
             <wp:effectExtent l="0" t="0" r="2540" b="0"/>
-            <wp:docPr id="7" name="Image 7"/>
+            <wp:wrapSquare wrapText="bothSides"/>
+            <wp:docPr id="17" name="Image 17"/>
             <wp:cNvGraphicFramePr>
               <a:graphicFrameLocks xmlns:a="http://schemas.openxmlformats.org/drawingml/2006/main" noChangeAspect="1"/>
             </wp:cNvGraphicFramePr>
@@ -9890,7 +9944,13 @@
                     <pic:cNvPicPr/>
                   </pic:nvPicPr>
                   <pic:blipFill>
-                    <a:blip r:embed="rId37"/>
+                    <a:blip r:embed="rId37" cstate="print">
+                      <a:extLst>
+                        <a:ext uri="{28A0092B-C50C-407E-A947-70E740481C1C}">
+                          <a14:useLocalDpi xmlns:a14="http://schemas.microsoft.com/office/drawing/2010/main" val="0"/>
+                        </a:ext>
+                      </a:extLst>
+                    </a:blip>
                     <a:stretch>
                       <a:fillRect/>
                     </a:stretch>
@@ -9898,7 +9958,7 @@
                   <pic:spPr>
                     <a:xfrm>
                       <a:off x="0" y="0"/>
-                      <a:ext cx="5731510" cy="2618740"/>
+                      <a:ext cx="5731510" cy="2598420"/>
                     </a:xfrm>
                     <a:prstGeom prst="rect">
                       <a:avLst/>
@@ -9907,36 +9967,9 @@
                 </pic:pic>
               </a:graphicData>
             </a:graphic>
-          </wp:inline>
+          </wp:anchor>
         </w:drawing>
       </w:r>
-    </w:p>
-    <w:p>
-      <w:pPr>
-        <w:jc w:val="center"/>
-        <w:rPr>
-          <w:b/>
-          <w:bCs/>
-        </w:rPr>
-      </w:pPr>
-    </w:p>
-    <w:p>
-      <w:pPr>
-        <w:jc w:val="center"/>
-        <w:rPr>
-          <w:b/>
-          <w:bCs/>
-        </w:rPr>
-      </w:pPr>
-    </w:p>
-    <w:p>
-      <w:pPr>
-        <w:jc w:val="center"/>
-        <w:rPr>
-          <w:b/>
-          <w:bCs/>
-        </w:rPr>
-      </w:pPr>
       <w:r>
         <w:rPr>
           <w:b/>
@@ -9944,21 +9977,51 @@
         </w:rPr>
         <w:t xml:space="preserve">Figure </w:t>
       </w:r>
-      <w:proofErr w:type="gramStart"/>
-      <w:r>
-        <w:rPr>
-          <w:b/>
-          <w:bCs/>
-        </w:rPr>
-        <w:t>28 :</w:t>
-      </w:r>
-      <w:proofErr w:type="gramEnd"/>
-      <w:r>
-        <w:rPr>
-          <w:b/>
-          <w:bCs/>
-        </w:rPr>
-        <w:t xml:space="preserve"> Documents des Stagiaires</w:t>
+      <w:r>
+        <w:rPr>
+          <w:b/>
+          <w:bCs/>
+        </w:rPr>
+        <w:t>18</w:t>
+      </w:r>
+      <w:r>
+        <w:rPr>
+          <w:b/>
+          <w:bCs/>
+        </w:rPr>
+        <w:t> : Liste des stages</w:t>
+      </w:r>
+    </w:p>
+    <w:p>
+      <w:pPr>
+        <w:pStyle w:val="Paragraphedeliste"/>
+      </w:pPr>
+    </w:p>
+    <w:p>
+      <w:pPr>
+        <w:pStyle w:val="Paragraphedeliste"/>
+        <w:jc w:val="center"/>
+      </w:pPr>
+      <w:r>
+        <w:rPr>
+          <w:b/>
+          <w:bCs/>
+        </w:rPr>
+        <w:t xml:space="preserve">Figure </w:t>
+      </w:r>
+      <w:r>
+        <w:rPr>
+          <w:b/>
+          <w:bCs/>
+        </w:rPr>
+        <w:t>19</w:t>
+      </w:r>
+      <w:r>
+        <w:rPr>
+          <w:b/>
+          <w:bCs/>
+        </w:rPr>
+        <w:t> : Demandes</w:t>
       </w:r>
     </w:p>
     <w:p>
@@ -9981,20 +10044,55 @@
     </w:p>
     <w:p>
       <w:pPr>
-        <w:tabs>
-          <w:tab w:val="left" w:pos="4080"/>
-        </w:tabs>
-        <w:jc w:val="center"/>
-        <w:rPr>
-          <w:lang w:val="fr-FR"/>
-        </w:rPr>
-      </w:pPr>
-    </w:p>
-    <w:p>
-      <w:pPr>
-        <w:tabs>
-          <w:tab w:val="left" w:pos="4080"/>
-        </w:tabs>
+        <w:jc w:val="center"/>
+        <w:rPr>
+          <w:b/>
+          <w:bCs/>
+          <w:lang w:val="fr-FR"/>
+        </w:rPr>
+      </w:pPr>
+    </w:p>
+    <w:p>
+      <w:pPr>
+        <w:jc w:val="center"/>
+        <w:rPr>
+          <w:b/>
+          <w:bCs/>
+          <w:lang w:val="fr-FR"/>
+        </w:rPr>
+      </w:pPr>
+    </w:p>
+    <w:p>
+      <w:pPr>
+        <w:tabs>
+          <w:tab w:val="left" w:pos="4080"/>
+        </w:tabs>
+        <w:jc w:val="center"/>
+        <w:rPr>
+          <w:lang w:val="fr-FR"/>
+        </w:rPr>
+      </w:pPr>
+    </w:p>
+    <w:p>
+      <w:pPr>
+        <w:tabs>
+          <w:tab w:val="left" w:pos="4080"/>
+        </w:tabs>
+        <w:jc w:val="center"/>
+        <w:rPr>
+          <w:lang w:val="fr-FR"/>
+        </w:rPr>
+      </w:pPr>
+    </w:p>
+    <w:p>
+      <w:pPr>
+        <w:tabs>
+          <w:tab w:val="left" w:pos="4080"/>
+        </w:tabs>
+        <w:jc w:val="center"/>
+        <w:rPr>
+          <w:lang w:val="fr-FR"/>
+        </w:rPr>
       </w:pPr>
     </w:p>
     <w:p>
@@ -10004,10 +10102,10 @@
         </w:rPr>
         <w:lastRenderedPageBreak/>
         <w:drawing>
-          <wp:inline distT="0" distB="0" distL="0" distR="0" wp14:anchorId="51891DFE" wp14:editId="145070A5">
-            <wp:extent cx="5731510" cy="2636520"/>
-            <wp:effectExtent l="0" t="0" r="2540" b="0"/>
-            <wp:docPr id="8" name="Image 8"/>
+          <wp:inline distT="0" distB="0" distL="0" distR="0" wp14:anchorId="31B3CEA8" wp14:editId="5A0BC724">
+            <wp:extent cx="5731510" cy="2621915"/>
+            <wp:effectExtent l="0" t="0" r="2540" b="6985"/>
+            <wp:docPr id="18" name="Image 18"/>
             <wp:cNvGraphicFramePr>
               <a:graphicFrameLocks xmlns:a="http://schemas.openxmlformats.org/drawingml/2006/main" noChangeAspect="1"/>
             </wp:cNvGraphicFramePr>
@@ -10027,7 +10125,7 @@
                   <pic:spPr>
                     <a:xfrm>
                       <a:off x="0" y="0"/>
-                      <a:ext cx="5731510" cy="2636520"/>
+                      <a:ext cx="5731510" cy="2621915"/>
                     </a:xfrm>
                     <a:prstGeom prst="rect">
                       <a:avLst/>
@@ -10040,6 +10138,7 @@
         </w:drawing>
       </w:r>
     </w:p>
+    <w:p/>
     <w:p>
       <w:pPr>
         <w:jc w:val="center"/>
@@ -10061,7 +10160,14 @@
           <w:b/>
           <w:bCs/>
         </w:rPr>
-        <w:t>29 :</w:t>
+        <w:t>20</w:t>
+      </w:r>
+      <w:r>
+        <w:rPr>
+          <w:b/>
+          <w:bCs/>
+        </w:rPr>
+        <w:t> :</w:t>
       </w:r>
       <w:proofErr w:type="gramEnd"/>
       <w:r>
@@ -10069,31 +10175,37 @@
           <w:b/>
           <w:bCs/>
         </w:rPr>
-        <w:t xml:space="preserve"> Profile</w:t>
-      </w:r>
-    </w:p>
-    <w:p>
-      <w:pPr>
-        <w:jc w:val="center"/>
-        <w:rPr>
-          <w:b/>
-          <w:bCs/>
-        </w:rPr>
-      </w:pPr>
-    </w:p>
-    <w:p>
-      <w:pPr>
-        <w:jc w:val="center"/>
-      </w:pPr>
+        <w:t xml:space="preserve"> Documents</w:t>
+      </w:r>
+    </w:p>
+    <w:p>
+      <w:pPr>
+        <w:jc w:val="center"/>
+        <w:rPr>
+          <w:b/>
+          <w:bCs/>
+        </w:rPr>
+      </w:pPr>
+    </w:p>
+    <w:p>
+      <w:pPr>
+        <w:jc w:val="center"/>
+        <w:rPr>
+          <w:b/>
+          <w:bCs/>
+        </w:rPr>
+      </w:pPr>
+    </w:p>
+    <w:p>
       <w:r>
         <w:rPr>
           <w:noProof/>
         </w:rPr>
         <w:drawing>
-          <wp:inline distT="0" distB="0" distL="0" distR="0" wp14:anchorId="6CFE1579" wp14:editId="6A8AB140">
-            <wp:extent cx="5731510" cy="2614930"/>
+          <wp:inline distT="0" distB="0" distL="0" distR="0" wp14:anchorId="10E38E31" wp14:editId="04D2A6AD">
+            <wp:extent cx="5731510" cy="2618740"/>
             <wp:effectExtent l="0" t="0" r="2540" b="0"/>
-            <wp:docPr id="20" name="Image 20"/>
+            <wp:docPr id="19" name="Image 19"/>
             <wp:cNvGraphicFramePr>
               <a:graphicFrameLocks xmlns:a="http://schemas.openxmlformats.org/drawingml/2006/main" noChangeAspect="1"/>
             </wp:cNvGraphicFramePr>
@@ -10113,7 +10225,7 @@
                   <pic:spPr>
                     <a:xfrm>
                       <a:off x="0" y="0"/>
-                      <a:ext cx="5731510" cy="2614930"/>
+                      <a:ext cx="5731510" cy="2618740"/>
                     </a:xfrm>
                     <a:prstGeom prst="rect">
                       <a:avLst/>
@@ -10126,11 +10238,7 @@
         </w:drawing>
       </w:r>
     </w:p>
-    <w:p>
-      <w:pPr>
-        <w:jc w:val="center"/>
-      </w:pPr>
-    </w:p>
+    <w:p/>
     <w:p>
       <w:pPr>
         <w:jc w:val="center"/>
@@ -10152,7 +10260,21 @@
           <w:b/>
           <w:bCs/>
         </w:rPr>
-        <w:t>30 :</w:t>
+        <w:t>2</w:t>
+      </w:r>
+      <w:r>
+        <w:rPr>
+          <w:b/>
+          <w:bCs/>
+        </w:rPr>
+        <w:t>1</w:t>
+      </w:r>
+      <w:r>
+        <w:rPr>
+          <w:b/>
+          <w:bCs/>
+        </w:rPr>
+        <w:t> :</w:t>
       </w:r>
       <w:proofErr w:type="gramEnd"/>
       <w:r>
@@ -10160,159 +10282,21 @@
           <w:b/>
           <w:bCs/>
         </w:rPr>
-        <w:t xml:space="preserve"> </w:t>
-      </w:r>
-      <w:proofErr w:type="spellStart"/>
-      <w:r>
-        <w:rPr>
-          <w:b/>
-          <w:bCs/>
-        </w:rPr>
-        <w:t>Ajouter</w:t>
-      </w:r>
-      <w:proofErr w:type="spellEnd"/>
-      <w:r>
-        <w:rPr>
-          <w:b/>
-          <w:bCs/>
-        </w:rPr>
-        <w:t xml:space="preserve"> les </w:t>
-      </w:r>
-      <w:proofErr w:type="spellStart"/>
-      <w:r>
-        <w:rPr>
-          <w:b/>
-          <w:bCs/>
-        </w:rPr>
-        <w:t>informations</w:t>
-      </w:r>
-      <w:proofErr w:type="spellEnd"/>
-    </w:p>
-    <w:p>
-      <w:pPr>
-        <w:jc w:val="center"/>
-        <w:rPr>
-          <w:b/>
-          <w:bCs/>
-        </w:rPr>
-      </w:pPr>
-    </w:p>
-    <w:p>
-      <w:pPr>
-        <w:tabs>
-          <w:tab w:val="left" w:pos="4080"/>
-        </w:tabs>
-      </w:pPr>
-    </w:p>
-    <w:p>
-      <w:pPr>
-        <w:tabs>
-          <w:tab w:val="left" w:pos="4080"/>
-        </w:tabs>
-      </w:pPr>
-    </w:p>
-    <w:p>
-      <w:pPr>
-        <w:tabs>
-          <w:tab w:val="left" w:pos="4080"/>
-        </w:tabs>
-      </w:pPr>
-    </w:p>
-    <w:p>
-      <w:pPr>
-        <w:tabs>
-          <w:tab w:val="left" w:pos="4080"/>
-        </w:tabs>
-      </w:pPr>
-    </w:p>
-    <w:p>
-      <w:pPr>
-        <w:tabs>
-          <w:tab w:val="left" w:pos="4080"/>
-        </w:tabs>
-      </w:pPr>
-    </w:p>
-    <w:p>
-      <w:pPr>
-        <w:tabs>
-          <w:tab w:val="left" w:pos="4080"/>
-        </w:tabs>
-      </w:pPr>
-    </w:p>
-    <w:p>
-      <w:pPr>
-        <w:tabs>
-          <w:tab w:val="left" w:pos="4080"/>
-        </w:tabs>
-      </w:pPr>
-    </w:p>
-    <w:p>
-      <w:pPr>
-        <w:pStyle w:val="Paragraphedeliste"/>
-        <w:numPr>
-          <w:ilvl w:val="0"/>
-          <w:numId w:val="18"/>
-        </w:numPr>
-        <w:tabs>
-          <w:tab w:val="left" w:pos="4080"/>
-        </w:tabs>
-        <w:rPr>
-          <w:b/>
-          <w:bCs/>
-          <w:i/>
-          <w:iCs/>
-          <w:color w:val="00B050"/>
-          <w:sz w:val="40"/>
-          <w:szCs w:val="40"/>
-          <w:u w:val="single"/>
-        </w:rPr>
-      </w:pPr>
-      <w:r>
-        <w:rPr>
-          <w:b/>
-          <w:bCs/>
-          <w:i/>
-          <w:iCs/>
-          <w:color w:val="00B050"/>
-          <w:sz w:val="40"/>
-          <w:szCs w:val="40"/>
-          <w:u w:val="single"/>
+        <w:t xml:space="preserve"> Chat</w:t>
+      </w:r>
+    </w:p>
+    <w:p/>
+    <w:p>
+      <w:r>
+        <w:rPr>
+          <w:noProof/>
         </w:rPr>
         <w:lastRenderedPageBreak/>
-        <w:t>INTERFACE ENTREPRISE</w:t>
-      </w:r>
-    </w:p>
-    <w:p>
-      <w:pPr>
-        <w:pStyle w:val="Paragraphedeliste"/>
-        <w:tabs>
-          <w:tab w:val="left" w:pos="4080"/>
-        </w:tabs>
-        <w:rPr>
-          <w:b/>
-          <w:bCs/>
-          <w:i/>
-          <w:iCs/>
-          <w:color w:val="00B050"/>
-          <w:sz w:val="40"/>
-          <w:szCs w:val="40"/>
-          <w:u w:val="single"/>
-        </w:rPr>
-      </w:pPr>
-    </w:p>
-    <w:p>
-      <w:pPr>
-        <w:jc w:val="center"/>
-      </w:pPr>
-      <w:r>
-        <w:rPr>
-          <w:noProof/>
-        </w:rPr>
         <w:drawing>
-          <wp:inline distT="0" distB="0" distL="0" distR="0" wp14:anchorId="279E2E60" wp14:editId="7A65D471">
-            <wp:extent cx="5731510" cy="2582545"/>
-            <wp:effectExtent l="0" t="0" r="2540" b="8255"/>
-            <wp:docPr id="37" name="Image 37"/>
+          <wp:inline distT="0" distB="0" distL="0" distR="0" wp14:anchorId="75F6E0F8" wp14:editId="1B216FA0">
+            <wp:extent cx="5731510" cy="2611120"/>
+            <wp:effectExtent l="0" t="0" r="2540" b="0"/>
+            <wp:docPr id="21" name="Image 21"/>
             <wp:cNvGraphicFramePr>
               <a:graphicFrameLocks xmlns:a="http://schemas.openxmlformats.org/drawingml/2006/main" noChangeAspect="1"/>
             </wp:cNvGraphicFramePr>
@@ -10332,7 +10316,7 @@
                   <pic:spPr>
                     <a:xfrm>
                       <a:off x="0" y="0"/>
-                      <a:ext cx="5731510" cy="2582545"/>
+                      <a:ext cx="5731510" cy="2611120"/>
                     </a:xfrm>
                     <a:prstGeom prst="rect">
                       <a:avLst/>
@@ -10344,7 +10328,9 @@
           </wp:inline>
         </w:drawing>
       </w:r>
-    </w:p>
+      <w:bookmarkStart w:id="1" w:name="_Hlk168826837"/>
+    </w:p>
+    <w:p/>
     <w:p>
       <w:pPr>
         <w:jc w:val="center"/>
@@ -10366,7 +10352,21 @@
           <w:b/>
           <w:bCs/>
         </w:rPr>
-        <w:t>31 :</w:t>
+        <w:t>2</w:t>
+      </w:r>
+      <w:r>
+        <w:rPr>
+          <w:b/>
+          <w:bCs/>
+        </w:rPr>
+        <w:t>2</w:t>
+      </w:r>
+      <w:r>
+        <w:rPr>
+          <w:b/>
+          <w:bCs/>
+        </w:rPr>
+        <w:t> :</w:t>
       </w:r>
       <w:proofErr w:type="gramEnd"/>
       <w:r>
@@ -10374,89 +10374,21 @@
           <w:b/>
           <w:bCs/>
         </w:rPr>
-        <w:t xml:space="preserve"> </w:t>
-      </w:r>
-      <w:proofErr w:type="spellStart"/>
-      <w:r>
-        <w:rPr>
-          <w:b/>
-          <w:bCs/>
-        </w:rPr>
-        <w:t>Liste</w:t>
-      </w:r>
-      <w:proofErr w:type="spellEnd"/>
-      <w:r>
-        <w:rPr>
-          <w:b/>
-          <w:bCs/>
-        </w:rPr>
-        <w:t xml:space="preserve"> des stages</w:t>
-      </w:r>
-    </w:p>
-    <w:p>
-      <w:pPr>
-        <w:jc w:val="center"/>
-        <w:rPr>
-          <w:b/>
-          <w:bCs/>
-        </w:rPr>
-      </w:pPr>
-    </w:p>
-    <w:p>
-      <w:pPr>
-        <w:jc w:val="center"/>
-        <w:rPr>
-          <w:b/>
-          <w:bCs/>
-        </w:rPr>
-      </w:pPr>
-    </w:p>
-    <w:p>
-      <w:pPr>
-        <w:jc w:val="center"/>
-        <w:rPr>
-          <w:b/>
-          <w:bCs/>
-        </w:rPr>
-      </w:pPr>
-    </w:p>
-    <w:p>
-      <w:pPr>
-        <w:jc w:val="center"/>
-        <w:rPr>
-          <w:b/>
-          <w:bCs/>
-        </w:rPr>
-      </w:pPr>
-    </w:p>
-    <w:p>
-      <w:pPr>
-        <w:jc w:val="center"/>
-        <w:rPr>
-          <w:b/>
-          <w:bCs/>
-        </w:rPr>
-      </w:pPr>
-    </w:p>
-    <w:p>
-      <w:pPr>
-        <w:jc w:val="center"/>
-        <w:rPr>
-          <w:b/>
-          <w:bCs/>
-        </w:rPr>
-      </w:pPr>
-    </w:p>
+        <w:t xml:space="preserve"> Settings</w:t>
+      </w:r>
+    </w:p>
+    <w:p/>
+    <w:p/>
     <w:p>
       <w:r>
         <w:rPr>
           <w:noProof/>
         </w:rPr>
         <w:drawing>
-          <wp:inline distT="0" distB="0" distL="0" distR="0" wp14:anchorId="2F93DC67" wp14:editId="567B1DE1">
-            <wp:extent cx="5731510" cy="2607945"/>
+          <wp:inline distT="0" distB="0" distL="0" distR="0" wp14:anchorId="6CC40565" wp14:editId="370FDD57">
+            <wp:extent cx="5731510" cy="2626995"/>
             <wp:effectExtent l="0" t="0" r="2540" b="1905"/>
-            <wp:docPr id="38" name="Image 38"/>
+            <wp:docPr id="5" name="Image 5"/>
             <wp:cNvGraphicFramePr>
               <a:graphicFrameLocks xmlns:a="http://schemas.openxmlformats.org/drawingml/2006/main" noChangeAspect="1"/>
             </wp:cNvGraphicFramePr>
@@ -10476,7 +10408,7 @@
                   <pic:spPr>
                     <a:xfrm>
                       <a:off x="0" y="0"/>
-                      <a:ext cx="5731510" cy="2607945"/>
+                      <a:ext cx="5731510" cy="2626995"/>
                     </a:xfrm>
                     <a:prstGeom prst="rect">
                       <a:avLst/>
@@ -10491,6 +10423,150 @@
     </w:p>
     <w:p>
       <w:pPr>
+        <w:jc w:val="center"/>
+        <w:rPr>
+          <w:b/>
+          <w:bCs/>
+        </w:rPr>
+      </w:pPr>
+      <w:r>
+        <w:rPr>
+          <w:b/>
+          <w:bCs/>
+        </w:rPr>
+        <w:t xml:space="preserve">Figure </w:t>
+      </w:r>
+      <w:bookmarkEnd w:id="1"/>
+      <w:proofErr w:type="gramStart"/>
+      <w:r>
+        <w:rPr>
+          <w:b/>
+          <w:bCs/>
+        </w:rPr>
+        <w:t>2</w:t>
+      </w:r>
+      <w:r>
+        <w:rPr>
+          <w:b/>
+          <w:bCs/>
+        </w:rPr>
+        <w:t>3</w:t>
+      </w:r>
+      <w:r>
+        <w:rPr>
+          <w:b/>
+          <w:bCs/>
+        </w:rPr>
+        <w:t> :</w:t>
+      </w:r>
+      <w:proofErr w:type="gramEnd"/>
+      <w:r>
+        <w:rPr>
+          <w:b/>
+          <w:bCs/>
+        </w:rPr>
+        <w:t xml:space="preserve"> </w:t>
+      </w:r>
+      <w:proofErr w:type="spellStart"/>
+      <w:r>
+        <w:rPr>
+          <w:b/>
+          <w:bCs/>
+        </w:rPr>
+        <w:t>Ajouter</w:t>
+      </w:r>
+      <w:proofErr w:type="spellEnd"/>
+      <w:r>
+        <w:rPr>
+          <w:b/>
+          <w:bCs/>
+        </w:rPr>
+        <w:t xml:space="preserve"> un document</w:t>
+      </w:r>
+    </w:p>
+    <w:p>
+      <w:pPr>
+        <w:jc w:val="center"/>
+        <w:rPr>
+          <w:b/>
+          <w:bCs/>
+          <w:rtl/>
+        </w:rPr>
+      </w:pPr>
+    </w:p>
+    <w:p>
+      <w:pPr>
+        <w:tabs>
+          <w:tab w:val="left" w:pos="4080"/>
+        </w:tabs>
+        <w:jc w:val="center"/>
+        <w:rPr>
+          <w:lang w:val="fr-FR"/>
+        </w:rPr>
+      </w:pPr>
+    </w:p>
+    <w:p>
+      <w:pPr>
+        <w:tabs>
+          <w:tab w:val="left" w:pos="4080"/>
+        </w:tabs>
+        <w:jc w:val="center"/>
+        <w:rPr>
+          <w:lang w:val="fr-FR"/>
+        </w:rPr>
+      </w:pPr>
+    </w:p>
+    <w:p>
+      <w:pPr>
+        <w:tabs>
+          <w:tab w:val="left" w:pos="4080"/>
+        </w:tabs>
+        <w:jc w:val="center"/>
+        <w:rPr>
+          <w:lang w:val="fr-FR"/>
+        </w:rPr>
+      </w:pPr>
+    </w:p>
+    <w:p>
+      <w:pPr>
+        <w:tabs>
+          <w:tab w:val="left" w:pos="4080"/>
+        </w:tabs>
+        <w:jc w:val="center"/>
+        <w:rPr>
+          <w:lang w:val="fr-FR"/>
+        </w:rPr>
+      </w:pPr>
+    </w:p>
+    <w:p>
+      <w:pPr>
+        <w:tabs>
+          <w:tab w:val="left" w:pos="4080"/>
+        </w:tabs>
+        <w:jc w:val="center"/>
+        <w:rPr>
+          <w:lang w:val="fr-FR"/>
+        </w:rPr>
+      </w:pPr>
+    </w:p>
+    <w:p>
+      <w:pPr>
+        <w:tabs>
+          <w:tab w:val="left" w:pos="4080"/>
+        </w:tabs>
+        <w:jc w:val="center"/>
+        <w:rPr>
+          <w:lang w:val="fr-FR"/>
+        </w:rPr>
+      </w:pPr>
+    </w:p>
+    <w:p>
+      <w:pPr>
+        <w:pStyle w:val="Paragraphedeliste"/>
+        <w:numPr>
+          <w:ilvl w:val="0"/>
+          <w:numId w:val="18"/>
+        </w:numPr>
         <w:tabs>
           <w:tab w:val="left" w:pos="4080"/>
         </w:tabs>
@@ -10506,121 +10582,57 @@
         </w:rPr>
       </w:pPr>
       <w:r>
-        <w:t xml:space="preserve">                                                                         </w:t>
-      </w:r>
-      <w:r>
-        <w:rPr>
-          <w:b/>
-          <w:bCs/>
-        </w:rPr>
-        <w:t xml:space="preserve">Figure </w:t>
-      </w:r>
-      <w:proofErr w:type="gramStart"/>
-      <w:r>
-        <w:rPr>
-          <w:b/>
-          <w:bCs/>
-        </w:rPr>
-        <w:t>32 :</w:t>
-      </w:r>
-      <w:proofErr w:type="gramEnd"/>
-      <w:r>
-        <w:rPr>
-          <w:b/>
-          <w:bCs/>
-        </w:rPr>
-        <w:t xml:space="preserve"> </w:t>
-      </w:r>
-      <w:proofErr w:type="spellStart"/>
-      <w:r>
-        <w:rPr>
-          <w:b/>
-          <w:bCs/>
-        </w:rPr>
-        <w:t>Ajouter</w:t>
-      </w:r>
-      <w:proofErr w:type="spellEnd"/>
-      <w:r>
-        <w:rPr>
-          <w:b/>
-          <w:bCs/>
-        </w:rPr>
-        <w:t xml:space="preserve"> un stage</w:t>
-      </w:r>
-    </w:p>
-    <w:p>
-      <w:pPr>
-        <w:tabs>
-          <w:tab w:val="left" w:pos="4080"/>
-        </w:tabs>
-      </w:pPr>
-    </w:p>
-    <w:p>
-      <w:pPr>
-        <w:tabs>
-          <w:tab w:val="left" w:pos="4080"/>
-        </w:tabs>
-      </w:pPr>
-    </w:p>
-    <w:p>
-      <w:pPr>
-        <w:tabs>
-          <w:tab w:val="left" w:pos="4080"/>
-        </w:tabs>
-      </w:pPr>
-    </w:p>
-    <w:p>
-      <w:pPr>
-        <w:tabs>
-          <w:tab w:val="left" w:pos="4080"/>
-        </w:tabs>
-      </w:pPr>
-    </w:p>
-    <w:p>
-      <w:pPr>
-        <w:tabs>
-          <w:tab w:val="left" w:pos="4080"/>
-        </w:tabs>
-      </w:pPr>
-    </w:p>
-    <w:p>
-      <w:pPr>
-        <w:tabs>
-          <w:tab w:val="left" w:pos="4080"/>
-        </w:tabs>
-      </w:pPr>
-    </w:p>
-    <w:p>
-      <w:pPr>
-        <w:tabs>
-          <w:tab w:val="left" w:pos="4080"/>
-        </w:tabs>
-      </w:pPr>
-    </w:p>
-    <w:p>
-      <w:pPr>
-        <w:tabs>
-          <w:tab w:val="left" w:pos="4080"/>
-        </w:tabs>
-      </w:pPr>
-    </w:p>
-    <w:p>
-      <w:pPr>
-        <w:tabs>
-          <w:tab w:val="left" w:pos="4080"/>
-        </w:tabs>
-      </w:pPr>
-    </w:p>
-    <w:p>
-      <w:r>
-        <w:rPr>
+        <w:rPr>
+          <w:b/>
+          <w:bCs/>
+          <w:i/>
+          <w:iCs/>
+          <w:color w:val="00B050"/>
+          <w:sz w:val="40"/>
+          <w:szCs w:val="40"/>
+          <w:u w:val="single"/>
+        </w:rPr>
+        <w:lastRenderedPageBreak/>
+        <w:t>INTERFACE RESPONSABLE</w:t>
+      </w:r>
+    </w:p>
+    <w:p>
+      <w:pPr>
+        <w:pStyle w:val="Paragraphedeliste"/>
+        <w:tabs>
+          <w:tab w:val="left" w:pos="4080"/>
+        </w:tabs>
+        <w:rPr>
+          <w:b/>
+          <w:bCs/>
+          <w:i/>
+          <w:iCs/>
+          <w:color w:val="00B050"/>
+          <w:sz w:val="40"/>
+          <w:szCs w:val="40"/>
+          <w:u w:val="single"/>
+        </w:rPr>
+      </w:pPr>
+    </w:p>
+    <w:p>
+      <w:pPr>
+        <w:jc w:val="center"/>
+        <w:rPr>
+          <w:b/>
+          <w:bCs/>
+        </w:rPr>
+      </w:pPr>
+      <w:r>
+        <w:rPr>
+          <w:b/>
+          <w:bCs/>
           <w:noProof/>
         </w:rPr>
         <w:drawing>
-          <wp:inline distT="0" distB="0" distL="0" distR="0" wp14:anchorId="64FF66DD" wp14:editId="351A0EE4">
-            <wp:extent cx="5731510" cy="2658110"/>
-            <wp:effectExtent l="0" t="0" r="2540" b="8890"/>
-            <wp:docPr id="39" name="Image 39"/>
+          <wp:inline distT="0" distB="0" distL="0" distR="0" wp14:anchorId="6599F647" wp14:editId="5E89F269">
+            <wp:extent cx="5731510" cy="2597150"/>
+            <wp:effectExtent l="0" t="0" r="2540" b="0"/>
+            <wp:docPr id="6" name="Image 6"/>
             <wp:cNvGraphicFramePr>
               <a:graphicFrameLocks xmlns:a="http://schemas.openxmlformats.org/drawingml/2006/main" noChangeAspect="1"/>
             </wp:cNvGraphicFramePr>
@@ -10640,7 +10652,7 @@
                   <pic:spPr>
                     <a:xfrm>
                       <a:off x="0" y="0"/>
-                      <a:ext cx="5731510" cy="2658110"/>
+                      <a:ext cx="5731510" cy="2597150"/>
                     </a:xfrm>
                     <a:prstGeom prst="rect">
                       <a:avLst/>
@@ -10653,11 +10665,31 @@
         </w:drawing>
       </w:r>
     </w:p>
-    <w:p/>
-    <w:p/>
-    <w:p>
-      <w:pPr>
-        <w:jc w:val="center"/>
+    <w:p>
+      <w:pPr>
+        <w:jc w:val="center"/>
+        <w:rPr>
+          <w:b/>
+          <w:bCs/>
+        </w:rPr>
+      </w:pPr>
+    </w:p>
+    <w:p>
+      <w:pPr>
+        <w:jc w:val="center"/>
+        <w:rPr>
+          <w:b/>
+          <w:bCs/>
+        </w:rPr>
+      </w:pPr>
+    </w:p>
+    <w:p>
+      <w:pPr>
+        <w:jc w:val="center"/>
+        <w:rPr>
+          <w:b/>
+          <w:bCs/>
+        </w:rPr>
       </w:pPr>
       <w:r>
         <w:rPr>
@@ -10672,7 +10704,21 @@
           <w:b/>
           <w:bCs/>
         </w:rPr>
-        <w:t>33 :</w:t>
+        <w:t>2</w:t>
+      </w:r>
+      <w:r>
+        <w:rPr>
+          <w:b/>
+          <w:bCs/>
+        </w:rPr>
+        <w:t>4</w:t>
+      </w:r>
+      <w:r>
+        <w:rPr>
+          <w:b/>
+          <w:bCs/>
+        </w:rPr>
+        <w:t> :</w:t>
       </w:r>
       <w:proofErr w:type="gramEnd"/>
       <w:r>
@@ -10688,158 +10734,45 @@
           <w:b/>
           <w:bCs/>
         </w:rPr>
-        <w:t>Demandes</w:t>
+        <w:t>Liste</w:t>
       </w:r>
       <w:proofErr w:type="spellEnd"/>
-    </w:p>
-    <w:p/>
-    <w:p/>
-    <w:p>
-      <w:pPr>
-        <w:tabs>
-          <w:tab w:val="left" w:pos="4080"/>
-        </w:tabs>
-      </w:pPr>
-    </w:p>
-    <w:p>
-      <w:pPr>
-        <w:tabs>
-          <w:tab w:val="left" w:pos="4080"/>
-        </w:tabs>
-      </w:pPr>
-    </w:p>
-    <w:p>
-      <w:pPr>
-        <w:tabs>
-          <w:tab w:val="left" w:pos="4080"/>
-        </w:tabs>
-      </w:pPr>
-    </w:p>
-    <w:p>
-      <w:pPr>
-        <w:tabs>
-          <w:tab w:val="left" w:pos="4080"/>
-        </w:tabs>
-      </w:pPr>
-    </w:p>
-    <w:p>
-      <w:pPr>
-        <w:tabs>
-          <w:tab w:val="left" w:pos="4080"/>
-        </w:tabs>
-      </w:pPr>
-    </w:p>
-    <w:p>
-      <w:pPr>
-        <w:tabs>
-          <w:tab w:val="left" w:pos="4080"/>
-        </w:tabs>
-      </w:pPr>
-    </w:p>
-    <w:p>
-      <w:pPr>
-        <w:tabs>
-          <w:tab w:val="left" w:pos="4080"/>
-        </w:tabs>
-      </w:pPr>
-    </w:p>
-    <w:p>
-      <w:pPr>
-        <w:tabs>
-          <w:tab w:val="left" w:pos="4080"/>
-        </w:tabs>
-      </w:pPr>
-    </w:p>
-    <w:p>
-      <w:pPr>
-        <w:tabs>
-          <w:tab w:val="left" w:pos="4080"/>
-        </w:tabs>
-      </w:pPr>
-    </w:p>
-    <w:p>
-      <w:pPr>
-        <w:pStyle w:val="Paragraphedeliste"/>
-        <w:numPr>
-          <w:ilvl w:val="0"/>
-          <w:numId w:val="18"/>
-        </w:numPr>
-        <w:tabs>
-          <w:tab w:val="left" w:pos="4080"/>
-        </w:tabs>
-        <w:rPr>
-          <w:b/>
-          <w:bCs/>
-          <w:i/>
-          <w:iCs/>
-          <w:color w:val="00B050"/>
-          <w:sz w:val="40"/>
-          <w:szCs w:val="40"/>
-          <w:u w:val="single"/>
-        </w:rPr>
-      </w:pPr>
-      <w:r>
-        <w:rPr>
-          <w:b/>
-          <w:bCs/>
-          <w:i/>
-          <w:iCs/>
-          <w:color w:val="00B050"/>
-          <w:sz w:val="40"/>
-          <w:szCs w:val="40"/>
-          <w:u w:val="single"/>
-        </w:rPr>
-        <w:lastRenderedPageBreak/>
-        <w:t>INTERFACE ADMIN</w:t>
-      </w:r>
-    </w:p>
-    <w:p>
-      <w:pPr>
-        <w:tabs>
-          <w:tab w:val="left" w:pos="4080"/>
-        </w:tabs>
-        <w:rPr>
-          <w:b/>
-          <w:bCs/>
-          <w:i/>
-          <w:iCs/>
-          <w:color w:val="00B050"/>
-          <w:sz w:val="40"/>
-          <w:szCs w:val="40"/>
-          <w:u w:val="single"/>
-        </w:rPr>
-      </w:pPr>
-    </w:p>
-    <w:p>
-      <w:pPr>
-        <w:tabs>
-          <w:tab w:val="left" w:pos="4080"/>
-        </w:tabs>
-        <w:rPr>
-          <w:b/>
-          <w:bCs/>
-          <w:i/>
-          <w:iCs/>
-          <w:color w:val="00B050"/>
-          <w:sz w:val="40"/>
-          <w:szCs w:val="40"/>
-          <w:u w:val="single"/>
-        </w:rPr>
-      </w:pPr>
-    </w:p>
-    <w:p>
-      <w:pPr>
-        <w:jc w:val="center"/>
-      </w:pPr>
-      <w:r>
-        <w:rPr>
+      <w:r>
+        <w:rPr>
+          <w:b/>
+          <w:bCs/>
+        </w:rPr>
+        <w:t xml:space="preserve"> des stagiaires</w:t>
+      </w:r>
+    </w:p>
+    <w:p>
+      <w:pPr>
+        <w:jc w:val="center"/>
+        <w:rPr>
+          <w:b/>
+          <w:bCs/>
+        </w:rPr>
+      </w:pPr>
+    </w:p>
+    <w:p>
+      <w:pPr>
+        <w:jc w:val="center"/>
+        <w:rPr>
+          <w:b/>
+          <w:bCs/>
+        </w:rPr>
+      </w:pPr>
+      <w:r>
+        <w:rPr>
+          <w:b/>
+          <w:bCs/>
           <w:noProof/>
         </w:rPr>
         <w:drawing>
-          <wp:inline distT="0" distB="0" distL="0" distR="0" wp14:anchorId="0BDE9570" wp14:editId="7517AD32">
-            <wp:extent cx="5731510" cy="2614930"/>
+          <wp:inline distT="0" distB="0" distL="0" distR="0" wp14:anchorId="6D258035" wp14:editId="52B457D4">
+            <wp:extent cx="5731510" cy="2618740"/>
             <wp:effectExtent l="0" t="0" r="2540" b="0"/>
-            <wp:docPr id="26" name="Image 26"/>
+            <wp:docPr id="7" name="Image 7"/>
             <wp:cNvGraphicFramePr>
               <a:graphicFrameLocks xmlns:a="http://schemas.openxmlformats.org/drawingml/2006/main" noChangeAspect="1"/>
             </wp:cNvGraphicFramePr>
@@ -10859,7 +10792,7 @@
                   <pic:spPr>
                     <a:xfrm>
                       <a:off x="0" y="0"/>
-                      <a:ext cx="5731510" cy="2614930"/>
+                      <a:ext cx="5731510" cy="2618740"/>
                     </a:xfrm>
                     <a:prstGeom prst="rect">
                       <a:avLst/>
@@ -10880,6 +10813,24 @@
           <w:bCs/>
         </w:rPr>
       </w:pPr>
+    </w:p>
+    <w:p>
+      <w:pPr>
+        <w:jc w:val="center"/>
+        <w:rPr>
+          <w:b/>
+          <w:bCs/>
+        </w:rPr>
+      </w:pPr>
+    </w:p>
+    <w:p>
+      <w:pPr>
+        <w:jc w:val="center"/>
+        <w:rPr>
+          <w:b/>
+          <w:bCs/>
+        </w:rPr>
+      </w:pPr>
       <w:r>
         <w:rPr>
           <w:b/>
@@ -10893,7 +10844,21 @@
           <w:b/>
           <w:bCs/>
         </w:rPr>
-        <w:t>34 :</w:t>
+        <w:t>2</w:t>
+      </w:r>
+      <w:r>
+        <w:rPr>
+          <w:b/>
+          <w:bCs/>
+        </w:rPr>
+        <w:t>5</w:t>
+      </w:r>
+      <w:r>
+        <w:rPr>
+          <w:b/>
+          <w:bCs/>
+        </w:rPr>
+        <w:t> :</w:t>
       </w:r>
       <w:proofErr w:type="gramEnd"/>
       <w:r>
@@ -10901,58 +10866,43 @@
           <w:b/>
           <w:bCs/>
         </w:rPr>
-        <w:t xml:space="preserve"> </w:t>
-      </w:r>
-      <w:proofErr w:type="spellStart"/>
-      <w:r>
-        <w:rPr>
-          <w:b/>
-          <w:bCs/>
-        </w:rPr>
-        <w:t>Liste</w:t>
-      </w:r>
-      <w:proofErr w:type="spellEnd"/>
-      <w:r>
-        <w:rPr>
-          <w:b/>
-          <w:bCs/>
-        </w:rPr>
-        <w:t xml:space="preserve"> des stagiaires</w:t>
-      </w:r>
-    </w:p>
-    <w:p>
-      <w:pPr>
-        <w:jc w:val="center"/>
-        <w:rPr>
-          <w:b/>
-          <w:bCs/>
-        </w:rPr>
-      </w:pPr>
-    </w:p>
-    <w:p>
-      <w:pPr>
-        <w:jc w:val="center"/>
-        <w:rPr>
-          <w:b/>
-          <w:bCs/>
-        </w:rPr>
-      </w:pPr>
-    </w:p>
-    <w:p>
-      <w:pPr>
-        <w:rPr>
-          <w:b/>
-          <w:bCs/>
-        </w:rPr>
-      </w:pPr>
-    </w:p>
-    <w:p>
-      <w:pPr>
-        <w:jc w:val="center"/>
-        <w:rPr>
-          <w:b/>
-          <w:bCs/>
-        </w:rPr>
+        <w:t xml:space="preserve"> Documents des Stagiaires</w:t>
+      </w:r>
+    </w:p>
+    <w:p>
+      <w:pPr>
+        <w:pStyle w:val="Paragraphedeliste"/>
+        <w:tabs>
+          <w:tab w:val="left" w:pos="4080"/>
+        </w:tabs>
+        <w:rPr>
+          <w:b/>
+          <w:bCs/>
+          <w:i/>
+          <w:iCs/>
+          <w:color w:val="00B050"/>
+          <w:sz w:val="40"/>
+          <w:szCs w:val="40"/>
+          <w:u w:val="single"/>
+        </w:rPr>
+      </w:pPr>
+    </w:p>
+    <w:p>
+      <w:pPr>
+        <w:tabs>
+          <w:tab w:val="left" w:pos="4080"/>
+        </w:tabs>
+        <w:jc w:val="center"/>
+        <w:rPr>
+          <w:lang w:val="fr-FR"/>
+        </w:rPr>
+      </w:pPr>
+    </w:p>
+    <w:p>
+      <w:pPr>
+        <w:tabs>
+          <w:tab w:val="left" w:pos="4080"/>
+        </w:tabs>
       </w:pPr>
     </w:p>
     <w:p>
@@ -10960,11 +10910,12 @@
         <w:rPr>
           <w:noProof/>
         </w:rPr>
+        <w:lastRenderedPageBreak/>
         <w:drawing>
-          <wp:inline distT="0" distB="0" distL="0" distR="0" wp14:anchorId="285C4A41" wp14:editId="77997973">
-            <wp:extent cx="5731510" cy="2614295"/>
+          <wp:inline distT="0" distB="0" distL="0" distR="0" wp14:anchorId="51891DFE" wp14:editId="145070A5">
+            <wp:extent cx="5731510" cy="2636520"/>
             <wp:effectExtent l="0" t="0" r="2540" b="0"/>
-            <wp:docPr id="22" name="Image 22"/>
+            <wp:docPr id="8" name="Image 8"/>
             <wp:cNvGraphicFramePr>
               <a:graphicFrameLocks xmlns:a="http://schemas.openxmlformats.org/drawingml/2006/main" noChangeAspect="1"/>
             </wp:cNvGraphicFramePr>
@@ -10984,7 +10935,7 @@
                   <pic:spPr>
                     <a:xfrm>
                       <a:off x="0" y="0"/>
-                      <a:ext cx="5731510" cy="2614295"/>
+                      <a:ext cx="5731510" cy="2636520"/>
                     </a:xfrm>
                     <a:prstGeom prst="rect">
                       <a:avLst/>
@@ -10997,22 +10948,12 @@
         </w:drawing>
       </w:r>
     </w:p>
-    <w:p/>
-    <w:p>
-      <w:pPr>
-        <w:tabs>
-          <w:tab w:val="left" w:pos="4080"/>
-        </w:tabs>
-        <w:jc w:val="center"/>
-        <w:rPr>
-          <w:b/>
-          <w:bCs/>
-          <w:i/>
-          <w:iCs/>
-          <w:color w:val="00B050"/>
-          <w:sz w:val="40"/>
-          <w:szCs w:val="40"/>
-          <w:u w:val="single"/>
+    <w:p>
+      <w:pPr>
+        <w:jc w:val="center"/>
+        <w:rPr>
+          <w:b/>
+          <w:bCs/>
         </w:rPr>
       </w:pPr>
       <w:r>
@@ -11028,7 +10969,21 @@
           <w:b/>
           <w:bCs/>
         </w:rPr>
-        <w:t>35 :</w:t>
+        <w:t>2</w:t>
+      </w:r>
+      <w:r>
+        <w:rPr>
+          <w:b/>
+          <w:bCs/>
+        </w:rPr>
+        <w:t>6</w:t>
+      </w:r>
+      <w:r>
+        <w:rPr>
+          <w:b/>
+          <w:bCs/>
+        </w:rPr>
+        <w:t> :</w:t>
       </w:r>
       <w:proofErr w:type="gramEnd"/>
       <w:r>
@@ -11036,79 +10991,31 @@
           <w:b/>
           <w:bCs/>
         </w:rPr>
-        <w:t xml:space="preserve"> </w:t>
-      </w:r>
-      <w:proofErr w:type="spellStart"/>
-      <w:r>
-        <w:rPr>
-          <w:b/>
-          <w:bCs/>
-        </w:rPr>
-        <w:t>Liste</w:t>
-      </w:r>
-      <w:proofErr w:type="spellEnd"/>
-      <w:r>
-        <w:rPr>
-          <w:b/>
-          <w:bCs/>
-        </w:rPr>
-        <w:t xml:space="preserve"> des </w:t>
-      </w:r>
-      <w:proofErr w:type="spellStart"/>
-      <w:r>
-        <w:rPr>
-          <w:b/>
-          <w:bCs/>
-        </w:rPr>
-        <w:t>Responsables</w:t>
-      </w:r>
-      <w:proofErr w:type="spellEnd"/>
-    </w:p>
-    <w:p>
-      <w:pPr>
-        <w:tabs>
-          <w:tab w:val="left" w:pos="4080"/>
-        </w:tabs>
-      </w:pPr>
-    </w:p>
-    <w:p>
-      <w:pPr>
-        <w:tabs>
-          <w:tab w:val="left" w:pos="4080"/>
-        </w:tabs>
-      </w:pPr>
-    </w:p>
-    <w:p>
-      <w:pPr>
-        <w:tabs>
-          <w:tab w:val="left" w:pos="4080"/>
-        </w:tabs>
-      </w:pPr>
-    </w:p>
-    <w:p>
-      <w:pPr>
-        <w:tabs>
-          <w:tab w:val="left" w:pos="4080"/>
-        </w:tabs>
-      </w:pPr>
-    </w:p>
-    <w:p>
-      <w:pPr>
-        <w:tabs>
-          <w:tab w:val="left" w:pos="4080"/>
-        </w:tabs>
-      </w:pPr>
-    </w:p>
-    <w:p>
+        <w:t xml:space="preserve"> Profile</w:t>
+      </w:r>
+    </w:p>
+    <w:p>
+      <w:pPr>
+        <w:jc w:val="center"/>
+        <w:rPr>
+          <w:b/>
+          <w:bCs/>
+        </w:rPr>
+      </w:pPr>
+    </w:p>
+    <w:p>
+      <w:pPr>
+        <w:jc w:val="center"/>
+      </w:pPr>
       <w:r>
         <w:rPr>
           <w:noProof/>
         </w:rPr>
         <w:drawing>
-          <wp:inline distT="0" distB="0" distL="0" distR="0" wp14:anchorId="51090A75" wp14:editId="62E309F6">
-            <wp:extent cx="5731510" cy="2639695"/>
-            <wp:effectExtent l="0" t="0" r="2540" b="8255"/>
-            <wp:docPr id="24" name="Image 24"/>
+          <wp:inline distT="0" distB="0" distL="0" distR="0" wp14:anchorId="6CFE1579" wp14:editId="6A8AB140">
+            <wp:extent cx="5731510" cy="2614930"/>
+            <wp:effectExtent l="0" t="0" r="2540" b="0"/>
+            <wp:docPr id="20" name="Image 20"/>
             <wp:cNvGraphicFramePr>
               <a:graphicFrameLocks xmlns:a="http://schemas.openxmlformats.org/drawingml/2006/main" noChangeAspect="1"/>
             </wp:cNvGraphicFramePr>
@@ -11128,7 +11035,7 @@
                   <pic:spPr>
                     <a:xfrm>
                       <a:off x="0" y="0"/>
-                      <a:ext cx="5731510" cy="2639695"/>
+                      <a:ext cx="5731510" cy="2614930"/>
                     </a:xfrm>
                     <a:prstGeom prst="rect">
                       <a:avLst/>
@@ -11141,11 +11048,18 @@
         </w:drawing>
       </w:r>
     </w:p>
-    <w:p/>
-    <w:p/>
-    <w:p>
-      <w:pPr>
-        <w:jc w:val="center"/>
+    <w:p>
+      <w:pPr>
+        <w:jc w:val="center"/>
+      </w:pPr>
+    </w:p>
+    <w:p>
+      <w:pPr>
+        <w:jc w:val="center"/>
+        <w:rPr>
+          <w:b/>
+          <w:bCs/>
+        </w:rPr>
       </w:pPr>
       <w:r>
         <w:rPr>
@@ -11160,7 +11074,21 @@
           <w:b/>
           <w:bCs/>
         </w:rPr>
-        <w:t>36 :</w:t>
+        <w:t>3</w:t>
+      </w:r>
+      <w:r>
+        <w:rPr>
+          <w:b/>
+          <w:bCs/>
+        </w:rPr>
+        <w:t>7</w:t>
+      </w:r>
+      <w:r>
+        <w:rPr>
+          <w:b/>
+          <w:bCs/>
+        </w:rPr>
+        <w:t> :</w:t>
       </w:r>
       <w:proofErr w:type="gramEnd"/>
       <w:r>
@@ -11184,7 +11112,7 @@
           <w:b/>
           <w:bCs/>
         </w:rPr>
-        <w:t xml:space="preserve"> un </w:t>
+        <w:t xml:space="preserve"> les </w:t>
       </w:r>
       <w:proofErr w:type="spellStart"/>
       <w:r>
@@ -11192,21 +11120,135 @@
           <w:b/>
           <w:bCs/>
         </w:rPr>
-        <w:t>responsable</w:t>
+        <w:t>informations</w:t>
       </w:r>
       <w:proofErr w:type="spellEnd"/>
     </w:p>
-    <w:p/>
-    <w:p>
+    <w:p>
+      <w:pPr>
+        <w:jc w:val="center"/>
+        <w:rPr>
+          <w:b/>
+          <w:bCs/>
+        </w:rPr>
+      </w:pPr>
+    </w:p>
+    <w:p>
+      <w:pPr>
+        <w:tabs>
+          <w:tab w:val="left" w:pos="4080"/>
+        </w:tabs>
+      </w:pPr>
+    </w:p>
+    <w:p>
+      <w:pPr>
+        <w:tabs>
+          <w:tab w:val="left" w:pos="4080"/>
+        </w:tabs>
+      </w:pPr>
+    </w:p>
+    <w:p>
+      <w:pPr>
+        <w:tabs>
+          <w:tab w:val="left" w:pos="4080"/>
+        </w:tabs>
+      </w:pPr>
+    </w:p>
+    <w:p>
+      <w:pPr>
+        <w:tabs>
+          <w:tab w:val="left" w:pos="4080"/>
+        </w:tabs>
+      </w:pPr>
+    </w:p>
+    <w:p>
+      <w:pPr>
+        <w:tabs>
+          <w:tab w:val="left" w:pos="4080"/>
+        </w:tabs>
+      </w:pPr>
+    </w:p>
+    <w:p>
+      <w:pPr>
+        <w:tabs>
+          <w:tab w:val="left" w:pos="4080"/>
+        </w:tabs>
+      </w:pPr>
+    </w:p>
+    <w:p>
+      <w:pPr>
+        <w:tabs>
+          <w:tab w:val="left" w:pos="4080"/>
+        </w:tabs>
+      </w:pPr>
+    </w:p>
+    <w:p>
+      <w:pPr>
+        <w:pStyle w:val="Paragraphedeliste"/>
+        <w:numPr>
+          <w:ilvl w:val="0"/>
+          <w:numId w:val="18"/>
+        </w:numPr>
+        <w:tabs>
+          <w:tab w:val="left" w:pos="4080"/>
+        </w:tabs>
+        <w:rPr>
+          <w:b/>
+          <w:bCs/>
+          <w:i/>
+          <w:iCs/>
+          <w:color w:val="00B050"/>
+          <w:sz w:val="40"/>
+          <w:szCs w:val="40"/>
+          <w:u w:val="single"/>
+        </w:rPr>
+      </w:pPr>
+      <w:r>
+        <w:rPr>
+          <w:b/>
+          <w:bCs/>
+          <w:i/>
+          <w:iCs/>
+          <w:color w:val="00B050"/>
+          <w:sz w:val="40"/>
+          <w:szCs w:val="40"/>
+          <w:u w:val="single"/>
+        </w:rPr>
+        <w:lastRenderedPageBreak/>
+        <w:t>INTERFACE ENTREPRISE</w:t>
+      </w:r>
+    </w:p>
+    <w:p>
+      <w:pPr>
+        <w:pStyle w:val="Paragraphedeliste"/>
+        <w:tabs>
+          <w:tab w:val="left" w:pos="4080"/>
+        </w:tabs>
+        <w:rPr>
+          <w:b/>
+          <w:bCs/>
+          <w:i/>
+          <w:iCs/>
+          <w:color w:val="00B050"/>
+          <w:sz w:val="40"/>
+          <w:szCs w:val="40"/>
+          <w:u w:val="single"/>
+        </w:rPr>
+      </w:pPr>
+    </w:p>
+    <w:p>
+      <w:pPr>
+        <w:jc w:val="center"/>
+      </w:pPr>
       <w:r>
         <w:rPr>
           <w:noProof/>
         </w:rPr>
         <w:drawing>
-          <wp:inline distT="0" distB="0" distL="0" distR="0" wp14:anchorId="3B020BF1" wp14:editId="5890F3C4">
-            <wp:extent cx="5731510" cy="2654300"/>
-            <wp:effectExtent l="0" t="0" r="2540" b="0"/>
-            <wp:docPr id="31" name="Image 31"/>
+          <wp:inline distT="0" distB="0" distL="0" distR="0" wp14:anchorId="279E2E60" wp14:editId="7A65D471">
+            <wp:extent cx="5731510" cy="2582545"/>
+            <wp:effectExtent l="0" t="0" r="2540" b="8255"/>
+            <wp:docPr id="37" name="Image 37"/>
             <wp:cNvGraphicFramePr>
               <a:graphicFrameLocks xmlns:a="http://schemas.openxmlformats.org/drawingml/2006/main" noChangeAspect="1"/>
             </wp:cNvGraphicFramePr>
@@ -11226,7 +11268,7 @@
                   <pic:spPr>
                     <a:xfrm>
                       <a:off x="0" y="0"/>
-                      <a:ext cx="5731510" cy="2654300"/>
+                      <a:ext cx="5731510" cy="2582545"/>
                     </a:xfrm>
                     <a:prstGeom prst="rect">
                       <a:avLst/>
@@ -11239,7 +11281,6 @@
         </w:drawing>
       </w:r>
     </w:p>
-    <w:p/>
     <w:p>
       <w:pPr>
         <w:jc w:val="center"/>
@@ -11261,7 +11302,14 @@
           <w:b/>
           <w:bCs/>
         </w:rPr>
-        <w:t>37 :</w:t>
+        <w:t>28</w:t>
+      </w:r>
+      <w:r>
+        <w:rPr>
+          <w:b/>
+          <w:bCs/>
+        </w:rPr>
+        <w:t> :</w:t>
       </w:r>
       <w:proofErr w:type="gramEnd"/>
       <w:r>
@@ -11285,53 +11333,8 @@
           <w:b/>
           <w:bCs/>
         </w:rPr>
-        <w:t xml:space="preserve"> des </w:t>
-      </w:r>
-      <w:proofErr w:type="spellStart"/>
-      <w:r>
-        <w:rPr>
-          <w:b/>
-          <w:bCs/>
-        </w:rPr>
-        <w:t>Entreprises</w:t>
-      </w:r>
-      <w:proofErr w:type="spellEnd"/>
-    </w:p>
-    <w:p>
-      <w:pPr>
-        <w:jc w:val="center"/>
-        <w:rPr>
-          <w:b/>
-          <w:bCs/>
-        </w:rPr>
-      </w:pPr>
-    </w:p>
-    <w:p>
-      <w:pPr>
-        <w:jc w:val="center"/>
-        <w:rPr>
-          <w:b/>
-          <w:bCs/>
-        </w:rPr>
-      </w:pPr>
-    </w:p>
-    <w:p>
-      <w:pPr>
-        <w:jc w:val="center"/>
-        <w:rPr>
-          <w:b/>
-          <w:bCs/>
-        </w:rPr>
-      </w:pPr>
-    </w:p>
-    <w:p>
-      <w:pPr>
-        <w:jc w:val="center"/>
-        <w:rPr>
-          <w:b/>
-          <w:bCs/>
-        </w:rPr>
-      </w:pPr>
+        <w:t xml:space="preserve"> des stages</w:t>
+      </w:r>
     </w:p>
     <w:p>
       <w:pPr>
@@ -11393,10 +11396,10 @@
           <w:noProof/>
         </w:rPr>
         <w:drawing>
-          <wp:inline distT="0" distB="0" distL="0" distR="0" wp14:anchorId="4BE49087" wp14:editId="1A895B38">
-            <wp:extent cx="5731510" cy="2614930"/>
-            <wp:effectExtent l="0" t="0" r="2540" b="0"/>
-            <wp:docPr id="32" name="Image 32"/>
+          <wp:inline distT="0" distB="0" distL="0" distR="0" wp14:anchorId="2F93DC67" wp14:editId="567B1DE1">
+            <wp:extent cx="5731510" cy="2607945"/>
+            <wp:effectExtent l="0" t="0" r="2540" b="1905"/>
+            <wp:docPr id="38" name="Image 38"/>
             <wp:cNvGraphicFramePr>
               <a:graphicFrameLocks xmlns:a="http://schemas.openxmlformats.org/drawingml/2006/main" noChangeAspect="1"/>
             </wp:cNvGraphicFramePr>
@@ -11416,6 +11419,417 @@
                   <pic:spPr>
                     <a:xfrm>
                       <a:off x="0" y="0"/>
+                      <a:ext cx="5731510" cy="2607945"/>
+                    </a:xfrm>
+                    <a:prstGeom prst="rect">
+                      <a:avLst/>
+                    </a:prstGeom>
+                  </pic:spPr>
+                </pic:pic>
+              </a:graphicData>
+            </a:graphic>
+          </wp:inline>
+        </w:drawing>
+      </w:r>
+    </w:p>
+    <w:p>
+      <w:pPr>
+        <w:tabs>
+          <w:tab w:val="left" w:pos="4080"/>
+        </w:tabs>
+        <w:rPr>
+          <w:b/>
+          <w:bCs/>
+          <w:i/>
+          <w:iCs/>
+          <w:color w:val="00B050"/>
+          <w:sz w:val="40"/>
+          <w:szCs w:val="40"/>
+          <w:u w:val="single"/>
+        </w:rPr>
+      </w:pPr>
+      <w:r>
+        <w:t xml:space="preserve">                                                                         </w:t>
+      </w:r>
+      <w:r>
+        <w:rPr>
+          <w:b/>
+          <w:bCs/>
+        </w:rPr>
+        <w:t xml:space="preserve">Figure </w:t>
+      </w:r>
+      <w:proofErr w:type="gramStart"/>
+      <w:r>
+        <w:rPr>
+          <w:b/>
+          <w:bCs/>
+        </w:rPr>
+        <w:t>29</w:t>
+      </w:r>
+      <w:r>
+        <w:rPr>
+          <w:b/>
+          <w:bCs/>
+        </w:rPr>
+        <w:t> :</w:t>
+      </w:r>
+      <w:proofErr w:type="gramEnd"/>
+      <w:r>
+        <w:rPr>
+          <w:b/>
+          <w:bCs/>
+        </w:rPr>
+        <w:t xml:space="preserve"> </w:t>
+      </w:r>
+      <w:proofErr w:type="spellStart"/>
+      <w:r>
+        <w:rPr>
+          <w:b/>
+          <w:bCs/>
+        </w:rPr>
+        <w:t>Ajouter</w:t>
+      </w:r>
+      <w:proofErr w:type="spellEnd"/>
+      <w:r>
+        <w:rPr>
+          <w:b/>
+          <w:bCs/>
+        </w:rPr>
+        <w:t xml:space="preserve"> un stage</w:t>
+      </w:r>
+    </w:p>
+    <w:p>
+      <w:pPr>
+        <w:tabs>
+          <w:tab w:val="left" w:pos="4080"/>
+        </w:tabs>
+      </w:pPr>
+    </w:p>
+    <w:p>
+      <w:pPr>
+        <w:tabs>
+          <w:tab w:val="left" w:pos="4080"/>
+        </w:tabs>
+      </w:pPr>
+    </w:p>
+    <w:p>
+      <w:pPr>
+        <w:tabs>
+          <w:tab w:val="left" w:pos="4080"/>
+        </w:tabs>
+      </w:pPr>
+    </w:p>
+    <w:p>
+      <w:pPr>
+        <w:tabs>
+          <w:tab w:val="left" w:pos="4080"/>
+        </w:tabs>
+      </w:pPr>
+    </w:p>
+    <w:p>
+      <w:pPr>
+        <w:tabs>
+          <w:tab w:val="left" w:pos="4080"/>
+        </w:tabs>
+      </w:pPr>
+    </w:p>
+    <w:p>
+      <w:pPr>
+        <w:tabs>
+          <w:tab w:val="left" w:pos="4080"/>
+        </w:tabs>
+      </w:pPr>
+    </w:p>
+    <w:p>
+      <w:pPr>
+        <w:tabs>
+          <w:tab w:val="left" w:pos="4080"/>
+        </w:tabs>
+      </w:pPr>
+    </w:p>
+    <w:p>
+      <w:pPr>
+        <w:tabs>
+          <w:tab w:val="left" w:pos="4080"/>
+        </w:tabs>
+      </w:pPr>
+    </w:p>
+    <w:p>
+      <w:pPr>
+        <w:tabs>
+          <w:tab w:val="left" w:pos="4080"/>
+        </w:tabs>
+      </w:pPr>
+    </w:p>
+    <w:p/>
+    <w:p/>
+    <w:p/>
+    <w:p>
+      <w:r>
+        <w:rPr>
+          <w:noProof/>
+        </w:rPr>
+        <w:drawing>
+          <wp:anchor distT="0" distB="0" distL="114300" distR="114300" simplePos="0" relativeHeight="251684864" behindDoc="0" locked="0" layoutInCell="1" allowOverlap="1" wp14:anchorId="64FF66DD" wp14:editId="1FF4250E">
+            <wp:simplePos x="0" y="0"/>
+            <wp:positionH relativeFrom="column">
+              <wp:posOffset>-38824</wp:posOffset>
+            </wp:positionH>
+            <wp:positionV relativeFrom="paragraph">
+              <wp:posOffset>315595</wp:posOffset>
+            </wp:positionV>
+            <wp:extent cx="5731510" cy="2658110"/>
+            <wp:effectExtent l="0" t="0" r="2540" b="8890"/>
+            <wp:wrapSquare wrapText="bothSides"/>
+            <wp:docPr id="39" name="Image 39"/>
+            <wp:cNvGraphicFramePr>
+              <a:graphicFrameLocks xmlns:a="http://schemas.openxmlformats.org/drawingml/2006/main" noChangeAspect="1"/>
+            </wp:cNvGraphicFramePr>
+            <a:graphic xmlns:a="http://schemas.openxmlformats.org/drawingml/2006/main">
+              <a:graphicData uri="http://schemas.openxmlformats.org/drawingml/2006/picture">
+                <pic:pic xmlns:pic="http://schemas.openxmlformats.org/drawingml/2006/picture">
+                  <pic:nvPicPr>
+                    <pic:cNvPr id="1" name=""/>
+                    <pic:cNvPicPr/>
+                  </pic:nvPicPr>
+                  <pic:blipFill>
+                    <a:blip r:embed="rId48" cstate="print">
+                      <a:extLst>
+                        <a:ext uri="{28A0092B-C50C-407E-A947-70E740481C1C}">
+                          <a14:useLocalDpi xmlns:a14="http://schemas.microsoft.com/office/drawing/2010/main" val="0"/>
+                        </a:ext>
+                      </a:extLst>
+                    </a:blip>
+                    <a:stretch>
+                      <a:fillRect/>
+                    </a:stretch>
+                  </pic:blipFill>
+                  <pic:spPr>
+                    <a:xfrm>
+                      <a:off x="0" y="0"/>
+                      <a:ext cx="5731510" cy="2658110"/>
+                    </a:xfrm>
+                    <a:prstGeom prst="rect">
+                      <a:avLst/>
+                    </a:prstGeom>
+                  </pic:spPr>
+                </pic:pic>
+              </a:graphicData>
+            </a:graphic>
+          </wp:anchor>
+        </w:drawing>
+      </w:r>
+    </w:p>
+    <w:p/>
+    <w:p>
+      <w:pPr>
+        <w:jc w:val="center"/>
+      </w:pPr>
+      <w:r>
+        <w:rPr>
+          <w:b/>
+          <w:bCs/>
+        </w:rPr>
+        <w:t xml:space="preserve">Figure </w:t>
+      </w:r>
+      <w:proofErr w:type="gramStart"/>
+      <w:r>
+        <w:rPr>
+          <w:b/>
+          <w:bCs/>
+        </w:rPr>
+        <w:t>3</w:t>
+      </w:r>
+      <w:r>
+        <w:rPr>
+          <w:b/>
+          <w:bCs/>
+        </w:rPr>
+        <w:t>0</w:t>
+      </w:r>
+      <w:r>
+        <w:rPr>
+          <w:b/>
+          <w:bCs/>
+        </w:rPr>
+        <w:t> :</w:t>
+      </w:r>
+      <w:proofErr w:type="gramEnd"/>
+      <w:r>
+        <w:rPr>
+          <w:b/>
+          <w:bCs/>
+        </w:rPr>
+        <w:t xml:space="preserve"> </w:t>
+      </w:r>
+      <w:proofErr w:type="spellStart"/>
+      <w:r>
+        <w:rPr>
+          <w:b/>
+          <w:bCs/>
+        </w:rPr>
+        <w:t>Demandes</w:t>
+      </w:r>
+      <w:proofErr w:type="spellEnd"/>
+    </w:p>
+    <w:p>
+      <w:pPr>
+        <w:tabs>
+          <w:tab w:val="left" w:pos="4080"/>
+        </w:tabs>
+      </w:pPr>
+    </w:p>
+    <w:p>
+      <w:pPr>
+        <w:tabs>
+          <w:tab w:val="left" w:pos="4080"/>
+        </w:tabs>
+      </w:pPr>
+    </w:p>
+    <w:p>
+      <w:pPr>
+        <w:tabs>
+          <w:tab w:val="left" w:pos="4080"/>
+        </w:tabs>
+      </w:pPr>
+    </w:p>
+    <w:p>
+      <w:pPr>
+        <w:tabs>
+          <w:tab w:val="left" w:pos="4080"/>
+        </w:tabs>
+      </w:pPr>
+    </w:p>
+    <w:p>
+      <w:pPr>
+        <w:tabs>
+          <w:tab w:val="left" w:pos="4080"/>
+        </w:tabs>
+      </w:pPr>
+    </w:p>
+    <w:p>
+      <w:pPr>
+        <w:tabs>
+          <w:tab w:val="left" w:pos="4080"/>
+        </w:tabs>
+      </w:pPr>
+    </w:p>
+    <w:p>
+      <w:pPr>
+        <w:tabs>
+          <w:tab w:val="left" w:pos="4080"/>
+        </w:tabs>
+      </w:pPr>
+    </w:p>
+    <w:p>
+      <w:pPr>
+        <w:tabs>
+          <w:tab w:val="left" w:pos="4080"/>
+        </w:tabs>
+      </w:pPr>
+    </w:p>
+    <w:p>
+      <w:pPr>
+        <w:pStyle w:val="Paragraphedeliste"/>
+        <w:numPr>
+          <w:ilvl w:val="0"/>
+          <w:numId w:val="18"/>
+        </w:numPr>
+        <w:tabs>
+          <w:tab w:val="left" w:pos="4080"/>
+        </w:tabs>
+        <w:rPr>
+          <w:b/>
+          <w:bCs/>
+          <w:i/>
+          <w:iCs/>
+          <w:color w:val="00B050"/>
+          <w:sz w:val="40"/>
+          <w:szCs w:val="40"/>
+          <w:u w:val="single"/>
+        </w:rPr>
+      </w:pPr>
+      <w:r>
+        <w:rPr>
+          <w:b/>
+          <w:bCs/>
+          <w:i/>
+          <w:iCs/>
+          <w:color w:val="00B050"/>
+          <w:sz w:val="40"/>
+          <w:szCs w:val="40"/>
+          <w:u w:val="single"/>
+        </w:rPr>
+        <w:lastRenderedPageBreak/>
+        <w:t>INTERFACE ADMIN</w:t>
+      </w:r>
+    </w:p>
+    <w:p>
+      <w:pPr>
+        <w:tabs>
+          <w:tab w:val="left" w:pos="4080"/>
+        </w:tabs>
+        <w:rPr>
+          <w:b/>
+          <w:bCs/>
+          <w:i/>
+          <w:iCs/>
+          <w:color w:val="00B050"/>
+          <w:sz w:val="40"/>
+          <w:szCs w:val="40"/>
+          <w:u w:val="single"/>
+        </w:rPr>
+      </w:pPr>
+    </w:p>
+    <w:p>
+      <w:pPr>
+        <w:tabs>
+          <w:tab w:val="left" w:pos="4080"/>
+        </w:tabs>
+        <w:rPr>
+          <w:b/>
+          <w:bCs/>
+          <w:i/>
+          <w:iCs/>
+          <w:color w:val="00B050"/>
+          <w:sz w:val="40"/>
+          <w:szCs w:val="40"/>
+          <w:u w:val="single"/>
+        </w:rPr>
+      </w:pPr>
+    </w:p>
+    <w:p>
+      <w:pPr>
+        <w:jc w:val="center"/>
+      </w:pPr>
+      <w:r>
+        <w:rPr>
+          <w:noProof/>
+        </w:rPr>
+        <w:drawing>
+          <wp:inline distT="0" distB="0" distL="0" distR="0" wp14:anchorId="0BDE9570" wp14:editId="7517AD32">
+            <wp:extent cx="5731510" cy="2614930"/>
+            <wp:effectExtent l="0" t="0" r="2540" b="0"/>
+            <wp:docPr id="26" name="Image 26"/>
+            <wp:cNvGraphicFramePr>
+              <a:graphicFrameLocks xmlns:a="http://schemas.openxmlformats.org/drawingml/2006/main" noChangeAspect="1"/>
+            </wp:cNvGraphicFramePr>
+            <a:graphic xmlns:a="http://schemas.openxmlformats.org/drawingml/2006/main">
+              <a:graphicData uri="http://schemas.openxmlformats.org/drawingml/2006/picture">
+                <pic:pic xmlns:pic="http://schemas.openxmlformats.org/drawingml/2006/picture">
+                  <pic:nvPicPr>
+                    <pic:cNvPr id="1" name=""/>
+                    <pic:cNvPicPr/>
+                  </pic:nvPicPr>
+                  <pic:blipFill>
+                    <a:blip r:embed="rId49"/>
+                    <a:stretch>
+                      <a:fillRect/>
+                    </a:stretch>
+                  </pic:blipFill>
+                  <pic:spPr>
+                    <a:xfrm>
+                      <a:off x="0" y="0"/>
                       <a:ext cx="5731510" cy="2614930"/>
                     </a:xfrm>
                     <a:prstGeom prst="rect">
@@ -11429,23 +11843,652 @@
         </w:drawing>
       </w:r>
     </w:p>
+    <w:p>
+      <w:pPr>
+        <w:jc w:val="center"/>
+        <w:rPr>
+          <w:b/>
+          <w:bCs/>
+        </w:rPr>
+      </w:pPr>
+      <w:r>
+        <w:rPr>
+          <w:b/>
+          <w:bCs/>
+        </w:rPr>
+        <w:t xml:space="preserve">Figure </w:t>
+      </w:r>
+      <w:proofErr w:type="gramStart"/>
+      <w:r>
+        <w:rPr>
+          <w:b/>
+          <w:bCs/>
+        </w:rPr>
+        <w:t>3</w:t>
+      </w:r>
+      <w:r>
+        <w:rPr>
+          <w:b/>
+          <w:bCs/>
+        </w:rPr>
+        <w:t>1</w:t>
+      </w:r>
+      <w:r>
+        <w:rPr>
+          <w:b/>
+          <w:bCs/>
+        </w:rPr>
+        <w:t> :</w:t>
+      </w:r>
+      <w:proofErr w:type="gramEnd"/>
+      <w:r>
+        <w:rPr>
+          <w:b/>
+          <w:bCs/>
+        </w:rPr>
+        <w:t xml:space="preserve"> </w:t>
+      </w:r>
+      <w:proofErr w:type="spellStart"/>
+      <w:r>
+        <w:rPr>
+          <w:b/>
+          <w:bCs/>
+        </w:rPr>
+        <w:t>Liste</w:t>
+      </w:r>
+      <w:proofErr w:type="spellEnd"/>
+      <w:r>
+        <w:rPr>
+          <w:b/>
+          <w:bCs/>
+        </w:rPr>
+        <w:t xml:space="preserve"> des stagiaires</w:t>
+      </w:r>
+    </w:p>
+    <w:p>
+      <w:pPr>
+        <w:jc w:val="center"/>
+        <w:rPr>
+          <w:b/>
+          <w:bCs/>
+        </w:rPr>
+      </w:pPr>
+    </w:p>
+    <w:p>
+      <w:pPr>
+        <w:jc w:val="center"/>
+        <w:rPr>
+          <w:b/>
+          <w:bCs/>
+        </w:rPr>
+      </w:pPr>
+    </w:p>
+    <w:p>
+      <w:pPr>
+        <w:rPr>
+          <w:b/>
+          <w:bCs/>
+        </w:rPr>
+      </w:pPr>
+    </w:p>
+    <w:p>
+      <w:pPr>
+        <w:jc w:val="center"/>
+        <w:rPr>
+          <w:b/>
+          <w:bCs/>
+        </w:rPr>
+      </w:pPr>
+    </w:p>
+    <w:p>
+      <w:r>
+        <w:rPr>
+          <w:noProof/>
+        </w:rPr>
+        <w:drawing>
+          <wp:inline distT="0" distB="0" distL="0" distR="0" wp14:anchorId="285C4A41" wp14:editId="77997973">
+            <wp:extent cx="5731510" cy="2614295"/>
+            <wp:effectExtent l="0" t="0" r="2540" b="0"/>
+            <wp:docPr id="22" name="Image 22"/>
+            <wp:cNvGraphicFramePr>
+              <a:graphicFrameLocks xmlns:a="http://schemas.openxmlformats.org/drawingml/2006/main" noChangeAspect="1"/>
+            </wp:cNvGraphicFramePr>
+            <a:graphic xmlns:a="http://schemas.openxmlformats.org/drawingml/2006/main">
+              <a:graphicData uri="http://schemas.openxmlformats.org/drawingml/2006/picture">
+                <pic:pic xmlns:pic="http://schemas.openxmlformats.org/drawingml/2006/picture">
+                  <pic:nvPicPr>
+                    <pic:cNvPr id="1" name=""/>
+                    <pic:cNvPicPr/>
+                  </pic:nvPicPr>
+                  <pic:blipFill>
+                    <a:blip r:embed="rId50"/>
+                    <a:stretch>
+                      <a:fillRect/>
+                    </a:stretch>
+                  </pic:blipFill>
+                  <pic:spPr>
+                    <a:xfrm>
+                      <a:off x="0" y="0"/>
+                      <a:ext cx="5731510" cy="2614295"/>
+                    </a:xfrm>
+                    <a:prstGeom prst="rect">
+                      <a:avLst/>
+                    </a:prstGeom>
+                  </pic:spPr>
+                </pic:pic>
+              </a:graphicData>
+            </a:graphic>
+          </wp:inline>
+        </w:drawing>
+      </w:r>
+    </w:p>
     <w:p/>
     <w:p>
       <w:pPr>
-        <w:jc w:val="center"/>
-        <w:rPr>
-          <w:b/>
-          <w:bCs/>
-          <w:lang w:val="fr-FR"/>
-        </w:rPr>
-      </w:pPr>
-      <w:r>
-        <w:rPr>
-          <w:b/>
-          <w:bCs/>
-          <w:lang w:val="fr-FR"/>
-        </w:rPr>
-        <w:t>Figure 38 : Ajouter une entreprise</w:t>
+        <w:tabs>
+          <w:tab w:val="left" w:pos="4080"/>
+        </w:tabs>
+        <w:jc w:val="center"/>
+        <w:rPr>
+          <w:b/>
+          <w:bCs/>
+          <w:i/>
+          <w:iCs/>
+          <w:color w:val="00B050"/>
+          <w:sz w:val="40"/>
+          <w:szCs w:val="40"/>
+          <w:u w:val="single"/>
+        </w:rPr>
+      </w:pPr>
+      <w:r>
+        <w:rPr>
+          <w:b/>
+          <w:bCs/>
+        </w:rPr>
+        <w:t xml:space="preserve">Figure </w:t>
+      </w:r>
+      <w:proofErr w:type="gramStart"/>
+      <w:r>
+        <w:rPr>
+          <w:b/>
+          <w:bCs/>
+        </w:rPr>
+        <w:t>3</w:t>
+      </w:r>
+      <w:r>
+        <w:rPr>
+          <w:b/>
+          <w:bCs/>
+        </w:rPr>
+        <w:t>2</w:t>
+      </w:r>
+      <w:r>
+        <w:rPr>
+          <w:b/>
+          <w:bCs/>
+        </w:rPr>
+        <w:t> :</w:t>
+      </w:r>
+      <w:proofErr w:type="gramEnd"/>
+      <w:r>
+        <w:rPr>
+          <w:b/>
+          <w:bCs/>
+        </w:rPr>
+        <w:t xml:space="preserve"> </w:t>
+      </w:r>
+      <w:proofErr w:type="spellStart"/>
+      <w:r>
+        <w:rPr>
+          <w:b/>
+          <w:bCs/>
+        </w:rPr>
+        <w:t>Liste</w:t>
+      </w:r>
+      <w:proofErr w:type="spellEnd"/>
+      <w:r>
+        <w:rPr>
+          <w:b/>
+          <w:bCs/>
+        </w:rPr>
+        <w:t xml:space="preserve"> des </w:t>
+      </w:r>
+      <w:proofErr w:type="spellStart"/>
+      <w:r>
+        <w:rPr>
+          <w:b/>
+          <w:bCs/>
+        </w:rPr>
+        <w:t>Responsables</w:t>
+      </w:r>
+      <w:proofErr w:type="spellEnd"/>
+    </w:p>
+    <w:p>
+      <w:pPr>
+        <w:tabs>
+          <w:tab w:val="left" w:pos="4080"/>
+        </w:tabs>
+      </w:pPr>
+    </w:p>
+    <w:p>
+      <w:pPr>
+        <w:tabs>
+          <w:tab w:val="left" w:pos="4080"/>
+        </w:tabs>
+      </w:pPr>
+    </w:p>
+    <w:p>
+      <w:pPr>
+        <w:tabs>
+          <w:tab w:val="left" w:pos="4080"/>
+        </w:tabs>
+      </w:pPr>
+    </w:p>
+    <w:p>
+      <w:pPr>
+        <w:tabs>
+          <w:tab w:val="left" w:pos="4080"/>
+        </w:tabs>
+      </w:pPr>
+    </w:p>
+    <w:p>
+      <w:pPr>
+        <w:tabs>
+          <w:tab w:val="left" w:pos="4080"/>
+        </w:tabs>
+      </w:pPr>
+    </w:p>
+    <w:p>
+      <w:r>
+        <w:rPr>
+          <w:noProof/>
+        </w:rPr>
+        <w:drawing>
+          <wp:inline distT="0" distB="0" distL="0" distR="0" wp14:anchorId="51090A75" wp14:editId="62E309F6">
+            <wp:extent cx="5731510" cy="2639695"/>
+            <wp:effectExtent l="0" t="0" r="2540" b="8255"/>
+            <wp:docPr id="24" name="Image 24"/>
+            <wp:cNvGraphicFramePr>
+              <a:graphicFrameLocks xmlns:a="http://schemas.openxmlformats.org/drawingml/2006/main" noChangeAspect="1"/>
+            </wp:cNvGraphicFramePr>
+            <a:graphic xmlns:a="http://schemas.openxmlformats.org/drawingml/2006/main">
+              <a:graphicData uri="http://schemas.openxmlformats.org/drawingml/2006/picture">
+                <pic:pic xmlns:pic="http://schemas.openxmlformats.org/drawingml/2006/picture">
+                  <pic:nvPicPr>
+                    <pic:cNvPr id="1" name=""/>
+                    <pic:cNvPicPr/>
+                  </pic:nvPicPr>
+                  <pic:blipFill>
+                    <a:blip r:embed="rId51"/>
+                    <a:stretch>
+                      <a:fillRect/>
+                    </a:stretch>
+                  </pic:blipFill>
+                  <pic:spPr>
+                    <a:xfrm>
+                      <a:off x="0" y="0"/>
+                      <a:ext cx="5731510" cy="2639695"/>
+                    </a:xfrm>
+                    <a:prstGeom prst="rect">
+                      <a:avLst/>
+                    </a:prstGeom>
+                  </pic:spPr>
+                </pic:pic>
+              </a:graphicData>
+            </a:graphic>
+          </wp:inline>
+        </w:drawing>
+      </w:r>
+    </w:p>
+    <w:p/>
+    <w:p/>
+    <w:p>
+      <w:pPr>
+        <w:jc w:val="center"/>
+      </w:pPr>
+      <w:r>
+        <w:rPr>
+          <w:b/>
+          <w:bCs/>
+        </w:rPr>
+        <w:t xml:space="preserve">Figure </w:t>
+      </w:r>
+      <w:proofErr w:type="gramStart"/>
+      <w:r>
+        <w:rPr>
+          <w:b/>
+          <w:bCs/>
+        </w:rPr>
+        <w:t>3</w:t>
+      </w:r>
+      <w:r>
+        <w:rPr>
+          <w:b/>
+          <w:bCs/>
+        </w:rPr>
+        <w:t>3</w:t>
+      </w:r>
+      <w:r>
+        <w:rPr>
+          <w:b/>
+          <w:bCs/>
+        </w:rPr>
+        <w:t> :</w:t>
+      </w:r>
+      <w:proofErr w:type="gramEnd"/>
+      <w:r>
+        <w:rPr>
+          <w:b/>
+          <w:bCs/>
+        </w:rPr>
+        <w:t xml:space="preserve"> </w:t>
+      </w:r>
+      <w:proofErr w:type="spellStart"/>
+      <w:r>
+        <w:rPr>
+          <w:b/>
+          <w:bCs/>
+        </w:rPr>
+        <w:t>Ajouter</w:t>
+      </w:r>
+      <w:proofErr w:type="spellEnd"/>
+      <w:r>
+        <w:rPr>
+          <w:b/>
+          <w:bCs/>
+        </w:rPr>
+        <w:t xml:space="preserve"> un </w:t>
+      </w:r>
+      <w:proofErr w:type="spellStart"/>
+      <w:r>
+        <w:rPr>
+          <w:b/>
+          <w:bCs/>
+        </w:rPr>
+        <w:t>responsable</w:t>
+      </w:r>
+      <w:proofErr w:type="spellEnd"/>
+    </w:p>
+    <w:p/>
+    <w:p>
+      <w:r>
+        <w:rPr>
+          <w:noProof/>
+        </w:rPr>
+        <w:drawing>
+          <wp:inline distT="0" distB="0" distL="0" distR="0" wp14:anchorId="3B020BF1" wp14:editId="5890F3C4">
+            <wp:extent cx="5731510" cy="2654300"/>
+            <wp:effectExtent l="0" t="0" r="2540" b="0"/>
+            <wp:docPr id="31" name="Image 31"/>
+            <wp:cNvGraphicFramePr>
+              <a:graphicFrameLocks xmlns:a="http://schemas.openxmlformats.org/drawingml/2006/main" noChangeAspect="1"/>
+            </wp:cNvGraphicFramePr>
+            <a:graphic xmlns:a="http://schemas.openxmlformats.org/drawingml/2006/main">
+              <a:graphicData uri="http://schemas.openxmlformats.org/drawingml/2006/picture">
+                <pic:pic xmlns:pic="http://schemas.openxmlformats.org/drawingml/2006/picture">
+                  <pic:nvPicPr>
+                    <pic:cNvPr id="1" name=""/>
+                    <pic:cNvPicPr/>
+                  </pic:nvPicPr>
+                  <pic:blipFill>
+                    <a:blip r:embed="rId52"/>
+                    <a:stretch>
+                      <a:fillRect/>
+                    </a:stretch>
+                  </pic:blipFill>
+                  <pic:spPr>
+                    <a:xfrm>
+                      <a:off x="0" y="0"/>
+                      <a:ext cx="5731510" cy="2654300"/>
+                    </a:xfrm>
+                    <a:prstGeom prst="rect">
+                      <a:avLst/>
+                    </a:prstGeom>
+                  </pic:spPr>
+                </pic:pic>
+              </a:graphicData>
+            </a:graphic>
+          </wp:inline>
+        </w:drawing>
+      </w:r>
+    </w:p>
+    <w:p/>
+    <w:p>
+      <w:pPr>
+        <w:jc w:val="center"/>
+        <w:rPr>
+          <w:b/>
+          <w:bCs/>
+        </w:rPr>
+      </w:pPr>
+      <w:r>
+        <w:rPr>
+          <w:b/>
+          <w:bCs/>
+        </w:rPr>
+        <w:t xml:space="preserve">Figure </w:t>
+      </w:r>
+      <w:proofErr w:type="gramStart"/>
+      <w:r>
+        <w:rPr>
+          <w:b/>
+          <w:bCs/>
+        </w:rPr>
+        <w:t>3</w:t>
+      </w:r>
+      <w:r>
+        <w:rPr>
+          <w:b/>
+          <w:bCs/>
+        </w:rPr>
+        <w:t>4</w:t>
+      </w:r>
+      <w:r>
+        <w:rPr>
+          <w:b/>
+          <w:bCs/>
+        </w:rPr>
+        <w:t> :</w:t>
+      </w:r>
+      <w:proofErr w:type="gramEnd"/>
+      <w:r>
+        <w:rPr>
+          <w:b/>
+          <w:bCs/>
+        </w:rPr>
+        <w:t xml:space="preserve"> </w:t>
+      </w:r>
+      <w:proofErr w:type="spellStart"/>
+      <w:r>
+        <w:rPr>
+          <w:b/>
+          <w:bCs/>
+        </w:rPr>
+        <w:t>Liste</w:t>
+      </w:r>
+      <w:proofErr w:type="spellEnd"/>
+      <w:r>
+        <w:rPr>
+          <w:b/>
+          <w:bCs/>
+        </w:rPr>
+        <w:t xml:space="preserve"> des </w:t>
+      </w:r>
+      <w:proofErr w:type="spellStart"/>
+      <w:r>
+        <w:rPr>
+          <w:b/>
+          <w:bCs/>
+        </w:rPr>
+        <w:t>Entreprises</w:t>
+      </w:r>
+      <w:proofErr w:type="spellEnd"/>
+    </w:p>
+    <w:p>
+      <w:pPr>
+        <w:jc w:val="center"/>
+        <w:rPr>
+          <w:b/>
+          <w:bCs/>
+        </w:rPr>
+      </w:pPr>
+    </w:p>
+    <w:p>
+      <w:pPr>
+        <w:jc w:val="center"/>
+        <w:rPr>
+          <w:b/>
+          <w:bCs/>
+        </w:rPr>
+      </w:pPr>
+    </w:p>
+    <w:p>
+      <w:pPr>
+        <w:jc w:val="center"/>
+        <w:rPr>
+          <w:b/>
+          <w:bCs/>
+        </w:rPr>
+      </w:pPr>
+    </w:p>
+    <w:p>
+      <w:pPr>
+        <w:jc w:val="center"/>
+        <w:rPr>
+          <w:b/>
+          <w:bCs/>
+        </w:rPr>
+      </w:pPr>
+    </w:p>
+    <w:p>
+      <w:pPr>
+        <w:jc w:val="center"/>
+        <w:rPr>
+          <w:b/>
+          <w:bCs/>
+        </w:rPr>
+      </w:pPr>
+    </w:p>
+    <w:p>
+      <w:pPr>
+        <w:jc w:val="center"/>
+        <w:rPr>
+          <w:b/>
+          <w:bCs/>
+        </w:rPr>
+      </w:pPr>
+    </w:p>
+    <w:p>
+      <w:pPr>
+        <w:jc w:val="center"/>
+        <w:rPr>
+          <w:b/>
+          <w:bCs/>
+        </w:rPr>
+      </w:pPr>
+    </w:p>
+    <w:p>
+      <w:pPr>
+        <w:jc w:val="center"/>
+        <w:rPr>
+          <w:b/>
+          <w:bCs/>
+        </w:rPr>
+      </w:pPr>
+    </w:p>
+    <w:p>
+      <w:pPr>
+        <w:jc w:val="center"/>
+        <w:rPr>
+          <w:b/>
+          <w:bCs/>
+        </w:rPr>
+      </w:pPr>
+    </w:p>
+    <w:p>
+      <w:pPr>
+        <w:jc w:val="center"/>
+        <w:rPr>
+          <w:b/>
+          <w:bCs/>
+        </w:rPr>
+      </w:pPr>
+    </w:p>
+    <w:p>
+      <w:r>
+        <w:rPr>
+          <w:noProof/>
+        </w:rPr>
+        <w:drawing>
+          <wp:inline distT="0" distB="0" distL="0" distR="0" wp14:anchorId="4BE49087" wp14:editId="1A895B38">
+            <wp:extent cx="5731510" cy="2614930"/>
+            <wp:effectExtent l="0" t="0" r="2540" b="0"/>
+            <wp:docPr id="32" name="Image 32"/>
+            <wp:cNvGraphicFramePr>
+              <a:graphicFrameLocks xmlns:a="http://schemas.openxmlformats.org/drawingml/2006/main" noChangeAspect="1"/>
+            </wp:cNvGraphicFramePr>
+            <a:graphic xmlns:a="http://schemas.openxmlformats.org/drawingml/2006/main">
+              <a:graphicData uri="http://schemas.openxmlformats.org/drawingml/2006/picture">
+                <pic:pic xmlns:pic="http://schemas.openxmlformats.org/drawingml/2006/picture">
+                  <pic:nvPicPr>
+                    <pic:cNvPr id="1" name=""/>
+                    <pic:cNvPicPr/>
+                  </pic:nvPicPr>
+                  <pic:blipFill>
+                    <a:blip r:embed="rId53"/>
+                    <a:stretch>
+                      <a:fillRect/>
+                    </a:stretch>
+                  </pic:blipFill>
+                  <pic:spPr>
+                    <a:xfrm>
+                      <a:off x="0" y="0"/>
+                      <a:ext cx="5731510" cy="2614930"/>
+                    </a:xfrm>
+                    <a:prstGeom prst="rect">
+                      <a:avLst/>
+                    </a:prstGeom>
+                  </pic:spPr>
+                </pic:pic>
+              </a:graphicData>
+            </a:graphic>
+          </wp:inline>
+        </w:drawing>
+      </w:r>
+    </w:p>
+    <w:p/>
+    <w:p>
+      <w:pPr>
+        <w:jc w:val="center"/>
+        <w:rPr>
+          <w:b/>
+          <w:bCs/>
+          <w:lang w:val="fr-FR"/>
+        </w:rPr>
+      </w:pPr>
+      <w:r>
+        <w:rPr>
+          <w:b/>
+          <w:bCs/>
+          <w:lang w:val="fr-FR"/>
+        </w:rPr>
+        <w:t>Figure 3</w:t>
+      </w:r>
+      <w:r>
+        <w:rPr>
+          <w:b/>
+          <w:bCs/>
+          <w:lang w:val="fr-FR"/>
+        </w:rPr>
+        <w:t>5</w:t>
+      </w:r>
+      <w:r>
+        <w:rPr>
+          <w:b/>
+          <w:bCs/>
+          <w:lang w:val="fr-FR"/>
+        </w:rPr>
+        <w:t> : Ajouter une entreprise</w:t>
       </w:r>
     </w:p>
     <w:p>
@@ -11748,7 +12791,7 @@
       </w:pPr>
     </w:p>
     <w:sectPr>
-      <w:footerReference w:type="default" r:id="rId48"/>
+      <w:footerReference w:type="default" r:id="rId54"/>
       <w:pgSz w:w="11906" w:h="16838"/>
       <w:pgMar w:top="1417" w:right="1417" w:bottom="1417" w:left="1417" w:header="708" w:footer="708" w:gutter="0"/>
       <w:pgBorders w:offsetFrom="page">
@@ -14110,12 +15153,11 @@
   <w:style w:type="paragraph" w:default="1" w:styleId="Normal">
     <w:name w:val="Normal"/>
     <w:qFormat/>
-    <w:rsid w:val="005456EF"/>
+    <w:rsid w:val="00C12FA9"/>
   </w:style>
   <w:style w:type="character" w:default="1" w:styleId="Policepardfaut">
     <w:name w:val="Default Paragraph Font"/>
     <w:uiPriority w:val="1"/>
-    <w:semiHidden/>
     <w:unhideWhenUsed/>
   </w:style>
   <w:style w:type="table" w:default="1" w:styleId="TableauNormal">

--- a/rapport_pfe[1].docx
+++ b/rapport_pfe[1].docx
@@ -1,6 +1,6 @@
 
 <file path=word/document.xml><?xml version="1.0" encoding="utf-8"?>
-<w:document xmlns:wpc="http://schemas.microsoft.com/office/word/2010/wordprocessingCanvas" xmlns:cx="http://schemas.microsoft.com/office/drawing/2014/chartex" xmlns:cx1="http://schemas.microsoft.com/office/drawing/2015/9/8/chartex" xmlns:cx2="http://schemas.microsoft.com/office/drawing/2015/10/21/chartex" xmlns:cx3="http://schemas.microsoft.com/office/drawing/2016/5/9/chartex" xmlns:cx4="http://schemas.microsoft.com/office/drawing/2016/5/10/chartex" xmlns:cx5="http://schemas.microsoft.com/office/drawing/2016/5/11/chartex" xmlns:cx6="http://schemas.microsoft.com/office/drawing/2016/5/12/chartex" xmlns:cx7="http://schemas.microsoft.com/office/drawing/2016/5/13/chartex" xmlns:cx8="http://schemas.microsoft.com/office/drawing/2016/5/14/chartex" xmlns:mc="http://schemas.openxmlformats.org/markup-compatibility/2006" xmlns:aink="http://schemas.microsoft.com/office/drawing/2016/ink" xmlns:am3d="http://schemas.microsoft.com/office/drawing/2017/model3d" xmlns:o="urn:schemas-microsoft-com:office:office" xmlns:r="http://schemas.openxmlformats.org/officeDocument/2006/relationships" xmlns:m="http://schemas.openxmlformats.org/officeDocument/2006/math" xmlns:v="urn:schemas-microsoft-com:vml" xmlns:wp14="http://schemas.microsoft.com/office/word/2010/wordprocessingDrawing" xmlns:wp="http://schemas.openxmlformats.org/drawingml/2006/wordprocessingDrawing" xmlns:w10="urn:schemas-microsoft-com:office:word" xmlns:w="http://schemas.openxmlformats.org/wordprocessingml/2006/main" xmlns:w14="http://schemas.microsoft.com/office/word/2010/wordml" xmlns:w15="http://schemas.microsoft.com/office/word/2012/wordml" xmlns:w16cex="http://schemas.microsoft.com/office/word/2018/wordml/cex" xmlns:w16cid="http://schemas.microsoft.com/office/word/2016/wordml/cid" xmlns:w16="http://schemas.microsoft.com/office/word/2018/wordml" xmlns:w16sdtdh="http://schemas.microsoft.com/office/word/2020/wordml/sdtdatahash" xmlns:w16se="http://schemas.microsoft.com/office/word/2015/wordml/symex" xmlns:wpg="http://schemas.microsoft.com/office/word/2010/wordprocessingGroup" xmlns:wpi="http://schemas.microsoft.com/office/word/2010/wordprocessingInk" xmlns:wne="http://schemas.microsoft.com/office/word/2006/wordml" xmlns:wps="http://schemas.microsoft.com/office/word/2010/wordprocessingShape" mc:Ignorable="w14 w15 w16se w16cid w16 w16cex w16sdtdh wp14">
+<w:document xmlns:wpc="http://schemas.microsoft.com/office/word/2010/wordprocessingCanvas" xmlns:cx="http://schemas.microsoft.com/office/drawing/2014/chartex" xmlns:cx1="http://schemas.microsoft.com/office/drawing/2015/9/8/chartex" xmlns:cx2="http://schemas.microsoft.com/office/drawing/2015/10/21/chartex" xmlns:cx3="http://schemas.microsoft.com/office/drawing/2016/5/9/chartex" xmlns:cx4="http://schemas.microsoft.com/office/drawing/2016/5/10/chartex" xmlns:cx5="http://schemas.microsoft.com/office/drawing/2016/5/11/chartex" xmlns:cx6="http://schemas.microsoft.com/office/drawing/2016/5/12/chartex" xmlns:cx7="http://schemas.microsoft.com/office/drawing/2016/5/13/chartex" xmlns:cx8="http://schemas.microsoft.com/office/drawing/2016/5/14/chartex" xmlns:mc="http://schemas.openxmlformats.org/markup-compatibility/2006" xmlns:aink="http://schemas.microsoft.com/office/drawing/2016/ink" xmlns:am3d="http://schemas.microsoft.com/office/drawing/2017/model3d" xmlns:o="urn:schemas-microsoft-com:office:office" xmlns:oel="http://schemas.microsoft.com/office/2019/extlst" xmlns:r="http://schemas.openxmlformats.org/officeDocument/2006/relationships" xmlns:m="http://schemas.openxmlformats.org/officeDocument/2006/math" xmlns:v="urn:schemas-microsoft-com:vml" xmlns:wp14="http://schemas.microsoft.com/office/word/2010/wordprocessingDrawing" xmlns:wp="http://schemas.openxmlformats.org/drawingml/2006/wordprocessingDrawing" xmlns:w10="urn:schemas-microsoft-com:office:word" xmlns:w="http://schemas.openxmlformats.org/wordprocessingml/2006/main" xmlns:w14="http://schemas.microsoft.com/office/word/2010/wordml" xmlns:w15="http://schemas.microsoft.com/office/word/2012/wordml" xmlns:w16cex="http://schemas.microsoft.com/office/word/2018/wordml/cex" xmlns:w16cid="http://schemas.microsoft.com/office/word/2016/wordml/cid" xmlns:w16="http://schemas.microsoft.com/office/word/2018/wordml" xmlns:w16du="http://schemas.microsoft.com/office/word/2023/wordml/word16du" xmlns:w16sdtdh="http://schemas.microsoft.com/office/word/2020/wordml/sdtdatahash" xmlns:w16se="http://schemas.microsoft.com/office/word/2015/wordml/symex" xmlns:wpg="http://schemas.microsoft.com/office/word/2010/wordprocessingGroup" xmlns:wpi="http://schemas.microsoft.com/office/word/2010/wordprocessingInk" xmlns:wne="http://schemas.microsoft.com/office/word/2006/wordml" xmlns:wps="http://schemas.microsoft.com/office/word/2010/wordprocessingShape" mc:Ignorable="w14 w15 w16se w16cid w16 w16cex w16sdtdh w16du wp14">
   <w:body>
     <w:p>
       <w:pPr>
@@ -273,7 +273,7 @@
     </w:p>
     <w:p>
       <w:pPr>
-        <w:pStyle w:val="Corpsdetexte"/>
+        <w:pStyle w:val="BodyText"/>
         <w:spacing w:line="20" w:lineRule="exact"/>
         <w:ind w:left="3356"/>
         <w:rPr>
@@ -284,7 +284,7 @@
     </w:p>
     <w:p>
       <w:pPr>
-        <w:pStyle w:val="Corpsdetexte"/>
+        <w:pStyle w:val="BodyText"/>
         <w:rPr>
           <w:rFonts w:ascii="Arial"/>
           <w:b/>
@@ -294,7 +294,7 @@
     </w:p>
     <w:p>
       <w:pPr>
-        <w:pStyle w:val="Corpsdetexte"/>
+        <w:pStyle w:val="BodyText"/>
         <w:rPr>
           <w:rFonts w:ascii="Arial"/>
           <w:b/>
@@ -304,7 +304,7 @@
     </w:p>
     <w:p>
       <w:pPr>
-        <w:pStyle w:val="Corpsdetexte"/>
+        <w:pStyle w:val="BodyText"/>
         <w:pBdr>
           <w:top w:val="single" w:sz="24" w:space="1" w:color="auto"/>
           <w:left w:val="single" w:sz="24" w:space="4" w:color="auto"/>
@@ -374,7 +374,7 @@
     </w:p>
     <w:p>
       <w:pPr>
-        <w:pStyle w:val="Corpsdetexte"/>
+        <w:pStyle w:val="BodyText"/>
         <w:spacing w:before="5"/>
         <w:rPr>
           <w:rFonts w:ascii="Bahnschrift" w:hAnsi="Bahnschrift"/>
@@ -528,7 +528,7 @@
     </w:p>
     <w:p>
       <w:pPr>
-        <w:pStyle w:val="Corpsdetexte"/>
+        <w:pStyle w:val="BodyText"/>
         <w:rPr>
           <w:rFonts w:ascii="Bahnschrift" w:hAnsi="Bahnschrift"/>
           <w:b/>
@@ -570,7 +570,6 @@
         </w:rPr>
         <w:t xml:space="preserve"> </w:t>
       </w:r>
-      <w:proofErr w:type="gramStart"/>
       <w:r>
         <w:rPr>
           <w:rFonts w:ascii="Bahnschrift" w:hAnsi="Bahnschrift"/>
@@ -602,7 +601,6 @@
         </w:rPr>
         <w:t>:</w:t>
       </w:r>
-      <w:proofErr w:type="gramEnd"/>
     </w:p>
     <w:p>
       <w:pPr>
@@ -683,7 +681,7 @@
     </w:p>
     <w:p>
       <w:pPr>
-        <w:pStyle w:val="Corpsdetexte"/>
+        <w:pStyle w:val="BodyText"/>
         <w:jc w:val="center"/>
         <w:rPr>
           <w:rFonts w:ascii="Bahnschrift" w:hAnsi="Bahnschrift"/>
@@ -726,7 +724,6 @@
         </w:rPr>
         <w:t xml:space="preserve"> </w:t>
       </w:r>
-      <w:proofErr w:type="gramStart"/>
       <w:r>
         <w:rPr>
           <w:rFonts w:ascii="Bahnschrift" w:hAnsi="Bahnschrift"/>
@@ -757,7 +754,6 @@
         </w:rPr>
         <w:t>:</w:t>
       </w:r>
-      <w:proofErr w:type="gramEnd"/>
       <w:r>
         <w:rPr>
           <w:rFonts w:ascii="Bahnschrift" w:hAnsi="Bahnschrift"/>
@@ -768,7 +764,6 @@
         </w:rPr>
         <w:t xml:space="preserve"> </w:t>
       </w:r>
-      <w:proofErr w:type="spellStart"/>
       <w:r>
         <w:rPr>
           <w:rFonts w:ascii="Bahnschrift" w:hAnsi="Bahnschrift"/>
@@ -777,151 +772,136 @@
           <w:iCs/>
           <w:sz w:val="28"/>
         </w:rPr>
-        <w:t>Mr</w:t>
-      </w:r>
-      <w:proofErr w:type="spellEnd"/>
-      <w:r>
+        <w:t>Mr FATHALLAH</w:t>
+      </w:r>
+    </w:p>
+    <w:p>
+      <w:pPr>
+        <w:spacing w:before="92"/>
+        <w:jc w:val="center"/>
+        <w:rPr>
+          <w:rFonts w:ascii="Bahnschrift" w:hAnsi="Bahnschrift"/>
+          <w:b/>
+          <w:bCs/>
+          <w:sz w:val="28"/>
+          <w:szCs w:val="28"/>
+          <w:lang w:val="fr-FR"/>
+        </w:rPr>
+      </w:pPr>
+      <w:r>
+        <w:rPr>
+          <w:rFonts w:ascii="Bahnschrift" w:hAnsi="Bahnschrift"/>
+          <w:b/>
+          <w:color w:val="00B050"/>
+          <w:sz w:val="28"/>
+          <w:lang w:val="fr-FR"/>
+        </w:rPr>
+        <w:t>INSTITUT</w:t>
+      </w:r>
+      <w:r>
+        <w:rPr>
+          <w:rFonts w:ascii="Bahnschrift" w:hAnsi="Bahnschrift"/>
+          <w:b/>
+          <w:color w:val="00B050"/>
+          <w:sz w:val="28"/>
+          <w:u w:val="single"/>
+          <w:lang w:val="fr-FR"/>
+        </w:rPr>
+        <w:t>:</w:t>
+      </w:r>
+      <w:r>
+        <w:rPr>
+          <w:rFonts w:ascii="Bahnschrift" w:hAnsi="Bahnschrift"/>
+          <w:b/>
+          <w:color w:val="00B050"/>
+          <w:spacing w:val="-6"/>
+          <w:sz w:val="28"/>
+          <w:lang w:val="fr-FR"/>
+        </w:rPr>
+        <w:t xml:space="preserve"> </w:t>
+      </w:r>
+      <w:r>
+        <w:rPr>
+          <w:rFonts w:ascii="Bahnschrift" w:hAnsi="Bahnschrift"/>
+          <w:b/>
+          <w:bCs/>
+          <w:sz w:val="28"/>
+          <w:szCs w:val="28"/>
+          <w:lang w:val="fr-FR"/>
+        </w:rPr>
+        <w:t>IS</w:t>
+      </w:r>
+      <w:r>
+        <w:rPr>
+          <w:rFonts w:ascii="Bahnschrift" w:hAnsi="Bahnschrift"/>
+          <w:b/>
+          <w:bCs/>
+          <w:sz w:val="28"/>
+          <w:szCs w:val="28"/>
+          <w:lang w:val="fr-FR"/>
+        </w:rPr>
+        <w:t>FO</w:t>
+      </w:r>
+      <w:r>
+        <w:rPr>
+          <w:rFonts w:ascii="Bahnschrift" w:hAnsi="Bahnschrift"/>
+          <w:b/>
+          <w:bCs/>
+          <w:sz w:val="28"/>
+          <w:szCs w:val="28"/>
+          <w:lang w:val="fr-FR"/>
+        </w:rPr>
+        <w:t xml:space="preserve"> NTIC 1 SIDI MAAROUF</w:t>
+      </w:r>
+    </w:p>
+    <w:p>
+      <w:pPr>
+        <w:spacing w:before="92"/>
+        <w:jc w:val="center"/>
+        <w:rPr>
+          <w:rFonts w:ascii="Bahnschrift" w:hAnsi="Bahnschrift"/>
+          <w:b/>
+          <w:bCs/>
+          <w:sz w:val="28"/>
+          <w:szCs w:val="28"/>
+          <w:lang w:val="fr-FR"/>
+        </w:rPr>
+      </w:pPr>
+    </w:p>
+    <w:p>
+      <w:pPr>
+        <w:spacing w:before="92"/>
+        <w:jc w:val="center"/>
         <w:rPr>
           <w:rFonts w:ascii="Bahnschrift" w:hAnsi="Bahnschrift"/>
           <w:b/>
           <w:i/>
           <w:iCs/>
           <w:sz w:val="28"/>
-        </w:rPr>
-        <w:t xml:space="preserve"> FATHALLAH</w:t>
-      </w:r>
-    </w:p>
-    <w:p>
-      <w:pPr>
-        <w:spacing w:before="92"/>
-        <w:jc w:val="center"/>
+          <w:lang w:val="fr-FR"/>
+        </w:rPr>
+      </w:pPr>
+      <w:r>
         <w:rPr>
           <w:rFonts w:ascii="Bahnschrift" w:hAnsi="Bahnschrift"/>
-          <w:b/>
-          <w:bCs/>
-          <w:sz w:val="28"/>
-          <w:szCs w:val="28"/>
-          <w:lang w:val="fr-FR"/>
-        </w:rPr>
-      </w:pPr>
-      <w:proofErr w:type="gramStart"/>
+          <w:bCs/>
+          <w:color w:val="00B050"/>
+          <w:sz w:val="28"/>
+          <w:lang w:val="fr-FR"/>
+        </w:rPr>
+        <w:t>PROMOTION</w:t>
+      </w:r>
       <w:r>
         <w:rPr>
           <w:rFonts w:ascii="Bahnschrift" w:hAnsi="Bahnschrift"/>
           <w:b/>
           <w:color w:val="00B050"/>
           <w:sz w:val="28"/>
-          <w:lang w:val="fr-FR"/>
-        </w:rPr>
-        <w:t>INSTITUT</w:t>
-      </w:r>
-      <w:r>
-        <w:rPr>
-          <w:rFonts w:ascii="Bahnschrift" w:hAnsi="Bahnschrift"/>
-          <w:b/>
-          <w:color w:val="00B050"/>
-          <w:sz w:val="28"/>
           <w:u w:val="single"/>
           <w:lang w:val="fr-FR"/>
         </w:rPr>
         <w:t>:</w:t>
       </w:r>
-      <w:proofErr w:type="gramEnd"/>
-      <w:r>
-        <w:rPr>
-          <w:rFonts w:ascii="Bahnschrift" w:hAnsi="Bahnschrift"/>
-          <w:b/>
-          <w:color w:val="00B050"/>
-          <w:spacing w:val="-6"/>
-          <w:sz w:val="28"/>
-          <w:lang w:val="fr-FR"/>
-        </w:rPr>
-        <w:t xml:space="preserve"> </w:t>
-      </w:r>
-      <w:r>
-        <w:rPr>
-          <w:rFonts w:ascii="Bahnschrift" w:hAnsi="Bahnschrift"/>
-          <w:b/>
-          <w:bCs/>
-          <w:sz w:val="28"/>
-          <w:szCs w:val="28"/>
-          <w:lang w:val="fr-FR"/>
-        </w:rPr>
-        <w:t>IS</w:t>
-      </w:r>
-      <w:r>
-        <w:rPr>
-          <w:rFonts w:ascii="Bahnschrift" w:hAnsi="Bahnschrift"/>
-          <w:b/>
-          <w:bCs/>
-          <w:sz w:val="28"/>
-          <w:szCs w:val="28"/>
-          <w:lang w:val="fr-FR"/>
-        </w:rPr>
-        <w:t>FO</w:t>
-      </w:r>
-      <w:r>
-        <w:rPr>
-          <w:rFonts w:ascii="Bahnschrift" w:hAnsi="Bahnschrift"/>
-          <w:b/>
-          <w:bCs/>
-          <w:sz w:val="28"/>
-          <w:szCs w:val="28"/>
-          <w:lang w:val="fr-FR"/>
-        </w:rPr>
-        <w:t xml:space="preserve"> NTIC 1 SIDI MAAROUF</w:t>
-      </w:r>
-    </w:p>
-    <w:p>
-      <w:pPr>
-        <w:spacing w:before="92"/>
-        <w:jc w:val="center"/>
-        <w:rPr>
-          <w:rFonts w:ascii="Bahnschrift" w:hAnsi="Bahnschrift"/>
-          <w:b/>
-          <w:bCs/>
-          <w:sz w:val="28"/>
-          <w:szCs w:val="28"/>
-          <w:lang w:val="fr-FR"/>
-        </w:rPr>
-      </w:pPr>
-    </w:p>
-    <w:p>
-      <w:pPr>
-        <w:spacing w:before="92"/>
-        <w:jc w:val="center"/>
-        <w:rPr>
-          <w:rFonts w:ascii="Bahnschrift" w:hAnsi="Bahnschrift"/>
-          <w:b/>
-          <w:i/>
-          <w:iCs/>
-          <w:sz w:val="28"/>
-          <w:lang w:val="fr-FR"/>
-        </w:rPr>
-      </w:pPr>
-      <w:proofErr w:type="gramStart"/>
-      <w:r>
-        <w:rPr>
-          <w:rFonts w:ascii="Bahnschrift" w:hAnsi="Bahnschrift"/>
-          <w:bCs/>
-          <w:color w:val="00B050"/>
-          <w:sz w:val="28"/>
-          <w:lang w:val="fr-FR"/>
-        </w:rPr>
-        <w:t>PROMOTION</w:t>
-      </w:r>
-      <w:r>
-        <w:rPr>
-          <w:rFonts w:ascii="Bahnschrift" w:hAnsi="Bahnschrift"/>
-          <w:b/>
-          <w:color w:val="00B050"/>
-          <w:sz w:val="28"/>
-          <w:u w:val="single"/>
-          <w:lang w:val="fr-FR"/>
-        </w:rPr>
-        <w:t>:</w:t>
-      </w:r>
-      <w:proofErr w:type="gramEnd"/>
       <w:r>
         <w:rPr>
           <w:rFonts w:ascii="Bahnschrift" w:hAnsi="Bahnschrift"/>
@@ -1002,7 +982,7 @@
     </w:p>
     <w:p>
       <w:pPr>
-        <w:pStyle w:val="Corpsdetexte"/>
+        <w:pStyle w:val="BodyText"/>
         <w:spacing w:before="229"/>
         <w:ind w:left="115" w:right="492" w:firstLine="251"/>
         <w:jc w:val="both"/>
@@ -1013,7 +993,7 @@
     </w:p>
     <w:p>
       <w:pPr>
-        <w:pStyle w:val="Corpsdetexte"/>
+        <w:pStyle w:val="BodyText"/>
         <w:spacing w:before="229"/>
         <w:ind w:left="115" w:right="492" w:firstLine="251"/>
         <w:jc w:val="both"/>
@@ -1024,7 +1004,7 @@
     </w:p>
     <w:p>
       <w:pPr>
-        <w:pStyle w:val="Corpsdetexte"/>
+        <w:pStyle w:val="BodyText"/>
         <w:spacing w:before="229"/>
         <w:ind w:left="115" w:right="492" w:firstLine="251"/>
         <w:jc w:val="both"/>
@@ -1035,7 +1015,7 @@
     </w:p>
     <w:p>
       <w:pPr>
-        <w:pStyle w:val="Corpsdetexte"/>
+        <w:pStyle w:val="BodyText"/>
         <w:spacing w:before="229"/>
         <w:ind w:left="115" w:right="492" w:firstLine="251"/>
         <w:jc w:val="both"/>
@@ -1046,26 +1026,18 @@
     </w:p>
     <w:p>
       <w:pPr>
-        <w:pStyle w:val="Corpsdetexte"/>
+        <w:pStyle w:val="BodyText"/>
         <w:spacing w:before="229"/>
         <w:ind w:left="115" w:right="492" w:firstLine="251"/>
         <w:jc w:val="both"/>
       </w:pPr>
       <w:r>
-        <w:t xml:space="preserve">C'est grâce au soutien et à l'encouragement de toutes ces personnes que nous avons pu mener à bien cette formation et nous préparer au mieux pour les défis du monde professionnel. </w:t>
-      </w:r>
-      <w:proofErr w:type="gramStart"/>
-      <w:r>
-        <w:t>nous</w:t>
-      </w:r>
-      <w:proofErr w:type="gramEnd"/>
-      <w:r>
-        <w:t xml:space="preserve"> leur exprimons nos profondes gratitudes et nos sincères respects.</w:t>
-      </w:r>
-    </w:p>
-    <w:p>
-      <w:pPr>
-        <w:pStyle w:val="Corpsdetexte"/>
+        <w:t>C'est grâce au soutien et à l'encouragement de toutes ces personnes que nous avons pu mener à bien cette formation et nous préparer au mieux pour les défis du monde professionnel. nous leur exprimons nos profondes gratitudes et nos sincères respects.</w:t>
+      </w:r>
+    </w:p>
+    <w:p>
+      <w:pPr>
+        <w:pStyle w:val="BodyText"/>
         <w:spacing w:before="229"/>
         <w:ind w:left="115" w:right="492" w:firstLine="251"/>
         <w:jc w:val="both"/>
@@ -1134,7 +1106,7 @@
     </w:p>
     <w:p>
       <w:pPr>
-        <w:pStyle w:val="Corpsdetexte"/>
+        <w:pStyle w:val="BodyText"/>
         <w:spacing w:before="229"/>
         <w:ind w:left="115" w:right="492" w:firstLine="251"/>
         <w:jc w:val="center"/>
@@ -1150,7 +1122,7 @@
     </w:p>
     <w:p>
       <w:pPr>
-        <w:pStyle w:val="Corpsdetexte"/>
+        <w:pStyle w:val="BodyText"/>
         <w:spacing w:before="229"/>
         <w:ind w:left="115" w:right="492" w:firstLine="251"/>
         <w:jc w:val="both"/>
@@ -1167,7 +1139,7 @@
     </w:p>
     <w:p>
       <w:pPr>
-        <w:pStyle w:val="Corpsdetexte"/>
+        <w:pStyle w:val="BodyText"/>
         <w:spacing w:before="229"/>
         <w:ind w:left="115" w:right="492" w:firstLine="251"/>
         <w:jc w:val="center"/>
@@ -1218,13 +1190,13 @@
     </w:p>
     <w:p>
       <w:pPr>
-        <w:pStyle w:val="Corpsdetexte"/>
+        <w:pStyle w:val="BodyText"/>
         <w:spacing w:before="229"/>
         <w:ind w:left="115" w:right="492" w:firstLine="251"/>
       </w:pPr>
       <w:r>
         <w:rPr>
-          <w:rStyle w:val="lev"/>
+          <w:rStyle w:val="Strong"/>
         </w:rPr>
         <w:t>Nous vous souhaitons tout le bonheur du monde.</w:t>
       </w:r>
@@ -1234,7 +1206,7 @@
     </w:p>
     <w:p>
       <w:pPr>
-        <w:pStyle w:val="Corpsdetexte"/>
+        <w:pStyle w:val="BodyText"/>
         <w:spacing w:before="229"/>
         <w:ind w:left="115" w:right="492" w:firstLine="251"/>
         <w:jc w:val="center"/>
@@ -1253,7 +1225,7 @@
     </w:p>
     <w:p>
       <w:pPr>
-        <w:pStyle w:val="Corpsdetexte"/>
+        <w:pStyle w:val="BodyText"/>
         <w:spacing w:before="229"/>
         <w:ind w:left="115" w:right="492" w:firstLine="251"/>
         <w:jc w:val="both"/>
@@ -1321,7 +1293,7 @@
     </w:p>
     <w:p>
       <w:pPr>
-        <w:pStyle w:val="Corpsdetexte"/>
+        <w:pStyle w:val="BodyText"/>
         <w:spacing w:before="229"/>
         <w:ind w:left="115" w:right="492" w:firstLine="251"/>
         <w:jc w:val="center"/>
@@ -1342,7 +1314,7 @@
     </w:p>
     <w:p>
       <w:pPr>
-        <w:pStyle w:val="Corpsdetexte"/>
+        <w:pStyle w:val="BodyText"/>
         <w:spacing w:before="229"/>
         <w:ind w:left="115" w:right="492" w:firstLine="251"/>
         <w:jc w:val="both"/>
@@ -1365,7 +1337,7 @@
     </w:p>
     <w:p>
       <w:pPr>
-        <w:pStyle w:val="Corpsdetexte"/>
+        <w:pStyle w:val="BodyText"/>
         <w:spacing w:before="229"/>
         <w:ind w:left="115" w:right="492" w:firstLine="251"/>
         <w:jc w:val="both"/>
@@ -1400,7 +1372,7 @@
     </w:p>
     <w:p>
       <w:pPr>
-        <w:pStyle w:val="Corpsdetexte"/>
+        <w:pStyle w:val="BodyText"/>
         <w:spacing w:before="229"/>
         <w:ind w:left="115" w:right="492" w:firstLine="251"/>
         <w:jc w:val="both"/>
@@ -1408,7 +1380,7 @@
     </w:p>
     <w:p>
       <w:pPr>
-        <w:pStyle w:val="Corpsdetexte"/>
+        <w:pStyle w:val="BodyText"/>
         <w:spacing w:before="229"/>
         <w:ind w:left="115" w:right="492" w:firstLine="251"/>
         <w:jc w:val="both"/>
@@ -1416,7 +1388,7 @@
     </w:p>
     <w:p>
       <w:pPr>
-        <w:pStyle w:val="Corpsdetexte"/>
+        <w:pStyle w:val="BodyText"/>
         <w:spacing w:before="229"/>
         <w:ind w:left="115" w:right="492" w:firstLine="251"/>
         <w:jc w:val="both"/>
@@ -1457,7 +1429,7 @@
     </w:p>
     <w:p>
       <w:pPr>
-        <w:pStyle w:val="Paragraphedeliste"/>
+        <w:pStyle w:val="ListParagraph"/>
         <w:numPr>
           <w:ilvl w:val="0"/>
           <w:numId w:val="1"/>
@@ -1500,7 +1472,7 @@
     </w:p>
     <w:p>
       <w:pPr>
-        <w:pStyle w:val="Paragraphedeliste"/>
+        <w:pStyle w:val="ListParagraph"/>
         <w:numPr>
           <w:ilvl w:val="0"/>
           <w:numId w:val="1"/>
@@ -1536,7 +1508,7 @@
     </w:p>
     <w:p>
       <w:pPr>
-        <w:pStyle w:val="Paragraphedeliste"/>
+        <w:pStyle w:val="ListParagraph"/>
         <w:numPr>
           <w:ilvl w:val="0"/>
           <w:numId w:val="1"/>
@@ -1654,7 +1626,7 @@
     </w:p>
     <w:p>
       <w:pPr>
-        <w:pStyle w:val="Paragraphedeliste"/>
+        <w:pStyle w:val="ListParagraph"/>
         <w:numPr>
           <w:ilvl w:val="0"/>
           <w:numId w:val="2"/>
@@ -1690,7 +1662,7 @@
     </w:p>
     <w:p>
       <w:pPr>
-        <w:pStyle w:val="Paragraphedeliste"/>
+        <w:pStyle w:val="ListParagraph"/>
         <w:numPr>
           <w:ilvl w:val="1"/>
           <w:numId w:val="3"/>
@@ -1726,7 +1698,7 @@
     </w:p>
     <w:p>
       <w:pPr>
-        <w:pStyle w:val="Paragraphedeliste"/>
+        <w:pStyle w:val="ListParagraph"/>
         <w:numPr>
           <w:ilvl w:val="1"/>
           <w:numId w:val="3"/>
@@ -1762,7 +1734,7 @@
     </w:p>
     <w:p>
       <w:pPr>
-        <w:pStyle w:val="Paragraphedeliste"/>
+        <w:pStyle w:val="ListParagraph"/>
         <w:numPr>
           <w:ilvl w:val="0"/>
           <w:numId w:val="2"/>
@@ -1862,23 +1834,12 @@
           <w:color w:val="00B050"/>
           <w:sz w:val="28"/>
         </w:rPr>
-        <w:t xml:space="preserve"> Etude </w:t>
-      </w:r>
-      <w:proofErr w:type="spellStart"/>
-      <w:r>
-        <w:rPr>
-          <w:rFonts w:ascii="Century" w:hAnsi="Century"/>
-          <w:b/>
-          <w:color w:val="00B050"/>
-          <w:sz w:val="28"/>
-        </w:rPr>
-        <w:t>conceptuelle</w:t>
-      </w:r>
-      <w:proofErr w:type="spellEnd"/>
-    </w:p>
-    <w:p>
-      <w:pPr>
-        <w:pStyle w:val="Paragraphedeliste"/>
+        <w:t xml:space="preserve"> Etude conceptuelle</w:t>
+      </w:r>
+    </w:p>
+    <w:p>
+      <w:pPr>
+        <w:pStyle w:val="ListParagraph"/>
         <w:numPr>
           <w:ilvl w:val="0"/>
           <w:numId w:val="2"/>
@@ -1921,7 +1882,7 @@
     </w:p>
     <w:p>
       <w:pPr>
-        <w:pStyle w:val="Paragraphedeliste"/>
+        <w:pStyle w:val="ListParagraph"/>
         <w:numPr>
           <w:ilvl w:val="1"/>
           <w:numId w:val="5"/>
@@ -1964,7 +1925,7 @@
     </w:p>
     <w:p>
       <w:pPr>
-        <w:pStyle w:val="Paragraphedeliste"/>
+        <w:pStyle w:val="ListParagraph"/>
         <w:numPr>
           <w:ilvl w:val="1"/>
           <w:numId w:val="5"/>
@@ -2007,7 +1968,7 @@
     </w:p>
     <w:p>
       <w:pPr>
-        <w:pStyle w:val="Paragraphedeliste"/>
+        <w:pStyle w:val="ListParagraph"/>
         <w:numPr>
           <w:ilvl w:val="1"/>
           <w:numId w:val="5"/>
@@ -2050,7 +2011,7 @@
     </w:p>
     <w:p>
       <w:pPr>
-        <w:pStyle w:val="Paragraphedeliste"/>
+        <w:pStyle w:val="ListParagraph"/>
         <w:numPr>
           <w:ilvl w:val="1"/>
           <w:numId w:val="5"/>
@@ -2093,7 +2054,7 @@
     </w:p>
     <w:p>
       <w:pPr>
-        <w:pStyle w:val="Paragraphedeliste"/>
+        <w:pStyle w:val="ListParagraph"/>
         <w:numPr>
           <w:ilvl w:val="0"/>
           <w:numId w:val="2"/>
@@ -2131,12 +2092,12 @@
           <w:b/>
           <w:sz w:val="28"/>
         </w:rPr>
-        <w:t>14-</w:t>
-      </w:r>
-    </w:p>
-    <w:p>
-      <w:pPr>
-        <w:pStyle w:val="Paragraphedeliste"/>
+        <w:t>14</w:t>
+      </w:r>
+    </w:p>
+    <w:p>
+      <w:pPr>
+        <w:pStyle w:val="ListParagraph"/>
         <w:tabs>
           <w:tab w:val="right" w:leader="dot" w:pos="9166"/>
         </w:tabs>
@@ -2226,23 +2187,12 @@
           <w:color w:val="00B050"/>
           <w:sz w:val="28"/>
         </w:rPr>
-        <w:t xml:space="preserve"> des </w:t>
-      </w:r>
-      <w:proofErr w:type="spellStart"/>
-      <w:r>
-        <w:rPr>
-          <w:rFonts w:ascii="Century" w:hAnsi="Century"/>
-          <w:b/>
-          <w:color w:val="00B050"/>
-          <w:sz w:val="28"/>
-        </w:rPr>
-        <w:t>outils</w:t>
-      </w:r>
-      <w:proofErr w:type="spellEnd"/>
-    </w:p>
-    <w:p>
-      <w:pPr>
-        <w:pStyle w:val="Paragraphedeliste"/>
+        <w:t xml:space="preserve"> des outils</w:t>
+      </w:r>
+    </w:p>
+    <w:p>
+      <w:pPr>
+        <w:pStyle w:val="ListParagraph"/>
         <w:numPr>
           <w:ilvl w:val="0"/>
           <w:numId w:val="2"/>
@@ -2280,12 +2230,20 @@
           <w:b/>
           <w:sz w:val="28"/>
         </w:rPr>
-        <w:t>16</w:t>
-      </w:r>
-    </w:p>
-    <w:p>
-      <w:pPr>
-        <w:pStyle w:val="Paragraphedeliste"/>
+        <w:t>1</w:t>
+      </w:r>
+      <w:r>
+        <w:rPr>
+          <w:rFonts w:ascii="Bahnschrift" w:hAnsi="Bahnschrift"/>
+          <w:b/>
+          <w:sz w:val="28"/>
+        </w:rPr>
+        <w:t>8</w:t>
+      </w:r>
+    </w:p>
+    <w:p>
+      <w:pPr>
+        <w:pStyle w:val="ListParagraph"/>
         <w:numPr>
           <w:ilvl w:val="0"/>
           <w:numId w:val="2"/>
@@ -2323,7 +2281,15 @@
           <w:b/>
           <w:sz w:val="28"/>
         </w:rPr>
-        <w:t>17-18</w:t>
+        <w:t>1</w:t>
+      </w:r>
+      <w:r>
+        <w:rPr>
+          <w:rFonts w:ascii="Bahnschrift" w:hAnsi="Bahnschrift"/>
+          <w:b/>
+          <w:sz w:val="28"/>
+        </w:rPr>
+        <w:t>9</w:t>
       </w:r>
     </w:p>
     <w:p>
@@ -2336,6 +2302,7 @@
           <w:b/>
           <w:color w:val="00B050"/>
           <w:sz w:val="24"/>
+          <w:lang w:val="fr-FR"/>
         </w:rPr>
       </w:pPr>
       <w:r>
@@ -2345,6 +2312,7 @@
           <w:color w:val="00B050"/>
           <w:sz w:val="28"/>
           <w:u w:val="thick" w:color="FF0000"/>
+          <w:lang w:val="fr-FR"/>
         </w:rPr>
         <w:t>CHAPITRE</w:t>
       </w:r>
@@ -2356,6 +2324,7 @@
           <w:spacing w:val="-1"/>
           <w:sz w:val="28"/>
           <w:u w:val="thick" w:color="FF0000"/>
+          <w:lang w:val="fr-FR"/>
         </w:rPr>
         <w:t xml:space="preserve"> I</w:t>
       </w:r>
@@ -2366,6 +2335,7 @@
           <w:color w:val="00B050"/>
           <w:sz w:val="28"/>
           <w:u w:val="thick" w:color="FF0000"/>
+          <w:lang w:val="fr-FR"/>
         </w:rPr>
         <w:t>V</w:t>
       </w:r>
@@ -2375,44 +2345,14 @@
           <w:b/>
           <w:color w:val="00B050"/>
           <w:sz w:val="28"/>
-        </w:rPr>
-        <w:t xml:space="preserve">: </w:t>
-      </w:r>
-      <w:proofErr w:type="spellStart"/>
-      <w:r>
-        <w:rPr>
-          <w:rFonts w:ascii="Century" w:hAnsi="Century"/>
-          <w:b/>
-          <w:color w:val="00B050"/>
-          <w:sz w:val="28"/>
-        </w:rPr>
-        <w:t>Réalisation</w:t>
-      </w:r>
-      <w:proofErr w:type="spellEnd"/>
-      <w:r>
-        <w:rPr>
-          <w:rFonts w:ascii="Century" w:hAnsi="Century"/>
-          <w:b/>
-          <w:color w:val="00B050"/>
-          <w:sz w:val="28"/>
-        </w:rPr>
-        <w:t xml:space="preserve"> du </w:t>
-      </w:r>
-      <w:proofErr w:type="spellStart"/>
-      <w:r>
-        <w:rPr>
-          <w:rFonts w:ascii="Century" w:hAnsi="Century"/>
-          <w:b/>
-          <w:color w:val="00B050"/>
-          <w:sz w:val="28"/>
-        </w:rPr>
-        <w:t>projet</w:t>
-      </w:r>
-      <w:proofErr w:type="spellEnd"/>
-    </w:p>
-    <w:p>
-      <w:pPr>
-        <w:pStyle w:val="Paragraphedeliste"/>
+          <w:lang w:val="fr-FR"/>
+        </w:rPr>
+        <w:t>: Réalisation du projet</w:t>
+      </w:r>
+    </w:p>
+    <w:p>
+      <w:pPr>
+        <w:pStyle w:val="ListParagraph"/>
         <w:numPr>
           <w:ilvl w:val="0"/>
           <w:numId w:val="2"/>
@@ -2450,12 +2390,20 @@
           <w:b/>
           <w:sz w:val="28"/>
         </w:rPr>
-        <w:t>20</w:t>
-      </w:r>
-    </w:p>
-    <w:p>
-      <w:pPr>
-        <w:pStyle w:val="Paragraphedeliste"/>
+        <w:t>2</w:t>
+      </w:r>
+      <w:r>
+        <w:rPr>
+          <w:rFonts w:ascii="Bahnschrift" w:hAnsi="Bahnschrift"/>
+          <w:b/>
+          <w:sz w:val="28"/>
+        </w:rPr>
+        <w:t>1</w:t>
+      </w:r>
+    </w:p>
+    <w:p>
+      <w:pPr>
+        <w:pStyle w:val="ListParagraph"/>
         <w:numPr>
           <w:ilvl w:val="0"/>
           <w:numId w:val="7"/>
@@ -2475,7 +2423,7 @@
     </w:p>
     <w:p>
       <w:pPr>
-        <w:pStyle w:val="Paragraphedeliste"/>
+        <w:pStyle w:val="ListParagraph"/>
         <w:numPr>
           <w:ilvl w:val="0"/>
           <w:numId w:val="7"/>
@@ -2495,7 +2443,7 @@
     </w:p>
     <w:p>
       <w:pPr>
-        <w:pStyle w:val="Paragraphedeliste"/>
+        <w:pStyle w:val="ListParagraph"/>
         <w:numPr>
           <w:ilvl w:val="1"/>
           <w:numId w:val="7"/>
@@ -2541,12 +2489,20 @@
           <w:b/>
           <w:sz w:val="28"/>
         </w:rPr>
-        <w:t>21</w:t>
-      </w:r>
-    </w:p>
-    <w:p>
-      <w:pPr>
-        <w:pStyle w:val="Paragraphedeliste"/>
+        <w:t>2</w:t>
+      </w:r>
+      <w:r>
+        <w:rPr>
+          <w:rFonts w:ascii="Bahnschrift" w:hAnsi="Bahnschrift"/>
+          <w:b/>
+          <w:sz w:val="28"/>
+        </w:rPr>
+        <w:t>2</w:t>
+      </w:r>
+    </w:p>
+    <w:p>
+      <w:pPr>
+        <w:pStyle w:val="ListParagraph"/>
         <w:numPr>
           <w:ilvl w:val="1"/>
           <w:numId w:val="7"/>
@@ -2577,7 +2533,7 @@
           <w:sz w:val="28"/>
         </w:rPr>
         <w:tab/>
-        <w:t>22-</w:t>
+        <w:t>2</w:t>
       </w:r>
       <w:r>
         <w:rPr>
@@ -2585,12 +2541,12 @@
           <w:b/>
           <w:sz w:val="28"/>
         </w:rPr>
-        <w:t>23</w:t>
-      </w:r>
-    </w:p>
-    <w:p>
-      <w:pPr>
-        <w:pStyle w:val="Paragraphedeliste"/>
+        <w:t>3</w:t>
+      </w:r>
+    </w:p>
+    <w:p>
+      <w:pPr>
+        <w:pStyle w:val="ListParagraph"/>
         <w:numPr>
           <w:ilvl w:val="1"/>
           <w:numId w:val="7"/>
@@ -2629,28 +2585,12 @@
           <w:b/>
           <w:sz w:val="28"/>
         </w:rPr>
-        <w:t>3</w:t>
-      </w:r>
-      <w:r>
-        <w:rPr>
-          <w:rFonts w:ascii="Bahnschrift" w:hAnsi="Bahnschrift"/>
-          <w:b/>
-          <w:sz w:val="28"/>
-        </w:rPr>
-        <w:t>-</w:t>
-      </w:r>
-      <w:r>
-        <w:rPr>
-          <w:rFonts w:ascii="Bahnschrift" w:hAnsi="Bahnschrift"/>
-          <w:b/>
-          <w:sz w:val="28"/>
-        </w:rPr>
-        <w:t>25</w:t>
-      </w:r>
-    </w:p>
-    <w:p>
-      <w:pPr>
-        <w:pStyle w:val="Paragraphedeliste"/>
+        <w:t>5</w:t>
+      </w:r>
+    </w:p>
+    <w:p>
+      <w:pPr>
+        <w:pStyle w:val="ListParagraph"/>
         <w:numPr>
           <w:ilvl w:val="1"/>
           <w:numId w:val="7"/>
@@ -2688,12 +2628,20 @@
           <w:b/>
           <w:sz w:val="28"/>
         </w:rPr>
-        <w:t>24-26</w:t>
-      </w:r>
-    </w:p>
-    <w:p>
-      <w:pPr>
-        <w:pStyle w:val="Paragraphedeliste"/>
+        <w:t>2</w:t>
+      </w:r>
+      <w:r>
+        <w:rPr>
+          <w:rFonts w:ascii="Bahnschrift" w:hAnsi="Bahnschrift"/>
+          <w:b/>
+          <w:sz w:val="28"/>
+        </w:rPr>
+        <w:t>8</w:t>
+      </w:r>
+    </w:p>
+    <w:p>
+      <w:pPr>
+        <w:pStyle w:val="ListParagraph"/>
         <w:numPr>
           <w:ilvl w:val="1"/>
           <w:numId w:val="7"/>
@@ -2731,12 +2679,12 @@
           <w:b/>
           <w:sz w:val="28"/>
         </w:rPr>
-        <w:t>27-30</w:t>
-      </w:r>
-    </w:p>
-    <w:p>
-      <w:pPr>
-        <w:pStyle w:val="Paragraphedeliste"/>
+        <w:t>30</w:t>
+      </w:r>
+    </w:p>
+    <w:p>
+      <w:pPr>
+        <w:pStyle w:val="ListParagraph"/>
         <w:numPr>
           <w:ilvl w:val="1"/>
           <w:numId w:val="7"/>
@@ -2774,12 +2722,20 @@
           <w:b/>
           <w:sz w:val="28"/>
         </w:rPr>
-        <w:t>31-33</w:t>
-      </w:r>
-    </w:p>
-    <w:p>
-      <w:pPr>
-        <w:pStyle w:val="Paragraphedeliste"/>
+        <w:t>3</w:t>
+      </w:r>
+      <w:r>
+        <w:rPr>
+          <w:rFonts w:ascii="Bahnschrift" w:hAnsi="Bahnschrift"/>
+          <w:b/>
+          <w:sz w:val="28"/>
+        </w:rPr>
+        <w:t>2</w:t>
+      </w:r>
+    </w:p>
+    <w:p>
+      <w:pPr>
+        <w:pStyle w:val="ListParagraph"/>
         <w:tabs>
           <w:tab w:val="right" w:leader="dot" w:pos="9127"/>
         </w:tabs>
@@ -2794,7 +2750,7 @@
     </w:p>
     <w:p>
       <w:pPr>
-        <w:pStyle w:val="Paragraphedeliste"/>
+        <w:pStyle w:val="ListParagraph"/>
         <w:numPr>
           <w:ilvl w:val="0"/>
           <w:numId w:val="9"/>
@@ -2825,6 +2781,21 @@
           <w:sz w:val="28"/>
         </w:rPr>
         <w:tab/>
+      </w:r>
+      <w:r>
+        <w:rPr>
+          <w:rFonts w:ascii="Bahnschrift" w:hAnsi="Bahnschrift"/>
+          <w:b/>
+          <w:sz w:val="28"/>
+        </w:rPr>
+        <w:t>3</w:t>
+      </w:r>
+      <w:r>
+        <w:rPr>
+          <w:rFonts w:ascii="Bahnschrift" w:hAnsi="Bahnschrift"/>
+          <w:b/>
+          <w:sz w:val="28"/>
+        </w:rPr>
         <w:t>5</w:t>
       </w:r>
     </w:p>
@@ -3347,7 +3318,7 @@
     </w:p>
     <w:p>
       <w:pPr>
-        <w:pStyle w:val="Corpsdetexte"/>
+        <w:pStyle w:val="BodyText"/>
         <w:spacing w:before="229"/>
         <w:ind w:left="115" w:right="492" w:firstLine="251"/>
         <w:jc w:val="both"/>
@@ -3419,7 +3390,7 @@
     </w:p>
     <w:p>
       <w:pPr>
-        <w:pStyle w:val="Corpsdetexte"/>
+        <w:pStyle w:val="BodyText"/>
         <w:spacing w:before="229"/>
         <w:ind w:left="115" w:right="492" w:firstLine="251"/>
         <w:jc w:val="both"/>
@@ -3430,7 +3401,7 @@
     </w:p>
     <w:p>
       <w:pPr>
-        <w:pStyle w:val="Corpsdetexte"/>
+        <w:pStyle w:val="BodyText"/>
         <w:spacing w:before="229"/>
         <w:ind w:left="115" w:right="492" w:firstLine="251"/>
         <w:jc w:val="both"/>
@@ -3446,7 +3417,6 @@
           <w:u w:val="single"/>
         </w:rPr>
       </w:pPr>
-      <w:proofErr w:type="spellStart"/>
       <w:r>
         <w:rPr>
           <w:rFonts w:ascii="Arial Black" w:hAnsi="Arial Black"/>
@@ -3475,7 +3445,6 @@
         </w:rPr>
         <w:t>atique</w:t>
       </w:r>
-      <w:proofErr w:type="spellEnd"/>
       <w:r>
         <w:rPr>
           <w:rFonts w:ascii="Arial Black" w:hAnsi="Arial Black"/>
@@ -3493,7 +3462,7 @@
     </w:p>
     <w:p>
       <w:pPr>
-        <w:pStyle w:val="Corpsdetexte"/>
+        <w:pStyle w:val="BodyText"/>
         <w:spacing w:before="229"/>
         <w:ind w:left="115" w:right="492" w:firstLine="251"/>
         <w:jc w:val="both"/>
@@ -4257,7 +4226,7 @@
     </w:p>
     <w:p>
       <w:pPr>
-        <w:pStyle w:val="Paragraphedeliste"/>
+        <w:pStyle w:val="ListParagraph"/>
         <w:numPr>
           <w:ilvl w:val="0"/>
           <w:numId w:val="12"/>
@@ -4281,7 +4250,7 @@
     </w:p>
     <w:p>
       <w:pPr>
-        <w:pStyle w:val="Paragraphedeliste"/>
+        <w:pStyle w:val="ListParagraph"/>
         <w:numPr>
           <w:ilvl w:val="0"/>
           <w:numId w:val="12"/>
@@ -4386,7 +4355,6 @@
         </w:rPr>
         <w:t xml:space="preserve">Figure </w:t>
       </w:r>
-      <w:proofErr w:type="gramStart"/>
       <w:r>
         <w:rPr>
           <w:rFonts w:asciiTheme="minorBidi" w:hAnsiTheme="minorBidi"/>
@@ -4396,7 +4364,6 @@
         </w:rPr>
         <w:t>1:</w:t>
       </w:r>
-      <w:proofErr w:type="gramEnd"/>
       <w:r>
         <w:rPr>
           <w:rFonts w:asciiTheme="minorBidi" w:hAnsiTheme="minorBidi"/>
@@ -4440,7 +4407,7 @@
     </w:p>
     <w:p>
       <w:pPr>
-        <w:pStyle w:val="Paragraphedeliste"/>
+        <w:pStyle w:val="ListParagraph"/>
         <w:numPr>
           <w:ilvl w:val="0"/>
           <w:numId w:val="12"/>
@@ -4464,7 +4431,7 @@
     </w:p>
     <w:p>
       <w:pPr>
-        <w:pStyle w:val="Paragraphedeliste"/>
+        <w:pStyle w:val="ListParagraph"/>
         <w:numPr>
           <w:ilvl w:val="1"/>
           <w:numId w:val="12"/>
@@ -4488,7 +4455,7 @@
     </w:p>
     <w:p>
       <w:pPr>
-        <w:pStyle w:val="Paragraphedeliste"/>
+        <w:pStyle w:val="ListParagraph"/>
         <w:numPr>
           <w:ilvl w:val="1"/>
           <w:numId w:val="12"/>
@@ -4512,7 +4479,7 @@
     </w:p>
     <w:p>
       <w:pPr>
-        <w:pStyle w:val="Paragraphedeliste"/>
+        <w:pStyle w:val="ListParagraph"/>
         <w:numPr>
           <w:ilvl w:val="0"/>
           <w:numId w:val="12"/>
@@ -4536,7 +4503,7 @@
     </w:p>
     <w:p>
       <w:pPr>
-        <w:pStyle w:val="Paragraphedeliste"/>
+        <w:pStyle w:val="ListParagraph"/>
         <w:ind w:left="1080"/>
         <w:rPr>
           <w:b/>
@@ -4620,40 +4587,12 @@
           <w:b/>
           <w:bCs/>
         </w:rPr>
-        <w:t xml:space="preserve">Figure 2: </w:t>
-      </w:r>
-      <w:proofErr w:type="spellStart"/>
-      <w:r>
-        <w:rPr>
-          <w:rFonts w:asciiTheme="minorBidi" w:hAnsiTheme="minorBidi"/>
-          <w:b/>
-          <w:bCs/>
-        </w:rPr>
-        <w:t>Diagramme</w:t>
-      </w:r>
-      <w:proofErr w:type="spellEnd"/>
-      <w:r>
-        <w:rPr>
-          <w:rFonts w:asciiTheme="minorBidi" w:hAnsiTheme="minorBidi"/>
-          <w:b/>
-          <w:bCs/>
-        </w:rPr>
-        <w:t xml:space="preserve"> de </w:t>
-      </w:r>
-      <w:proofErr w:type="spellStart"/>
-      <w:r>
-        <w:rPr>
-          <w:rFonts w:asciiTheme="minorBidi" w:hAnsiTheme="minorBidi"/>
-          <w:b/>
-          <w:bCs/>
-        </w:rPr>
-        <w:t>Classe</w:t>
-      </w:r>
-      <w:proofErr w:type="spellEnd"/>
-    </w:p>
-    <w:p>
-      <w:pPr>
-        <w:pStyle w:val="Paragraphedeliste"/>
+        <w:t>Figure 2: Diagramme de Classe</w:t>
+      </w:r>
+    </w:p>
+    <w:p>
+      <w:pPr>
+        <w:pStyle w:val="ListParagraph"/>
         <w:numPr>
           <w:ilvl w:val="1"/>
           <w:numId w:val="15"/>
@@ -4811,92 +4750,64 @@
           <w:b/>
           <w:bCs/>
         </w:rPr>
-        <w:t xml:space="preserve">: </w:t>
-      </w:r>
-      <w:proofErr w:type="spellStart"/>
-      <w:r>
-        <w:rPr>
-          <w:rFonts w:asciiTheme="minorBidi" w:hAnsiTheme="minorBidi"/>
-          <w:b/>
-          <w:bCs/>
-        </w:rPr>
-        <w:t>Diagramme</w:t>
-      </w:r>
-      <w:proofErr w:type="spellEnd"/>
-      <w:r>
-        <w:rPr>
-          <w:rFonts w:asciiTheme="minorBidi" w:hAnsiTheme="minorBidi"/>
-          <w:b/>
-          <w:bCs/>
-        </w:rPr>
-        <w:t xml:space="preserve"> </w:t>
-      </w:r>
-      <w:proofErr w:type="spellStart"/>
-      <w:r>
-        <w:rPr>
-          <w:rFonts w:asciiTheme="minorBidi" w:hAnsiTheme="minorBidi"/>
-          <w:b/>
-          <w:bCs/>
-        </w:rPr>
-        <w:t>d’Activite</w:t>
-      </w:r>
-      <w:proofErr w:type="spellEnd"/>
-    </w:p>
-    <w:p>
-      <w:pPr>
-        <w:tabs>
-          <w:tab w:val="left" w:pos="4080"/>
-        </w:tabs>
-        <w:jc w:val="center"/>
-        <w:rPr>
-          <w:b/>
-          <w:bCs/>
-        </w:rPr>
-      </w:pPr>
-    </w:p>
-    <w:p>
-      <w:pPr>
-        <w:tabs>
-          <w:tab w:val="left" w:pos="4080"/>
-        </w:tabs>
-        <w:jc w:val="center"/>
-      </w:pPr>
-    </w:p>
-    <w:p>
-      <w:pPr>
-        <w:tabs>
-          <w:tab w:val="left" w:pos="4080"/>
-        </w:tabs>
-        <w:jc w:val="center"/>
-      </w:pPr>
-    </w:p>
-    <w:p>
-      <w:pPr>
-        <w:tabs>
-          <w:tab w:val="left" w:pos="4080"/>
-        </w:tabs>
-        <w:jc w:val="center"/>
-      </w:pPr>
-    </w:p>
-    <w:p>
-      <w:pPr>
-        <w:tabs>
-          <w:tab w:val="left" w:pos="4080"/>
-        </w:tabs>
-        <w:jc w:val="center"/>
-      </w:pPr>
-    </w:p>
-    <w:p>
-      <w:pPr>
-        <w:tabs>
-          <w:tab w:val="left" w:pos="4080"/>
-        </w:tabs>
-        <w:jc w:val="center"/>
-      </w:pPr>
-    </w:p>
-    <w:p>
-      <w:pPr>
-        <w:pStyle w:val="Paragraphedeliste"/>
+        <w:t>: Diagramme d’Activite</w:t>
+      </w:r>
+    </w:p>
+    <w:p>
+      <w:pPr>
+        <w:tabs>
+          <w:tab w:val="left" w:pos="4080"/>
+        </w:tabs>
+        <w:jc w:val="center"/>
+        <w:rPr>
+          <w:b/>
+          <w:bCs/>
+        </w:rPr>
+      </w:pPr>
+    </w:p>
+    <w:p>
+      <w:pPr>
+        <w:tabs>
+          <w:tab w:val="left" w:pos="4080"/>
+        </w:tabs>
+        <w:jc w:val="center"/>
+      </w:pPr>
+    </w:p>
+    <w:p>
+      <w:pPr>
+        <w:tabs>
+          <w:tab w:val="left" w:pos="4080"/>
+        </w:tabs>
+        <w:jc w:val="center"/>
+      </w:pPr>
+    </w:p>
+    <w:p>
+      <w:pPr>
+        <w:tabs>
+          <w:tab w:val="left" w:pos="4080"/>
+        </w:tabs>
+        <w:jc w:val="center"/>
+      </w:pPr>
+    </w:p>
+    <w:p>
+      <w:pPr>
+        <w:tabs>
+          <w:tab w:val="left" w:pos="4080"/>
+        </w:tabs>
+        <w:jc w:val="center"/>
+      </w:pPr>
+    </w:p>
+    <w:p>
+      <w:pPr>
+        <w:tabs>
+          <w:tab w:val="left" w:pos="4080"/>
+        </w:tabs>
+        <w:jc w:val="center"/>
+      </w:pPr>
+    </w:p>
+    <w:p>
+      <w:pPr>
+        <w:pStyle w:val="ListParagraph"/>
         <w:numPr>
           <w:ilvl w:val="1"/>
           <w:numId w:val="15"/>
@@ -4923,7 +4834,7 @@
     </w:p>
     <w:p>
       <w:pPr>
-        <w:pStyle w:val="Paragraphedeliste"/>
+        <w:pStyle w:val="ListParagraph"/>
         <w:rPr>
           <w:b/>
           <w:bCs/>
@@ -4935,7 +4846,7 @@
     </w:p>
     <w:p>
       <w:pPr>
-        <w:pStyle w:val="Paragraphedeliste"/>
+        <w:pStyle w:val="ListParagraph"/>
         <w:numPr>
           <w:ilvl w:val="0"/>
           <w:numId w:val="14"/>
@@ -5071,27 +4982,7 @@
           <w:bCs/>
           <w:lang w:val="fr-FR"/>
         </w:rPr>
-        <w:t xml:space="preserve">Figure </w:t>
-      </w:r>
-      <w:proofErr w:type="gramStart"/>
-      <w:r>
-        <w:rPr>
-          <w:rFonts w:asciiTheme="minorBidi" w:hAnsiTheme="minorBidi"/>
-          <w:b/>
-          <w:bCs/>
-          <w:lang w:val="fr-FR"/>
-        </w:rPr>
-        <w:t>4:</w:t>
-      </w:r>
-      <w:proofErr w:type="gramEnd"/>
-      <w:r>
-        <w:rPr>
-          <w:rFonts w:asciiTheme="minorBidi" w:hAnsiTheme="minorBidi"/>
-          <w:b/>
-          <w:bCs/>
-          <w:lang w:val="fr-FR"/>
-        </w:rPr>
-        <w:t xml:space="preserve"> Diagramme de séquence</w:t>
+        <w:t>Figure 4: Diagramme de séquence</w:t>
       </w:r>
     </w:p>
     <w:p>
@@ -5779,7 +5670,6 @@
         </w:rPr>
         <w:t xml:space="preserve"> : Table des </w:t>
       </w:r>
-      <w:proofErr w:type="spellStart"/>
       <w:r>
         <w:rPr>
           <w:b/>
@@ -5787,7 +5677,6 @@
         </w:rPr>
         <w:t>suivis</w:t>
       </w:r>
-      <w:proofErr w:type="spellEnd"/>
     </w:p>
     <w:p>
       <w:pPr>
@@ -5958,23 +5847,7 @@
           <w:bCs/>
           <w:lang w:val="fr-FR"/>
         </w:rPr>
-        <w:t xml:space="preserve">Figure </w:t>
-      </w:r>
-      <w:r>
-        <w:rPr>
-          <w:b/>
-          <w:bCs/>
-          <w:lang w:val="fr-FR"/>
-        </w:rPr>
-        <w:t>9</w:t>
-      </w:r>
-      <w:r>
-        <w:rPr>
-          <w:b/>
-          <w:bCs/>
-          <w:lang w:val="fr-FR"/>
-        </w:rPr>
-        <w:t xml:space="preserve"> : Table des </w:t>
+        <w:t xml:space="preserve">Figure 9 : Table des </w:t>
       </w:r>
       <w:r>
         <w:rPr>
@@ -6096,23 +5969,7 @@
           <w:bCs/>
           <w:lang w:val="fr-FR"/>
         </w:rPr>
-        <w:t xml:space="preserve">Figure </w:t>
-      </w:r>
-      <w:r>
-        <w:rPr>
-          <w:b/>
-          <w:bCs/>
-          <w:lang w:val="fr-FR"/>
-        </w:rPr>
-        <w:t>10</w:t>
-      </w:r>
-      <w:r>
-        <w:rPr>
-          <w:b/>
-          <w:bCs/>
-          <w:lang w:val="fr-FR"/>
-        </w:rPr>
-        <w:t xml:space="preserve"> : Table des </w:t>
+        <w:t xml:space="preserve">Figure 10 : Table des </w:t>
       </w:r>
       <w:r>
         <w:rPr>
@@ -6515,6 +6372,7 @@
           <w:sz w:val="56"/>
           <w:szCs w:val="56"/>
           <w:u w:val="single"/>
+          <w:lang w:val="fr-FR"/>
         </w:rPr>
       </w:pPr>
       <w:r>
@@ -6527,6 +6385,7 @@
           <w:sz w:val="56"/>
           <w:szCs w:val="56"/>
           <w:u w:val="single"/>
+          <w:lang w:val="fr-FR"/>
         </w:rPr>
         <w:lastRenderedPageBreak/>
         <w:t>L’ENVIRONMENT LOGICIEL</w:t>
@@ -6534,7 +6393,7 @@
     </w:p>
     <w:p>
       <w:pPr>
-        <w:pStyle w:val="Paragraphedeliste"/>
+        <w:pStyle w:val="ListParagraph"/>
         <w:numPr>
           <w:ilvl w:val="0"/>
           <w:numId w:val="16"/>
@@ -6566,7 +6425,7 @@
     </w:p>
     <w:p>
       <w:pPr>
-        <w:pStyle w:val="Paragraphedeliste"/>
+        <w:pStyle w:val="ListParagraph"/>
         <w:rPr>
           <w:rFonts w:ascii="Rockwell Extra Bold" w:hAnsi="Rockwell Extra Bold"/>
           <w:color w:val="4472C4" w:themeColor="accent1"/>
@@ -6659,7 +6518,7 @@
     </w:p>
     <w:p>
       <w:pPr>
-        <w:pStyle w:val="Paragraphedeliste"/>
+        <w:pStyle w:val="ListParagraph"/>
         <w:numPr>
           <w:ilvl w:val="0"/>
           <w:numId w:val="16"/>
@@ -6683,7 +6542,7 @@
     </w:p>
     <w:p>
       <w:pPr>
-        <w:pStyle w:val="Corpsdetexte"/>
+        <w:pStyle w:val="BodyText"/>
         <w:spacing w:before="180" w:line="259" w:lineRule="auto"/>
         <w:ind w:left="720" w:right="2566"/>
       </w:pPr>
@@ -6947,7 +6806,7 @@
     </w:p>
     <w:p>
       <w:pPr>
-        <w:pStyle w:val="Paragraphedeliste"/>
+        <w:pStyle w:val="ListParagraph"/>
         <w:numPr>
           <w:ilvl w:val="0"/>
           <w:numId w:val="16"/>
@@ -6971,7 +6830,7 @@
     </w:p>
     <w:p>
       <w:pPr>
-        <w:pStyle w:val="Corpsdetexte"/>
+        <w:pStyle w:val="BodyText"/>
         <w:spacing w:before="180" w:line="256" w:lineRule="auto"/>
         <w:ind w:left="720" w:right="2662"/>
         <w:rPr>
@@ -7050,21 +6909,7 @@
         <w:rPr>
           <w:color w:val="4D5155"/>
         </w:rPr>
-        <w:t xml:space="preserve">créé par Linus </w:t>
-      </w:r>
-      <w:proofErr w:type="spellStart"/>
-      <w:r>
-        <w:rPr>
-          <w:color w:val="4D5155"/>
-        </w:rPr>
-        <w:t>Torvalds</w:t>
-      </w:r>
-      <w:proofErr w:type="spellEnd"/>
-      <w:r>
-        <w:rPr>
-          <w:color w:val="4D5155"/>
-        </w:rPr>
-        <w:t>, auteur du noyau Linux, et distribué selon les termes</w:t>
+        <w:t>créé par Linus Torvalds, auteur du noyau Linux, et distribué selon les termes</w:t>
       </w:r>
       <w:r>
         <w:rPr>
@@ -7141,7 +6986,7 @@
     </w:p>
     <w:p>
       <w:pPr>
-        <w:pStyle w:val="Paragraphedeliste"/>
+        <w:pStyle w:val="ListParagraph"/>
         <w:numPr>
           <w:ilvl w:val="0"/>
           <w:numId w:val="16"/>
@@ -7165,7 +7010,7 @@
     </w:p>
     <w:p>
       <w:pPr>
-        <w:pStyle w:val="Corpsdetexte"/>
+        <w:pStyle w:val="BodyText"/>
         <w:spacing w:before="178" w:line="259" w:lineRule="auto"/>
         <w:ind w:left="720" w:right="2402"/>
         <w:rPr>
@@ -7283,21 +7128,7 @@
         <w:rPr>
           <w:color w:val="4D5155"/>
         </w:rPr>
-        <w:t xml:space="preserve">les </w:t>
-      </w:r>
-      <w:proofErr w:type="spellStart"/>
-      <w:r>
-        <w:rPr>
-          <w:color w:val="4D5155"/>
-        </w:rPr>
-        <w:t>snippets</w:t>
-      </w:r>
-      <w:proofErr w:type="spellEnd"/>
-      <w:r>
-        <w:rPr>
-          <w:color w:val="4D5155"/>
-        </w:rPr>
-        <w:t>, la</w:t>
+        <w:t>les snippets, la</w:t>
       </w:r>
       <w:r>
         <w:rPr>
@@ -7456,7 +7287,7 @@
     </w:p>
     <w:p>
       <w:pPr>
-        <w:pStyle w:val="Paragraphedeliste"/>
+        <w:pStyle w:val="ListParagraph"/>
         <w:numPr>
           <w:ilvl w:val="0"/>
           <w:numId w:val="17"/>
@@ -7574,7 +7405,7 @@
     </w:p>
     <w:p>
       <w:pPr>
-        <w:pStyle w:val="Paragraphedeliste"/>
+        <w:pStyle w:val="ListParagraph"/>
         <w:numPr>
           <w:ilvl w:val="0"/>
           <w:numId w:val="17"/>
@@ -7586,7 +7417,6 @@
           <w:szCs w:val="26"/>
         </w:rPr>
       </w:pPr>
-      <w:proofErr w:type="spellStart"/>
       <w:r>
         <w:rPr>
           <w:rFonts w:ascii="Rockwell Extra Bold" w:hAnsi="Rockwell Extra Bold"/>
@@ -7596,11 +7426,10 @@
         </w:rPr>
         <w:t>ExpressJS</w:t>
       </w:r>
-      <w:proofErr w:type="spellEnd"/>
-    </w:p>
-    <w:p>
-      <w:pPr>
-        <w:pStyle w:val="Corpsdetexte"/>
+    </w:p>
+    <w:p>
+      <w:pPr>
+        <w:pStyle w:val="BodyText"/>
         <w:spacing w:before="178" w:line="259" w:lineRule="auto"/>
         <w:ind w:left="720" w:right="2409"/>
         <w:rPr>
@@ -7675,19 +7504,11 @@
           </wp:anchor>
         </w:drawing>
       </w:r>
-      <w:proofErr w:type="spellStart"/>
       <w:r>
         <w:rPr>
           <w:color w:val="7F7F7F" w:themeColor="text1" w:themeTint="80"/>
         </w:rPr>
-        <w:t>ExpressJS</w:t>
-      </w:r>
-      <w:proofErr w:type="spellEnd"/>
-      <w:r>
-        <w:rPr>
-          <w:color w:val="7F7F7F" w:themeColor="text1" w:themeTint="80"/>
-        </w:rPr>
-        <w:t xml:space="preserve"> est un Framework web minimaliste pour Node.js. Il facilite le développement d'applications web et d'API en offrant une architecture légère et flexible, ainsi qu'une multitude de fonctionnalités.</w:t>
+        <w:t>ExpressJS est un Framework web minimaliste pour Node.js. Il facilite le développement d'applications web et d'API en offrant une architecture légère et flexible, ainsi qu'une multitude de fonctionnalités.</w:t>
       </w:r>
     </w:p>
     <w:p>
@@ -7700,7 +7521,7 @@
     </w:p>
     <w:p>
       <w:pPr>
-        <w:pStyle w:val="Paragraphedeliste"/>
+        <w:pStyle w:val="ListParagraph"/>
         <w:numPr>
           <w:ilvl w:val="0"/>
           <w:numId w:val="17"/>
@@ -7712,7 +7533,6 @@
           <w:szCs w:val="26"/>
         </w:rPr>
       </w:pPr>
-      <w:proofErr w:type="spellStart"/>
       <w:r>
         <w:rPr>
           <w:rFonts w:ascii="Rockwell Extra Bold" w:hAnsi="Rockwell Extra Bold"/>
@@ -7722,11 +7542,10 @@
         </w:rPr>
         <w:t>ReactJS</w:t>
       </w:r>
-      <w:proofErr w:type="spellEnd"/>
-    </w:p>
-    <w:p>
-      <w:pPr>
-        <w:pStyle w:val="Paragraphedeliste"/>
+    </w:p>
+    <w:p>
+      <w:pPr>
+        <w:pStyle w:val="ListParagraph"/>
         <w:rPr>
           <w:rFonts w:ascii="Rockwell Extra Bold" w:hAnsi="Rockwell Extra Bold"/>
           <w:color w:val="4472C4" w:themeColor="accent1"/>
@@ -7821,29 +7640,7 @@
           <w:szCs w:val="30"/>
           <w:lang w:val="fr-FR"/>
         </w:rPr>
-        <w:t xml:space="preserve">React.js est une bibliothèque JavaScript pour la construction d'interfaces utilisateur interactives. Grâce à sa Virtual DOM et à son architecture basée sur les composants, </w:t>
-      </w:r>
-      <w:proofErr w:type="spellStart"/>
-      <w:r>
-        <w:rPr>
-          <w:rFonts w:ascii="Arial MT" w:hAnsi="Arial MT"/>
-          <w:color w:val="7F7F7F" w:themeColor="text1" w:themeTint="80"/>
-          <w:sz w:val="30"/>
-          <w:szCs w:val="30"/>
-          <w:lang w:val="fr-FR"/>
-        </w:rPr>
-        <w:t>React</w:t>
-      </w:r>
-      <w:proofErr w:type="spellEnd"/>
-      <w:r>
-        <w:rPr>
-          <w:rFonts w:ascii="Arial MT" w:hAnsi="Arial MT"/>
-          <w:color w:val="7F7F7F" w:themeColor="text1" w:themeTint="80"/>
-          <w:sz w:val="30"/>
-          <w:szCs w:val="30"/>
-          <w:lang w:val="fr-FR"/>
-        </w:rPr>
-        <w:t xml:space="preserve"> simplifie le développement et améliore les performances des applications web.</w:t>
+        <w:t>React.js est une bibliothèque JavaScript pour la construction d'interfaces utilisateur interactives. Grâce à sa Virtual DOM et à son architecture basée sur les composants, React simplifie le développement et améliore les performances des applications web.</w:t>
       </w:r>
     </w:p>
     <w:p>
@@ -7892,7 +7689,7 @@
     </w:p>
     <w:p>
       <w:pPr>
-        <w:pStyle w:val="Paragraphedeliste"/>
+        <w:pStyle w:val="ListParagraph"/>
         <w:numPr>
           <w:ilvl w:val="0"/>
           <w:numId w:val="17"/>
@@ -7904,7 +7701,6 @@
           <w:szCs w:val="26"/>
         </w:rPr>
       </w:pPr>
-      <w:proofErr w:type="spellStart"/>
       <w:r>
         <w:rPr>
           <w:rFonts w:ascii="Rockwell Extra Bold" w:hAnsi="Rockwell Extra Bold"/>
@@ -7915,7 +7711,6 @@
         <w:lastRenderedPageBreak/>
         <w:t>TailwindCSS</w:t>
       </w:r>
-      <w:proofErr w:type="spellEnd"/>
     </w:p>
     <w:p>
       <w:pPr>
@@ -7930,7 +7725,7 @@
     </w:p>
     <w:p>
       <w:pPr>
-        <w:pStyle w:val="Corpsdetexte"/>
+        <w:pStyle w:val="BodyText"/>
         <w:spacing w:before="180" w:line="259" w:lineRule="auto"/>
         <w:ind w:left="720" w:right="2477"/>
         <w:rPr>
@@ -8000,52 +7795,16 @@
           </wp:anchor>
         </w:drawing>
       </w:r>
-      <w:proofErr w:type="spellStart"/>
       <w:r>
         <w:rPr>
           <w:color w:val="4D5155"/>
         </w:rPr>
-        <w:t>Tailwind</w:t>
-      </w:r>
-      <w:proofErr w:type="spellEnd"/>
-      <w:r>
-        <w:rPr>
-          <w:color w:val="4D5155"/>
-        </w:rPr>
-        <w:t xml:space="preserve"> CSS est un </w:t>
-      </w:r>
-      <w:proofErr w:type="spellStart"/>
-      <w:r>
-        <w:rPr>
-          <w:color w:val="4D5155"/>
-        </w:rPr>
-        <w:t>framework</w:t>
-      </w:r>
-      <w:proofErr w:type="spellEnd"/>
-      <w:r>
-        <w:rPr>
-          <w:color w:val="4D5155"/>
-        </w:rPr>
-        <w:t xml:space="preserve"> CSS open source. La principale caractéristique de cette bibliothèque est que, contrairement à d'autres </w:t>
-      </w:r>
-      <w:proofErr w:type="spellStart"/>
-      <w:r>
-        <w:rPr>
-          <w:color w:val="4D5155"/>
-        </w:rPr>
-        <w:t>frameworks</w:t>
-      </w:r>
-      <w:proofErr w:type="spellEnd"/>
-      <w:r>
-        <w:rPr>
-          <w:color w:val="4D5155"/>
-        </w:rPr>
-        <w:t xml:space="preserve"> CSS comme Bootstrap, elle ne fournit pas une série de classes prédéfinies pour des éléments tels que des boutons ou des tableaux. Au lieu de cela, il crée une liste de classes CSS « ​​utilitaires » qui peuvent être utilisées pour styliser chaque élément en les mélangeant et en les faisant correspondre.</w:t>
-      </w:r>
-    </w:p>
-    <w:p>
-      <w:pPr>
-        <w:pStyle w:val="Corpsdetexte"/>
+        <w:t>Tailwind CSS est un framework CSS open source. La principale caractéristique de cette bibliothèque est que, contrairement à d'autres frameworks CSS comme Bootstrap, elle ne fournit pas une série de classes prédéfinies pour des éléments tels que des boutons ou des tableaux. Au lieu de cela, il crée une liste de classes CSS « ​​utilitaires » qui peuvent être utilisées pour styliser chaque élément en les mélangeant et en les faisant correspondre.</w:t>
+      </w:r>
+    </w:p>
+    <w:p>
+      <w:pPr>
+        <w:pStyle w:val="BodyText"/>
         <w:spacing w:before="180" w:line="259" w:lineRule="auto"/>
         <w:ind w:left="720" w:right="2477"/>
         <w:rPr>
@@ -8055,7 +7814,7 @@
     </w:p>
     <w:p>
       <w:pPr>
-        <w:pStyle w:val="Corpsdetexte"/>
+        <w:pStyle w:val="BodyText"/>
         <w:spacing w:before="180" w:line="259" w:lineRule="auto"/>
         <w:ind w:left="720" w:right="2477"/>
         <w:rPr>
@@ -8065,7 +7824,7 @@
     </w:p>
     <w:p>
       <w:pPr>
-        <w:pStyle w:val="Paragraphedeliste"/>
+        <w:pStyle w:val="ListParagraph"/>
         <w:numPr>
           <w:ilvl w:val="0"/>
           <w:numId w:val="17"/>
@@ -8077,7 +7836,6 @@
           <w:szCs w:val="26"/>
         </w:rPr>
       </w:pPr>
-      <w:proofErr w:type="spellStart"/>
       <w:r>
         <w:rPr>
           <w:rFonts w:ascii="Rockwell Extra Bold" w:hAnsi="Rockwell Extra Bold"/>
@@ -8087,11 +7845,10 @@
         </w:rPr>
         <w:t>Figma</w:t>
       </w:r>
-      <w:proofErr w:type="spellEnd"/>
-    </w:p>
-    <w:p>
-      <w:pPr>
-        <w:pStyle w:val="Paragraphedeliste"/>
+    </w:p>
+    <w:p>
+      <w:pPr>
+        <w:pStyle w:val="ListParagraph"/>
         <w:rPr>
           <w:rFonts w:ascii="Rockwell Extra Bold" w:hAnsi="Rockwell Extra Bold"/>
           <w:color w:val="FF0000"/>
@@ -8180,7 +7937,6 @@
           <w:lang w:val="fr-FR"/>
         </w:rPr>
       </w:pPr>
-      <w:proofErr w:type="spellStart"/>
       <w:r>
         <w:rPr>
           <w:rFonts w:ascii="Arial MT" w:hAnsi="Arial MT"/>
@@ -8189,23 +7945,12 @@
           <w:szCs w:val="30"/>
           <w:lang w:val="fr-FR"/>
         </w:rPr>
-        <w:t>Figma</w:t>
-      </w:r>
-      <w:proofErr w:type="spellEnd"/>
-      <w:r>
-        <w:rPr>
-          <w:rFonts w:ascii="Arial MT" w:hAnsi="Arial MT"/>
-          <w:color w:val="7F7F7F" w:themeColor="text1" w:themeTint="80"/>
-          <w:sz w:val="30"/>
-          <w:szCs w:val="30"/>
-          <w:lang w:val="fr-FR"/>
-        </w:rPr>
-        <w:t xml:space="preserve"> est une plateforme de design collaborative basée sur le cloud, permettant aux équipes de concevoir, de prototyper et de collaborer en temps réel sur des interfaces utilisateur.</w:t>
-      </w:r>
-    </w:p>
-    <w:p>
-      <w:pPr>
-        <w:pStyle w:val="Corpsdetexte"/>
+        <w:t>Figma est une plateforme de design collaborative basée sur le cloud, permettant aux équipes de concevoir, de prototyper et de collaborer en temps réel sur des interfaces utilisateur.</w:t>
+      </w:r>
+    </w:p>
+    <w:p>
+      <w:pPr>
+        <w:pStyle w:val="BodyText"/>
         <w:spacing w:before="180" w:line="259" w:lineRule="auto"/>
         <w:ind w:left="720" w:right="2477"/>
         <w:rPr>
@@ -8215,7 +7960,7 @@
     </w:p>
     <w:p>
       <w:pPr>
-        <w:pStyle w:val="Paragraphedeliste"/>
+        <w:pStyle w:val="ListParagraph"/>
         <w:numPr>
           <w:ilvl w:val="0"/>
           <w:numId w:val="17"/>
@@ -8239,7 +7984,7 @@
     </w:p>
     <w:p>
       <w:pPr>
-        <w:pStyle w:val="Paragraphedeliste"/>
+        <w:pStyle w:val="ListParagraph"/>
         <w:rPr>
           <w:rFonts w:ascii="Rockwell Extra Bold" w:hAnsi="Rockwell Extra Bold"/>
           <w:color w:val="FF0000"/>
@@ -8332,7 +8077,6 @@
           </wp:anchor>
         </w:drawing>
       </w:r>
-      <w:proofErr w:type="spellStart"/>
       <w:r>
         <w:rPr>
           <w:rFonts w:ascii="Arial MT" w:hAnsi="Arial MT"/>
@@ -8341,9 +8085,20 @@
           <w:szCs w:val="30"/>
           <w:lang w:val="fr-FR"/>
         </w:rPr>
-        <w:t>NodeJS</w:t>
-      </w:r>
-      <w:proofErr w:type="spellEnd"/>
+        <w:t>NodeJS est un </w:t>
+      </w:r>
+      <w:r>
+        <w:rPr>
+          <w:rFonts w:ascii="Arial MT" w:hAnsi="Arial MT"/>
+          <w:b/>
+          <w:bCs/>
+          <w:color w:val="7F7F7F" w:themeColor="text1" w:themeTint="80"/>
+          <w:sz w:val="30"/>
+          <w:szCs w:val="30"/>
+          <w:lang w:val="fr-FR"/>
+        </w:rPr>
+        <w:t>outil libre codé en Javascript</w:t>
+      </w:r>
       <w:r>
         <w:rPr>
           <w:rFonts w:ascii="Arial MT" w:hAnsi="Arial MT"/>
@@ -8352,7 +8107,7 @@
           <w:szCs w:val="30"/>
           <w:lang w:val="fr-FR"/>
         </w:rPr>
-        <w:t xml:space="preserve"> est un </w:t>
+        <w:t> et orientée pour des applications en réseau. Si vous êtes sur cette page, c’est certainement parce que vous voulez avoir des explications plus détaillées sur </w:t>
       </w:r>
       <w:r>
         <w:rPr>
@@ -8364,7 +8119,7 @@
           <w:szCs w:val="30"/>
           <w:lang w:val="fr-FR"/>
         </w:rPr>
-        <w:t>outil libre codé en Javascript</w:t>
+        <w:t>NodeJS</w:t>
       </w:r>
       <w:r>
         <w:rPr>
@@ -8374,22 +8129,16 @@
           <w:szCs w:val="30"/>
           <w:lang w:val="fr-FR"/>
         </w:rPr>
-        <w:t> et orientée pour des applications en réseau. Si vous êtes sur cette page, c’est certainement parce que vous voulez avoir des explications plus détaillées sur </w:t>
-      </w:r>
-      <w:proofErr w:type="spellStart"/>
-      <w:r>
-        <w:rPr>
-          <w:rFonts w:ascii="Arial MT" w:hAnsi="Arial MT"/>
-          <w:b/>
-          <w:bCs/>
-          <w:color w:val="7F7F7F" w:themeColor="text1" w:themeTint="80"/>
-          <w:sz w:val="30"/>
-          <w:szCs w:val="30"/>
-          <w:lang w:val="fr-FR"/>
-        </w:rPr>
-        <w:t>NodeJS</w:t>
-      </w:r>
-      <w:proofErr w:type="spellEnd"/>
+        <w:t>. Cet outil </w:t>
+      </w:r>
+      <w:hyperlink r:id="rId28" w:tgtFrame="_blank" w:history="1">
+        <w:r>
+          <w:rPr>
+            <w:rStyle w:val="BodyTextChar"/>
+          </w:rPr>
+          <w:t>JavaScript</w:t>
+        </w:r>
+      </w:hyperlink>
       <w:r>
         <w:rPr>
           <w:rFonts w:ascii="Arial MT" w:hAnsi="Arial MT"/>
@@ -8398,16 +8147,8 @@
           <w:szCs w:val="30"/>
           <w:lang w:val="fr-FR"/>
         </w:rPr>
-        <w:t>. Cet outil </w:t>
-      </w:r>
-      <w:hyperlink r:id="rId28" w:tgtFrame="_blank" w:history="1">
-        <w:r>
-          <w:rPr>
-            <w:rStyle w:val="CorpsdetexteCar"/>
-          </w:rPr>
-          <w:t>JavaScript</w:t>
-        </w:r>
-      </w:hyperlink>
+        <w:t> est devenu célèbre dans l’univers du développement web depuis quelques années. D’ailleurs, il est très apprécié des géants du web comme Netflix, PayPal, LinkedIn, Uber, la NASA, etc. </w:t>
+      </w:r>
       <w:r>
         <w:rPr>
           <w:rFonts w:ascii="Arial MT" w:hAnsi="Arial MT"/>
@@ -8416,34 +8157,12 @@
           <w:szCs w:val="30"/>
           <w:lang w:val="fr-FR"/>
         </w:rPr>
-        <w:t xml:space="preserve"> est devenu célèbre dans l’univers du développement web depuis quelques années. D’ailleurs, il est très apprécié des géants du web comme Netflix, PayPal, LinkedIn, Uber, la NASA, </w:t>
-      </w:r>
-      <w:proofErr w:type="gramStart"/>
-      <w:r>
-        <w:rPr>
-          <w:rFonts w:ascii="Arial MT" w:hAnsi="Arial MT"/>
-          <w:color w:val="7F7F7F" w:themeColor="text1" w:themeTint="80"/>
-          <w:sz w:val="30"/>
-          <w:szCs w:val="30"/>
-          <w:lang w:val="fr-FR"/>
-        </w:rPr>
-        <w:t>etc. </w:t>
-      </w:r>
-      <w:r>
-        <w:rPr>
-          <w:rFonts w:ascii="Arial MT" w:hAnsi="Arial MT"/>
-          <w:color w:val="7F7F7F" w:themeColor="text1" w:themeTint="80"/>
-          <w:sz w:val="30"/>
-          <w:szCs w:val="30"/>
-          <w:lang w:val="fr-FR"/>
-        </w:rPr>
         <w:t>.</w:t>
       </w:r>
-      <w:proofErr w:type="gramEnd"/>
-    </w:p>
-    <w:p>
-      <w:pPr>
-        <w:pStyle w:val="Corpsdetexte"/>
+    </w:p>
+    <w:p>
+      <w:pPr>
+        <w:pStyle w:val="BodyText"/>
         <w:spacing w:before="180" w:line="259" w:lineRule="auto"/>
         <w:ind w:left="720" w:right="2477"/>
         <w:rPr>
@@ -8453,7 +8172,7 @@
     </w:p>
     <w:p>
       <w:pPr>
-        <w:pStyle w:val="Corpsdetexte"/>
+        <w:pStyle w:val="BodyText"/>
         <w:spacing w:before="180" w:line="259" w:lineRule="auto"/>
         <w:ind w:left="720" w:right="2477"/>
         <w:rPr>
@@ -8463,7 +8182,7 @@
     </w:p>
     <w:p>
       <w:pPr>
-        <w:pStyle w:val="Corpsdetexte"/>
+        <w:pStyle w:val="BodyText"/>
         <w:spacing w:before="180" w:line="259" w:lineRule="auto"/>
         <w:ind w:left="720" w:right="2477"/>
         <w:rPr>
@@ -8782,7 +8501,7 @@
     </w:p>
     <w:p>
       <w:pPr>
-        <w:pStyle w:val="Paragraphedeliste"/>
+        <w:pStyle w:val="ListParagraph"/>
         <w:numPr>
           <w:ilvl w:val="0"/>
           <w:numId w:val="14"/>
@@ -8892,7 +8611,6 @@
         </w:rPr>
         <w:t xml:space="preserve">igure </w:t>
       </w:r>
-      <w:proofErr w:type="gramStart"/>
       <w:r>
         <w:rPr>
           <w:b/>
@@ -8912,15 +8630,7 @@
           <w:b/>
           <w:bCs/>
         </w:rPr>
-        <w:t> :</w:t>
-      </w:r>
-      <w:proofErr w:type="gramEnd"/>
-      <w:r>
-        <w:rPr>
-          <w:b/>
-          <w:bCs/>
-        </w:rPr>
-        <w:t xml:space="preserve"> </w:t>
+        <w:t xml:space="preserve"> : </w:t>
       </w:r>
       <w:r>
         <w:rPr>
@@ -9022,15 +8732,7 @@
           <w:b/>
           <w:bCs/>
         </w:rPr>
-        <w:t xml:space="preserve">Figure </w:t>
-      </w:r>
-      <w:proofErr w:type="gramStart"/>
-      <w:r>
-        <w:rPr>
-          <w:b/>
-          <w:bCs/>
-        </w:rPr>
-        <w:t>1</w:t>
+        <w:t>Figure 1</w:t>
       </w:r>
       <w:r>
         <w:rPr>
@@ -9044,42 +8746,34 @@
           <w:b/>
           <w:bCs/>
         </w:rPr>
-        <w:t> :</w:t>
-      </w:r>
-      <w:proofErr w:type="gramEnd"/>
-      <w:r>
-        <w:rPr>
-          <w:b/>
-          <w:bCs/>
-        </w:rPr>
-        <w:t xml:space="preserve"> Page Sign up</w:t>
-      </w:r>
-    </w:p>
-    <w:p>
-      <w:pPr>
-        <w:tabs>
-          <w:tab w:val="left" w:pos="4080"/>
-        </w:tabs>
-        <w:jc w:val="center"/>
-        <w:rPr>
-          <w:lang w:val="fr-FR"/>
-        </w:rPr>
-      </w:pPr>
-    </w:p>
-    <w:p>
-      <w:pPr>
-        <w:tabs>
-          <w:tab w:val="left" w:pos="4080"/>
-        </w:tabs>
-        <w:jc w:val="center"/>
-        <w:rPr>
-          <w:lang w:val="fr-FR"/>
-        </w:rPr>
-      </w:pPr>
-    </w:p>
-    <w:p>
-      <w:pPr>
-        <w:pStyle w:val="Paragraphedeliste"/>
+        <w:t> : Page Sign up</w:t>
+      </w:r>
+    </w:p>
+    <w:p>
+      <w:pPr>
+        <w:tabs>
+          <w:tab w:val="left" w:pos="4080"/>
+        </w:tabs>
+        <w:jc w:val="center"/>
+        <w:rPr>
+          <w:lang w:val="fr-FR"/>
+        </w:rPr>
+      </w:pPr>
+    </w:p>
+    <w:p>
+      <w:pPr>
+        <w:tabs>
+          <w:tab w:val="left" w:pos="4080"/>
+        </w:tabs>
+        <w:jc w:val="center"/>
+        <w:rPr>
+          <w:lang w:val="fr-FR"/>
+        </w:rPr>
+      </w:pPr>
+    </w:p>
+    <w:p>
+      <w:pPr>
+        <w:pStyle w:val="ListParagraph"/>
         <w:numPr>
           <w:ilvl w:val="0"/>
           <w:numId w:val="14"/>
@@ -9128,7 +8822,7 @@
     </w:p>
     <w:p>
       <w:pPr>
-        <w:pStyle w:val="Paragraphedeliste"/>
+        <w:pStyle w:val="ListParagraph"/>
         <w:tabs>
           <w:tab w:val="left" w:pos="4080"/>
         </w:tabs>
@@ -9159,7 +8853,7 @@
           <w:noProof/>
         </w:rPr>
         <w:drawing>
-          <wp:anchor distT="0" distB="0" distL="114300" distR="114300" simplePos="0" relativeHeight="251681792" behindDoc="0" locked="0" layoutInCell="1" allowOverlap="1" wp14:anchorId="3883E787" wp14:editId="03A4D517">
+          <wp:anchor distT="0" distB="0" distL="114300" distR="114300" simplePos="0" relativeHeight="251681792" behindDoc="0" locked="0" layoutInCell="1" allowOverlap="1" wp14:anchorId="3883E787" wp14:editId="4730F266">
             <wp:simplePos x="0" y="0"/>
             <wp:positionH relativeFrom="column">
               <wp:posOffset>-176944</wp:posOffset>
@@ -9229,7 +8923,6 @@
         </w:rPr>
         <w:t xml:space="preserve">igure </w:t>
       </w:r>
-      <w:proofErr w:type="gramStart"/>
       <w:r>
         <w:rPr>
           <w:b/>
@@ -9249,32 +8942,15 @@
           <w:b/>
           <w:bCs/>
         </w:rPr>
-        <w:t xml:space="preserve"> :</w:t>
-      </w:r>
-      <w:proofErr w:type="gramEnd"/>
-      <w:r>
-        <w:rPr>
-          <w:b/>
-          <w:bCs/>
-        </w:rPr>
-        <w:t xml:space="preserve"> Page</w:t>
-      </w:r>
-      <w:r>
-        <w:rPr>
-          <w:b/>
-          <w:bCs/>
-        </w:rPr>
-        <w:t xml:space="preserve"> </w:t>
-      </w:r>
-      <w:proofErr w:type="spellStart"/>
-      <w:r>
-        <w:rPr>
-          <w:b/>
-          <w:bCs/>
-        </w:rPr>
-        <w:t>d’Accueil</w:t>
-      </w:r>
-      <w:proofErr w:type="spellEnd"/>
+        <w:t xml:space="preserve"> : Page</w:t>
+      </w:r>
+      <w:r>
+        <w:rPr>
+          <w:b/>
+          <w:bCs/>
+        </w:rPr>
+        <w:t xml:space="preserve"> d’Accueil</w:t>
+      </w:r>
     </w:p>
     <w:p/>
     <w:p/>
@@ -9351,7 +9027,6 @@
         </w:rPr>
         <w:t xml:space="preserve">igure </w:t>
       </w:r>
-      <w:proofErr w:type="gramStart"/>
       <w:r>
         <w:rPr>
           <w:b/>
@@ -9371,54 +9046,14 @@
           <w:b/>
           <w:bCs/>
         </w:rPr>
-        <w:t> :</w:t>
-      </w:r>
-      <w:proofErr w:type="gramEnd"/>
-      <w:r>
-        <w:rPr>
-          <w:b/>
-          <w:bCs/>
-        </w:rPr>
-        <w:t xml:space="preserve"> Page</w:t>
-      </w:r>
-      <w:r>
-        <w:rPr>
-          <w:b/>
-          <w:bCs/>
-        </w:rPr>
-        <w:t xml:space="preserve"> </w:t>
-      </w:r>
-      <w:proofErr w:type="spellStart"/>
-      <w:r>
-        <w:rPr>
-          <w:b/>
-          <w:bCs/>
-        </w:rPr>
-        <w:t>d’Accueil</w:t>
-      </w:r>
-      <w:proofErr w:type="spellEnd"/>
-      <w:r>
-        <w:rPr>
-          <w:b/>
-          <w:bCs/>
-        </w:rPr>
-        <w:t xml:space="preserve"> (</w:t>
-      </w:r>
-      <w:proofErr w:type="spellStart"/>
-      <w:r>
-        <w:rPr>
-          <w:b/>
-          <w:bCs/>
-        </w:rPr>
-        <w:t>Caractéristique</w:t>
-      </w:r>
-      <w:proofErr w:type="spellEnd"/>
-      <w:r>
-        <w:rPr>
-          <w:b/>
-          <w:bCs/>
-        </w:rPr>
-        <w:t>)</w:t>
+        <w:t> : Page</w:t>
+      </w:r>
+      <w:r>
+        <w:rPr>
+          <w:b/>
+          <w:bCs/>
+        </w:rPr>
+        <w:t xml:space="preserve"> d’Accueil (Caractéristique)</w:t>
       </w:r>
     </w:p>
     <w:p>
@@ -9526,7 +9161,6 @@
         </w:rPr>
         <w:t xml:space="preserve">igure </w:t>
       </w:r>
-      <w:proofErr w:type="gramStart"/>
       <w:r>
         <w:rPr>
           <w:b/>
@@ -9546,38 +9180,14 @@
           <w:b/>
           <w:bCs/>
         </w:rPr>
-        <w:t> :</w:t>
-      </w:r>
-      <w:proofErr w:type="gramEnd"/>
-      <w:r>
-        <w:rPr>
-          <w:b/>
-          <w:bCs/>
-        </w:rPr>
-        <w:t xml:space="preserve"> </w:t>
-      </w:r>
-      <w:r>
-        <w:rPr>
-          <w:b/>
-          <w:bCs/>
-        </w:rPr>
-        <w:t xml:space="preserve">Page </w:t>
-      </w:r>
-      <w:proofErr w:type="spellStart"/>
-      <w:r>
-        <w:rPr>
-          <w:b/>
-          <w:bCs/>
-        </w:rPr>
-        <w:t>d’Accueil</w:t>
-      </w:r>
-      <w:proofErr w:type="spellEnd"/>
-      <w:r>
-        <w:rPr>
-          <w:b/>
-          <w:bCs/>
-        </w:rPr>
-        <w:t xml:space="preserve"> (Testimonial)</w:t>
+        <w:t xml:space="preserve"> : </w:t>
+      </w:r>
+      <w:r>
+        <w:rPr>
+          <w:b/>
+          <w:bCs/>
+        </w:rPr>
+        <w:t>Page d’Accueil (Testimonial)</w:t>
       </w:r>
     </w:p>
     <w:p>
@@ -9647,7 +9257,6 @@
         </w:rPr>
         <w:t xml:space="preserve">igure </w:t>
       </w:r>
-      <w:proofErr w:type="gramStart"/>
       <w:r>
         <w:rPr>
           <w:b/>
@@ -9667,15 +9276,7 @@
           <w:b/>
           <w:bCs/>
         </w:rPr>
-        <w:t> :</w:t>
-      </w:r>
-      <w:proofErr w:type="gramEnd"/>
-      <w:r>
-        <w:rPr>
-          <w:b/>
-          <w:bCs/>
-        </w:rPr>
-        <w:t xml:space="preserve"> </w:t>
+        <w:t xml:space="preserve"> : </w:t>
       </w:r>
       <w:r>
         <w:rPr>
@@ -9758,7 +9359,6 @@
         </w:rPr>
         <w:t xml:space="preserve">igure </w:t>
       </w:r>
-      <w:proofErr w:type="gramStart"/>
       <w:r>
         <w:rPr>
           <w:b/>
@@ -9771,15 +9371,7 @@
           <w:b/>
           <w:bCs/>
         </w:rPr>
-        <w:t> :</w:t>
-      </w:r>
-      <w:proofErr w:type="gramEnd"/>
-      <w:r>
-        <w:rPr>
-          <w:b/>
-          <w:bCs/>
-        </w:rPr>
-        <w:t xml:space="preserve"> </w:t>
+        <w:t xml:space="preserve"> : </w:t>
       </w:r>
       <w:r>
         <w:rPr>
@@ -9791,7 +9383,7 @@
     </w:p>
     <w:p>
       <w:pPr>
-        <w:pStyle w:val="Paragraphedeliste"/>
+        <w:pStyle w:val="ListParagraph"/>
         <w:numPr>
           <w:ilvl w:val="0"/>
           <w:numId w:val="18"/>
@@ -9846,7 +9438,7 @@
           <w:noProof/>
         </w:rPr>
         <w:drawing>
-          <wp:anchor distT="0" distB="0" distL="114300" distR="114300" simplePos="0" relativeHeight="251682816" behindDoc="0" locked="0" layoutInCell="1" allowOverlap="1" wp14:anchorId="433F0C42" wp14:editId="47F96F49">
+          <wp:anchor distT="0" distB="0" distL="114300" distR="114300" simplePos="0" relativeHeight="251682816" behindDoc="0" locked="0" layoutInCell="1" allowOverlap="1" wp14:anchorId="433F0C42" wp14:editId="5D23F312">
             <wp:simplePos x="0" y="0"/>
             <wp:positionH relativeFrom="column">
               <wp:posOffset>46296</wp:posOffset>
@@ -9898,7 +9490,7 @@
     </w:p>
     <w:p>
       <w:pPr>
-        <w:pStyle w:val="Paragraphedeliste"/>
+        <w:pStyle w:val="ListParagraph"/>
         <w:jc w:val="center"/>
       </w:pPr>
     </w:p>
@@ -9909,7 +9501,7 @@
     </w:p>
     <w:p>
       <w:pPr>
-        <w:pStyle w:val="Paragraphedeliste"/>
+        <w:pStyle w:val="ListParagraph"/>
         <w:jc w:val="center"/>
         <w:rPr>
           <w:b/>
@@ -9921,7 +9513,7 @@
           <w:noProof/>
         </w:rPr>
         <w:drawing>
-          <wp:anchor distT="0" distB="0" distL="114300" distR="114300" simplePos="0" relativeHeight="251683840" behindDoc="0" locked="0" layoutInCell="1" allowOverlap="1" wp14:anchorId="1F353476" wp14:editId="1AF4F08B">
+          <wp:anchor distT="0" distB="0" distL="114300" distR="114300" simplePos="0" relativeHeight="251683840" behindDoc="0" locked="0" layoutInCell="1" allowOverlap="1" wp14:anchorId="1F353476" wp14:editId="556D4CB1">
             <wp:simplePos x="0" y="0"/>
             <wp:positionH relativeFrom="column">
               <wp:posOffset>46341</wp:posOffset>
@@ -9994,12 +9586,12 @@
     </w:p>
     <w:p>
       <w:pPr>
-        <w:pStyle w:val="Paragraphedeliste"/>
-      </w:pPr>
-    </w:p>
-    <w:p>
-      <w:pPr>
-        <w:pStyle w:val="Paragraphedeliste"/>
+        <w:pStyle w:val="ListParagraph"/>
+      </w:pPr>
+    </w:p>
+    <w:p>
+      <w:pPr>
+        <w:pStyle w:val="ListParagraph"/>
         <w:jc w:val="center"/>
       </w:pPr>
       <w:r>
@@ -10026,7 +9618,7 @@
     </w:p>
     <w:p>
       <w:pPr>
-        <w:pStyle w:val="Paragraphedeliste"/>
+        <w:pStyle w:val="ListParagraph"/>
         <w:tabs>
           <w:tab w:val="left" w:pos="4080"/>
         </w:tabs>
@@ -10154,7 +9746,6 @@
         </w:rPr>
         <w:t xml:space="preserve">Figure </w:t>
       </w:r>
-      <w:proofErr w:type="gramStart"/>
       <w:r>
         <w:rPr>
           <w:b/>
@@ -10167,15 +9758,7 @@
           <w:b/>
           <w:bCs/>
         </w:rPr>
-        <w:t> :</w:t>
-      </w:r>
-      <w:proofErr w:type="gramEnd"/>
-      <w:r>
-        <w:rPr>
-          <w:b/>
-          <w:bCs/>
-        </w:rPr>
-        <w:t xml:space="preserve"> Documents</w:t>
+        <w:t> : Documents</w:t>
       </w:r>
     </w:p>
     <w:p>
@@ -10252,15 +9835,7 @@
           <w:b/>
           <w:bCs/>
         </w:rPr>
-        <w:t xml:space="preserve">Figure </w:t>
-      </w:r>
-      <w:proofErr w:type="gramStart"/>
-      <w:r>
-        <w:rPr>
-          <w:b/>
-          <w:bCs/>
-        </w:rPr>
-        <w:t>2</w:t>
+        <w:t>Figure 2</w:t>
       </w:r>
       <w:r>
         <w:rPr>
@@ -10274,15 +9849,7 @@
           <w:b/>
           <w:bCs/>
         </w:rPr>
-        <w:t> :</w:t>
-      </w:r>
-      <w:proofErr w:type="gramEnd"/>
-      <w:r>
-        <w:rPr>
-          <w:b/>
-          <w:bCs/>
-        </w:rPr>
-        <w:t xml:space="preserve"> Chat</w:t>
+        <w:t> : Chat</w:t>
       </w:r>
     </w:p>
     <w:p/>
@@ -10344,9 +9911,8 @@
           <w:b/>
           <w:bCs/>
         </w:rPr>
-        <w:t xml:space="preserve">Figure </w:t>
-      </w:r>
-      <w:proofErr w:type="gramStart"/>
+        <w:t>Figure 2</w:t>
+      </w:r>
       <w:r>
         <w:rPr>
           <w:b/>
@@ -10359,22 +9925,7 @@
           <w:b/>
           <w:bCs/>
         </w:rPr>
-        <w:t>2</w:t>
-      </w:r>
-      <w:r>
-        <w:rPr>
-          <w:b/>
-          <w:bCs/>
-        </w:rPr>
-        <w:t> :</w:t>
-      </w:r>
-      <w:proofErr w:type="gramEnd"/>
-      <w:r>
-        <w:rPr>
-          <w:b/>
-          <w:bCs/>
-        </w:rPr>
-        <w:t xml:space="preserve"> Settings</w:t>
+        <w:t> : Settings</w:t>
       </w:r>
     </w:p>
     <w:p/>
@@ -10437,7 +9988,6 @@
         <w:t xml:space="preserve">Figure </w:t>
       </w:r>
       <w:bookmarkEnd w:id="1"/>
-      <w:proofErr w:type="gramStart"/>
       <w:r>
         <w:rPr>
           <w:b/>
@@ -10457,31 +10007,7 @@
           <w:b/>
           <w:bCs/>
         </w:rPr>
-        <w:t> :</w:t>
-      </w:r>
-      <w:proofErr w:type="gramEnd"/>
-      <w:r>
-        <w:rPr>
-          <w:b/>
-          <w:bCs/>
-        </w:rPr>
-        <w:t xml:space="preserve"> </w:t>
-      </w:r>
-      <w:proofErr w:type="spellStart"/>
-      <w:r>
-        <w:rPr>
-          <w:b/>
-          <w:bCs/>
-        </w:rPr>
-        <w:t>Ajouter</w:t>
-      </w:r>
-      <w:proofErr w:type="spellEnd"/>
-      <w:r>
-        <w:rPr>
-          <w:b/>
-          <w:bCs/>
-        </w:rPr>
-        <w:t xml:space="preserve"> un document</w:t>
+        <w:t> : Ajouter un document</w:t>
       </w:r>
     </w:p>
     <w:p>
@@ -10562,7 +10088,7 @@
     </w:p>
     <w:p>
       <w:pPr>
-        <w:pStyle w:val="Paragraphedeliste"/>
+        <w:pStyle w:val="ListParagraph"/>
         <w:numPr>
           <w:ilvl w:val="0"/>
           <w:numId w:val="18"/>
@@ -10598,7 +10124,7 @@
     </w:p>
     <w:p>
       <w:pPr>
-        <w:pStyle w:val="Paragraphedeliste"/>
+        <w:pStyle w:val="ListParagraph"/>
         <w:tabs>
           <w:tab w:val="left" w:pos="4080"/>
         </w:tabs>
@@ -10696,15 +10222,7 @@
           <w:b/>
           <w:bCs/>
         </w:rPr>
-        <w:t xml:space="preserve">Figure </w:t>
-      </w:r>
-      <w:proofErr w:type="gramStart"/>
-      <w:r>
-        <w:rPr>
-          <w:b/>
-          <w:bCs/>
-        </w:rPr>
-        <w:t>2</w:t>
+        <w:t>Figure 2</w:t>
       </w:r>
       <w:r>
         <w:rPr>
@@ -10718,31 +10236,7 @@
           <w:b/>
           <w:bCs/>
         </w:rPr>
-        <w:t> :</w:t>
-      </w:r>
-      <w:proofErr w:type="gramEnd"/>
-      <w:r>
-        <w:rPr>
-          <w:b/>
-          <w:bCs/>
-        </w:rPr>
-        <w:t xml:space="preserve"> </w:t>
-      </w:r>
-      <w:proofErr w:type="spellStart"/>
-      <w:r>
-        <w:rPr>
-          <w:b/>
-          <w:bCs/>
-        </w:rPr>
-        <w:t>Liste</w:t>
-      </w:r>
-      <w:proofErr w:type="spellEnd"/>
-      <w:r>
-        <w:rPr>
-          <w:b/>
-          <w:bCs/>
-        </w:rPr>
-        <w:t xml:space="preserve"> des stagiaires</w:t>
+        <w:t> : Liste des stagiaires</w:t>
       </w:r>
     </w:p>
     <w:p>
@@ -10836,15 +10330,7 @@
           <w:b/>
           <w:bCs/>
         </w:rPr>
-        <w:t xml:space="preserve">Figure </w:t>
-      </w:r>
-      <w:proofErr w:type="gramStart"/>
-      <w:r>
-        <w:rPr>
-          <w:b/>
-          <w:bCs/>
-        </w:rPr>
-        <w:t>2</w:t>
+        <w:t>Figure 2</w:t>
       </w:r>
       <w:r>
         <w:rPr>
@@ -10858,20 +10344,12 @@
           <w:b/>
           <w:bCs/>
         </w:rPr>
-        <w:t> :</w:t>
-      </w:r>
-      <w:proofErr w:type="gramEnd"/>
-      <w:r>
-        <w:rPr>
-          <w:b/>
-          <w:bCs/>
-        </w:rPr>
-        <w:t xml:space="preserve"> Documents des Stagiaires</w:t>
-      </w:r>
-    </w:p>
-    <w:p>
-      <w:pPr>
-        <w:pStyle w:val="Paragraphedeliste"/>
+        <w:t> : Documents des Stagiaires</w:t>
+      </w:r>
+    </w:p>
+    <w:p>
+      <w:pPr>
+        <w:pStyle w:val="ListParagraph"/>
         <w:tabs>
           <w:tab w:val="left" w:pos="4080"/>
         </w:tabs>
@@ -10961,15 +10439,7 @@
           <w:b/>
           <w:bCs/>
         </w:rPr>
-        <w:t xml:space="preserve">Figure </w:t>
-      </w:r>
-      <w:proofErr w:type="gramStart"/>
-      <w:r>
-        <w:rPr>
-          <w:b/>
-          <w:bCs/>
-        </w:rPr>
-        <w:t>2</w:t>
+        <w:t>Figure 2</w:t>
       </w:r>
       <w:r>
         <w:rPr>
@@ -10983,15 +10453,7 @@
           <w:b/>
           <w:bCs/>
         </w:rPr>
-        <w:t> :</w:t>
-      </w:r>
-      <w:proofErr w:type="gramEnd"/>
-      <w:r>
-        <w:rPr>
-          <w:b/>
-          <w:bCs/>
-        </w:rPr>
-        <w:t xml:space="preserve"> Profile</w:t>
+        <w:t> : Profile</w:t>
       </w:r>
     </w:p>
     <w:p>
@@ -11066,15 +10528,7 @@
           <w:b/>
           <w:bCs/>
         </w:rPr>
-        <w:t xml:space="preserve">Figure </w:t>
-      </w:r>
-      <w:proofErr w:type="gramStart"/>
-      <w:r>
-        <w:rPr>
-          <w:b/>
-          <w:bCs/>
-        </w:rPr>
-        <w:t>3</w:t>
+        <w:t>Figure 3</w:t>
       </w:r>
       <w:r>
         <w:rPr>
@@ -11088,103 +10542,70 @@
           <w:b/>
           <w:bCs/>
         </w:rPr>
-        <w:t> :</w:t>
-      </w:r>
-      <w:proofErr w:type="gramEnd"/>
-      <w:r>
-        <w:rPr>
-          <w:b/>
-          <w:bCs/>
-        </w:rPr>
-        <w:t xml:space="preserve"> </w:t>
-      </w:r>
-      <w:proofErr w:type="spellStart"/>
-      <w:r>
-        <w:rPr>
-          <w:b/>
-          <w:bCs/>
-        </w:rPr>
-        <w:t>Ajouter</w:t>
-      </w:r>
-      <w:proofErr w:type="spellEnd"/>
-      <w:r>
-        <w:rPr>
-          <w:b/>
-          <w:bCs/>
-        </w:rPr>
-        <w:t xml:space="preserve"> les </w:t>
-      </w:r>
-      <w:proofErr w:type="spellStart"/>
-      <w:r>
-        <w:rPr>
-          <w:b/>
-          <w:bCs/>
-        </w:rPr>
-        <w:t>informations</w:t>
-      </w:r>
-      <w:proofErr w:type="spellEnd"/>
-    </w:p>
-    <w:p>
-      <w:pPr>
-        <w:jc w:val="center"/>
-        <w:rPr>
-          <w:b/>
-          <w:bCs/>
-        </w:rPr>
-      </w:pPr>
-    </w:p>
-    <w:p>
-      <w:pPr>
-        <w:tabs>
-          <w:tab w:val="left" w:pos="4080"/>
-        </w:tabs>
-      </w:pPr>
-    </w:p>
-    <w:p>
-      <w:pPr>
-        <w:tabs>
-          <w:tab w:val="left" w:pos="4080"/>
-        </w:tabs>
-      </w:pPr>
-    </w:p>
-    <w:p>
-      <w:pPr>
-        <w:tabs>
-          <w:tab w:val="left" w:pos="4080"/>
-        </w:tabs>
-      </w:pPr>
-    </w:p>
-    <w:p>
-      <w:pPr>
-        <w:tabs>
-          <w:tab w:val="left" w:pos="4080"/>
-        </w:tabs>
-      </w:pPr>
-    </w:p>
-    <w:p>
-      <w:pPr>
-        <w:tabs>
-          <w:tab w:val="left" w:pos="4080"/>
-        </w:tabs>
-      </w:pPr>
-    </w:p>
-    <w:p>
-      <w:pPr>
-        <w:tabs>
-          <w:tab w:val="left" w:pos="4080"/>
-        </w:tabs>
-      </w:pPr>
-    </w:p>
-    <w:p>
-      <w:pPr>
-        <w:tabs>
-          <w:tab w:val="left" w:pos="4080"/>
-        </w:tabs>
-      </w:pPr>
-    </w:p>
-    <w:p>
-      <w:pPr>
-        <w:pStyle w:val="Paragraphedeliste"/>
+        <w:t> : Ajouter les informations</w:t>
+      </w:r>
+    </w:p>
+    <w:p>
+      <w:pPr>
+        <w:jc w:val="center"/>
+        <w:rPr>
+          <w:b/>
+          <w:bCs/>
+        </w:rPr>
+      </w:pPr>
+    </w:p>
+    <w:p>
+      <w:pPr>
+        <w:tabs>
+          <w:tab w:val="left" w:pos="4080"/>
+        </w:tabs>
+      </w:pPr>
+    </w:p>
+    <w:p>
+      <w:pPr>
+        <w:tabs>
+          <w:tab w:val="left" w:pos="4080"/>
+        </w:tabs>
+      </w:pPr>
+    </w:p>
+    <w:p>
+      <w:pPr>
+        <w:tabs>
+          <w:tab w:val="left" w:pos="4080"/>
+        </w:tabs>
+      </w:pPr>
+    </w:p>
+    <w:p>
+      <w:pPr>
+        <w:tabs>
+          <w:tab w:val="left" w:pos="4080"/>
+        </w:tabs>
+      </w:pPr>
+    </w:p>
+    <w:p>
+      <w:pPr>
+        <w:tabs>
+          <w:tab w:val="left" w:pos="4080"/>
+        </w:tabs>
+      </w:pPr>
+    </w:p>
+    <w:p>
+      <w:pPr>
+        <w:tabs>
+          <w:tab w:val="left" w:pos="4080"/>
+        </w:tabs>
+      </w:pPr>
+    </w:p>
+    <w:p>
+      <w:pPr>
+        <w:tabs>
+          <w:tab w:val="left" w:pos="4080"/>
+        </w:tabs>
+      </w:pPr>
+    </w:p>
+    <w:p>
+      <w:pPr>
+        <w:pStyle w:val="ListParagraph"/>
         <w:numPr>
           <w:ilvl w:val="0"/>
           <w:numId w:val="18"/>
@@ -11220,7 +10641,7 @@
     </w:p>
     <w:p>
       <w:pPr>
-        <w:pStyle w:val="Paragraphedeliste"/>
+        <w:pStyle w:val="ListParagraph"/>
         <w:tabs>
           <w:tab w:val="left" w:pos="4080"/>
         </w:tabs>
@@ -11296,7 +10717,6 @@
         </w:rPr>
         <w:t xml:space="preserve">Figure </w:t>
       </w:r>
-      <w:proofErr w:type="gramStart"/>
       <w:r>
         <w:rPr>
           <w:b/>
@@ -11309,31 +10729,7 @@
           <w:b/>
           <w:bCs/>
         </w:rPr>
-        <w:t> :</w:t>
-      </w:r>
-      <w:proofErr w:type="gramEnd"/>
-      <w:r>
-        <w:rPr>
-          <w:b/>
-          <w:bCs/>
-        </w:rPr>
-        <w:t xml:space="preserve"> </w:t>
-      </w:r>
-      <w:proofErr w:type="spellStart"/>
-      <w:r>
-        <w:rPr>
-          <w:b/>
-          <w:bCs/>
-        </w:rPr>
-        <w:t>Liste</w:t>
-      </w:r>
-      <w:proofErr w:type="spellEnd"/>
-      <w:r>
-        <w:rPr>
-          <w:b/>
-          <w:bCs/>
-        </w:rPr>
-        <w:t xml:space="preserve"> des stages</w:t>
+        <w:t> : Liste des stages</w:t>
       </w:r>
     </w:p>
     <w:p>
@@ -11446,23 +10842,28 @@
           <w:sz w:val="40"/>
           <w:szCs w:val="40"/>
           <w:u w:val="single"/>
-        </w:rPr>
-      </w:pPr>
-      <w:r>
+          <w:lang w:val="fr-FR"/>
+        </w:rPr>
+      </w:pPr>
+      <w:r>
+        <w:rPr>
+          <w:lang w:val="fr-FR"/>
+        </w:rPr>
         <w:t xml:space="preserve">                                                                         </w:t>
       </w:r>
       <w:r>
         <w:rPr>
           <w:b/>
           <w:bCs/>
+          <w:lang w:val="fr-FR"/>
         </w:rPr>
         <w:t xml:space="preserve">Figure </w:t>
       </w:r>
-      <w:proofErr w:type="gramStart"/>
-      <w:r>
-        <w:rPr>
-          <w:b/>
-          <w:bCs/>
+      <w:r>
+        <w:rPr>
+          <w:b/>
+          <w:bCs/>
+          <w:lang w:val="fr-FR"/>
         </w:rPr>
         <w:t>29</w:t>
       </w:r>
@@ -11470,107 +10871,134 @@
         <w:rPr>
           <w:b/>
           <w:bCs/>
-        </w:rPr>
-        <w:t> :</w:t>
-      </w:r>
-      <w:proofErr w:type="gramEnd"/>
-      <w:r>
-        <w:rPr>
-          <w:b/>
-          <w:bCs/>
-        </w:rPr>
-        <w:t xml:space="preserve"> </w:t>
-      </w:r>
-      <w:proofErr w:type="spellStart"/>
-      <w:r>
-        <w:rPr>
-          <w:b/>
-          <w:bCs/>
-        </w:rPr>
-        <w:t>Ajouter</w:t>
-      </w:r>
-      <w:proofErr w:type="spellEnd"/>
-      <w:r>
-        <w:rPr>
-          <w:b/>
-          <w:bCs/>
-        </w:rPr>
-        <w:t xml:space="preserve"> un stage</w:t>
-      </w:r>
-    </w:p>
-    <w:p>
-      <w:pPr>
-        <w:tabs>
-          <w:tab w:val="left" w:pos="4080"/>
-        </w:tabs>
-      </w:pPr>
-    </w:p>
-    <w:p>
-      <w:pPr>
-        <w:tabs>
-          <w:tab w:val="left" w:pos="4080"/>
-        </w:tabs>
-      </w:pPr>
-    </w:p>
-    <w:p>
-      <w:pPr>
-        <w:tabs>
-          <w:tab w:val="left" w:pos="4080"/>
-        </w:tabs>
-      </w:pPr>
-    </w:p>
-    <w:p>
-      <w:pPr>
-        <w:tabs>
-          <w:tab w:val="left" w:pos="4080"/>
-        </w:tabs>
-      </w:pPr>
-    </w:p>
-    <w:p>
-      <w:pPr>
-        <w:tabs>
-          <w:tab w:val="left" w:pos="4080"/>
-        </w:tabs>
-      </w:pPr>
-    </w:p>
-    <w:p>
-      <w:pPr>
-        <w:tabs>
-          <w:tab w:val="left" w:pos="4080"/>
-        </w:tabs>
-      </w:pPr>
-    </w:p>
-    <w:p>
-      <w:pPr>
-        <w:tabs>
-          <w:tab w:val="left" w:pos="4080"/>
-        </w:tabs>
-      </w:pPr>
-    </w:p>
-    <w:p>
-      <w:pPr>
-        <w:tabs>
-          <w:tab w:val="left" w:pos="4080"/>
-        </w:tabs>
-      </w:pPr>
-    </w:p>
-    <w:p>
-      <w:pPr>
-        <w:tabs>
-          <w:tab w:val="left" w:pos="4080"/>
-        </w:tabs>
-      </w:pPr>
-    </w:p>
-    <w:p/>
-    <w:p/>
-    <w:p/>
-    <w:p>
+          <w:lang w:val="fr-FR"/>
+        </w:rPr>
+        <w:t> : Ajouter un stage</w:t>
+      </w:r>
+    </w:p>
+    <w:p>
+      <w:pPr>
+        <w:tabs>
+          <w:tab w:val="left" w:pos="4080"/>
+        </w:tabs>
+        <w:rPr>
+          <w:lang w:val="fr-FR"/>
+        </w:rPr>
+      </w:pPr>
+    </w:p>
+    <w:p>
+      <w:pPr>
+        <w:tabs>
+          <w:tab w:val="left" w:pos="4080"/>
+        </w:tabs>
+        <w:rPr>
+          <w:lang w:val="fr-FR"/>
+        </w:rPr>
+      </w:pPr>
+    </w:p>
+    <w:p>
+      <w:pPr>
+        <w:tabs>
+          <w:tab w:val="left" w:pos="4080"/>
+        </w:tabs>
+        <w:rPr>
+          <w:lang w:val="fr-FR"/>
+        </w:rPr>
+      </w:pPr>
+    </w:p>
+    <w:p>
+      <w:pPr>
+        <w:tabs>
+          <w:tab w:val="left" w:pos="4080"/>
+        </w:tabs>
+        <w:rPr>
+          <w:lang w:val="fr-FR"/>
+        </w:rPr>
+      </w:pPr>
+    </w:p>
+    <w:p>
+      <w:pPr>
+        <w:tabs>
+          <w:tab w:val="left" w:pos="4080"/>
+        </w:tabs>
+        <w:rPr>
+          <w:lang w:val="fr-FR"/>
+        </w:rPr>
+      </w:pPr>
+    </w:p>
+    <w:p>
+      <w:pPr>
+        <w:tabs>
+          <w:tab w:val="left" w:pos="4080"/>
+        </w:tabs>
+        <w:rPr>
+          <w:lang w:val="fr-FR"/>
+        </w:rPr>
+      </w:pPr>
+    </w:p>
+    <w:p>
+      <w:pPr>
+        <w:tabs>
+          <w:tab w:val="left" w:pos="4080"/>
+        </w:tabs>
+        <w:rPr>
+          <w:lang w:val="fr-FR"/>
+        </w:rPr>
+      </w:pPr>
+    </w:p>
+    <w:p>
+      <w:pPr>
+        <w:tabs>
+          <w:tab w:val="left" w:pos="4080"/>
+        </w:tabs>
+        <w:rPr>
+          <w:lang w:val="fr-FR"/>
+        </w:rPr>
+      </w:pPr>
+    </w:p>
+    <w:p>
+      <w:pPr>
+        <w:tabs>
+          <w:tab w:val="left" w:pos="4080"/>
+        </w:tabs>
+        <w:rPr>
+          <w:lang w:val="fr-FR"/>
+        </w:rPr>
+      </w:pPr>
+    </w:p>
+    <w:p>
+      <w:pPr>
+        <w:rPr>
+          <w:lang w:val="fr-FR"/>
+        </w:rPr>
+      </w:pPr>
+    </w:p>
+    <w:p>
+      <w:pPr>
+        <w:rPr>
+          <w:lang w:val="fr-FR"/>
+        </w:rPr>
+      </w:pPr>
+    </w:p>
+    <w:p>
+      <w:pPr>
+        <w:rPr>
+          <w:lang w:val="fr-FR"/>
+        </w:rPr>
+      </w:pPr>
+    </w:p>
+    <w:p>
+      <w:pPr>
+        <w:rPr>
+          <w:lang w:val="fr-FR"/>
+        </w:rPr>
+      </w:pPr>
       <w:r>
         <w:rPr>
           <w:noProof/>
         </w:rPr>
         <w:drawing>
-          <wp:anchor distT="0" distB="0" distL="114300" distR="114300" simplePos="0" relativeHeight="251684864" behindDoc="0" locked="0" layoutInCell="1" allowOverlap="1" wp14:anchorId="64FF66DD" wp14:editId="1FF4250E">
+          <wp:anchor distT="0" distB="0" distL="114300" distR="114300" simplePos="0" relativeHeight="251684864" behindDoc="0" locked="0" layoutInCell="1" allowOverlap="1" wp14:anchorId="64FF66DD" wp14:editId="1B16D16F">
             <wp:simplePos x="0" y="0"/>
             <wp:positionH relativeFrom="column">
               <wp:posOffset>-38824</wp:posOffset>
@@ -11620,30 +11048,33 @@
         </w:drawing>
       </w:r>
     </w:p>
-    <w:p/>
-    <w:p>
-      <w:pPr>
-        <w:jc w:val="center"/>
-      </w:pPr>
-      <w:r>
-        <w:rPr>
-          <w:b/>
-          <w:bCs/>
-        </w:rPr>
-        <w:t xml:space="preserve">Figure </w:t>
-      </w:r>
-      <w:proofErr w:type="gramStart"/>
-      <w:r>
-        <w:rPr>
-          <w:b/>
-          <w:bCs/>
-        </w:rPr>
-        <w:t>3</w:t>
-      </w:r>
-      <w:r>
-        <w:rPr>
-          <w:b/>
-          <w:bCs/>
+    <w:p>
+      <w:pPr>
+        <w:rPr>
+          <w:lang w:val="fr-FR"/>
+        </w:rPr>
+      </w:pPr>
+    </w:p>
+    <w:p>
+      <w:pPr>
+        <w:jc w:val="center"/>
+        <w:rPr>
+          <w:lang w:val="fr-FR"/>
+        </w:rPr>
+      </w:pPr>
+      <w:r>
+        <w:rPr>
+          <w:b/>
+          <w:bCs/>
+          <w:lang w:val="fr-FR"/>
+        </w:rPr>
+        <w:t>Figure 3</w:t>
+      </w:r>
+      <w:r>
+        <w:rPr>
+          <w:b/>
+          <w:bCs/>
+          <w:lang w:val="fr-FR"/>
         </w:rPr>
         <w:t>0</w:t>
       </w:r>
@@ -11651,86 +11082,94 @@
         <w:rPr>
           <w:b/>
           <w:bCs/>
-        </w:rPr>
-        <w:t> :</w:t>
-      </w:r>
-      <w:proofErr w:type="gramEnd"/>
-      <w:r>
-        <w:rPr>
-          <w:b/>
-          <w:bCs/>
-        </w:rPr>
-        <w:t xml:space="preserve"> </w:t>
-      </w:r>
-      <w:proofErr w:type="spellStart"/>
-      <w:r>
-        <w:rPr>
-          <w:b/>
-          <w:bCs/>
-        </w:rPr>
-        <w:t>Demandes</w:t>
-      </w:r>
-      <w:proofErr w:type="spellEnd"/>
-    </w:p>
-    <w:p>
-      <w:pPr>
-        <w:tabs>
-          <w:tab w:val="left" w:pos="4080"/>
-        </w:tabs>
-      </w:pPr>
-    </w:p>
-    <w:p>
-      <w:pPr>
-        <w:tabs>
-          <w:tab w:val="left" w:pos="4080"/>
-        </w:tabs>
-      </w:pPr>
-    </w:p>
-    <w:p>
-      <w:pPr>
-        <w:tabs>
-          <w:tab w:val="left" w:pos="4080"/>
-        </w:tabs>
-      </w:pPr>
-    </w:p>
-    <w:p>
-      <w:pPr>
-        <w:tabs>
-          <w:tab w:val="left" w:pos="4080"/>
-        </w:tabs>
-      </w:pPr>
-    </w:p>
-    <w:p>
-      <w:pPr>
-        <w:tabs>
-          <w:tab w:val="left" w:pos="4080"/>
-        </w:tabs>
-      </w:pPr>
-    </w:p>
-    <w:p>
-      <w:pPr>
-        <w:tabs>
-          <w:tab w:val="left" w:pos="4080"/>
-        </w:tabs>
-      </w:pPr>
-    </w:p>
-    <w:p>
-      <w:pPr>
-        <w:tabs>
-          <w:tab w:val="left" w:pos="4080"/>
-        </w:tabs>
-      </w:pPr>
-    </w:p>
-    <w:p>
-      <w:pPr>
-        <w:tabs>
-          <w:tab w:val="left" w:pos="4080"/>
-        </w:tabs>
-      </w:pPr>
-    </w:p>
-    <w:p>
-      <w:pPr>
-        <w:pStyle w:val="Paragraphedeliste"/>
+          <w:lang w:val="fr-FR"/>
+        </w:rPr>
+        <w:t> : Demandes</w:t>
+      </w:r>
+    </w:p>
+    <w:p>
+      <w:pPr>
+        <w:tabs>
+          <w:tab w:val="left" w:pos="4080"/>
+        </w:tabs>
+        <w:rPr>
+          <w:lang w:val="fr-FR"/>
+        </w:rPr>
+      </w:pPr>
+    </w:p>
+    <w:p>
+      <w:pPr>
+        <w:tabs>
+          <w:tab w:val="left" w:pos="4080"/>
+        </w:tabs>
+        <w:rPr>
+          <w:lang w:val="fr-FR"/>
+        </w:rPr>
+      </w:pPr>
+    </w:p>
+    <w:p>
+      <w:pPr>
+        <w:tabs>
+          <w:tab w:val="left" w:pos="4080"/>
+        </w:tabs>
+        <w:rPr>
+          <w:lang w:val="fr-FR"/>
+        </w:rPr>
+      </w:pPr>
+    </w:p>
+    <w:p>
+      <w:pPr>
+        <w:tabs>
+          <w:tab w:val="left" w:pos="4080"/>
+        </w:tabs>
+        <w:rPr>
+          <w:lang w:val="fr-FR"/>
+        </w:rPr>
+      </w:pPr>
+    </w:p>
+    <w:p>
+      <w:pPr>
+        <w:tabs>
+          <w:tab w:val="left" w:pos="4080"/>
+        </w:tabs>
+        <w:rPr>
+          <w:lang w:val="fr-FR"/>
+        </w:rPr>
+      </w:pPr>
+    </w:p>
+    <w:p>
+      <w:pPr>
+        <w:tabs>
+          <w:tab w:val="left" w:pos="4080"/>
+        </w:tabs>
+        <w:rPr>
+          <w:lang w:val="fr-FR"/>
+        </w:rPr>
+      </w:pPr>
+    </w:p>
+    <w:p>
+      <w:pPr>
+        <w:tabs>
+          <w:tab w:val="left" w:pos="4080"/>
+        </w:tabs>
+        <w:rPr>
+          <w:lang w:val="fr-FR"/>
+        </w:rPr>
+      </w:pPr>
+    </w:p>
+    <w:p>
+      <w:pPr>
+        <w:tabs>
+          <w:tab w:val="left" w:pos="4080"/>
+        </w:tabs>
+        <w:rPr>
+          <w:lang w:val="fr-FR"/>
+        </w:rPr>
+      </w:pPr>
+    </w:p>
+    <w:p>
+      <w:pPr>
+        <w:pStyle w:val="ListParagraph"/>
         <w:numPr>
           <w:ilvl w:val="0"/>
           <w:numId w:val="18"/>
@@ -11856,15 +11295,7 @@
           <w:b/>
           <w:bCs/>
         </w:rPr>
-        <w:t xml:space="preserve">Figure </w:t>
-      </w:r>
-      <w:proofErr w:type="gramStart"/>
-      <w:r>
-        <w:rPr>
-          <w:b/>
-          <w:bCs/>
-        </w:rPr>
-        <w:t>3</w:t>
+        <w:t>Figure 3</w:t>
       </w:r>
       <w:r>
         <w:rPr>
@@ -11878,31 +11309,7 @@
           <w:b/>
           <w:bCs/>
         </w:rPr>
-        <w:t> :</w:t>
-      </w:r>
-      <w:proofErr w:type="gramEnd"/>
-      <w:r>
-        <w:rPr>
-          <w:b/>
-          <w:bCs/>
-        </w:rPr>
-        <w:t xml:space="preserve"> </w:t>
-      </w:r>
-      <w:proofErr w:type="spellStart"/>
-      <w:r>
-        <w:rPr>
-          <w:b/>
-          <w:bCs/>
-        </w:rPr>
-        <w:t>Liste</w:t>
-      </w:r>
-      <w:proofErr w:type="spellEnd"/>
-      <w:r>
-        <w:rPr>
-          <w:b/>
-          <w:bCs/>
-        </w:rPr>
-        <w:t xml:space="preserve"> des stagiaires</w:t>
+        <w:t> : Liste des stagiaires</w:t>
       </w:r>
     </w:p>
     <w:p>
@@ -12005,15 +11412,7 @@
           <w:b/>
           <w:bCs/>
         </w:rPr>
-        <w:t xml:space="preserve">Figure </w:t>
-      </w:r>
-      <w:proofErr w:type="gramStart"/>
-      <w:r>
-        <w:rPr>
-          <w:b/>
-          <w:bCs/>
-        </w:rPr>
-        <w:t>3</w:t>
+        <w:t>Figure 3</w:t>
       </w:r>
       <w:r>
         <w:rPr>
@@ -12027,41 +11426,8 @@
           <w:b/>
           <w:bCs/>
         </w:rPr>
-        <w:t> :</w:t>
-      </w:r>
-      <w:proofErr w:type="gramEnd"/>
-      <w:r>
-        <w:rPr>
-          <w:b/>
-          <w:bCs/>
-        </w:rPr>
-        <w:t xml:space="preserve"> </w:t>
-      </w:r>
-      <w:proofErr w:type="spellStart"/>
-      <w:r>
-        <w:rPr>
-          <w:b/>
-          <w:bCs/>
-        </w:rPr>
-        <w:t>Liste</w:t>
-      </w:r>
-      <w:proofErr w:type="spellEnd"/>
-      <w:r>
-        <w:rPr>
-          <w:b/>
-          <w:bCs/>
-        </w:rPr>
-        <w:t xml:space="preserve"> des </w:t>
-      </w:r>
-      <w:proofErr w:type="spellStart"/>
-      <w:r>
-        <w:rPr>
-          <w:b/>
-          <w:bCs/>
-        </w:rPr>
-        <w:t>Responsables</w:t>
-      </w:r>
-      <w:proofErr w:type="spellEnd"/>
+        <w:t> : Liste des Responsables</w:t>
+      </w:r>
     </w:p>
     <w:p>
       <w:pPr>
@@ -12151,9 +11517,8 @@
           <w:b/>
           <w:bCs/>
         </w:rPr>
-        <w:t xml:space="preserve">Figure </w:t>
-      </w:r>
-      <w:proofErr w:type="gramStart"/>
+        <w:t>Figure 3</w:t>
+      </w:r>
       <w:r>
         <w:rPr>
           <w:b/>
@@ -12166,48 +11531,8 @@
           <w:b/>
           <w:bCs/>
         </w:rPr>
-        <w:t>3</w:t>
-      </w:r>
-      <w:r>
-        <w:rPr>
-          <w:b/>
-          <w:bCs/>
-        </w:rPr>
-        <w:t> :</w:t>
-      </w:r>
-      <w:proofErr w:type="gramEnd"/>
-      <w:r>
-        <w:rPr>
-          <w:b/>
-          <w:bCs/>
-        </w:rPr>
-        <w:t xml:space="preserve"> </w:t>
-      </w:r>
-      <w:proofErr w:type="spellStart"/>
-      <w:r>
-        <w:rPr>
-          <w:b/>
-          <w:bCs/>
-        </w:rPr>
-        <w:t>Ajouter</w:t>
-      </w:r>
-      <w:proofErr w:type="spellEnd"/>
-      <w:r>
-        <w:rPr>
-          <w:b/>
-          <w:bCs/>
-        </w:rPr>
-        <w:t xml:space="preserve"> un </w:t>
-      </w:r>
-      <w:proofErr w:type="spellStart"/>
-      <w:r>
-        <w:rPr>
-          <w:b/>
-          <w:bCs/>
-        </w:rPr>
-        <w:t>responsable</w:t>
-      </w:r>
-      <w:proofErr w:type="spellEnd"/>
+        <w:t> : Ajouter un responsable</w:t>
+      </w:r>
     </w:p>
     <w:p/>
     <w:p>
@@ -12266,15 +11591,7 @@
           <w:b/>
           <w:bCs/>
         </w:rPr>
-        <w:t xml:space="preserve">Figure </w:t>
-      </w:r>
-      <w:proofErr w:type="gramStart"/>
-      <w:r>
-        <w:rPr>
-          <w:b/>
-          <w:bCs/>
-        </w:rPr>
-        <w:t>3</w:t>
+        <w:t>Figure 3</w:t>
       </w:r>
       <w:r>
         <w:rPr>
@@ -12288,41 +11605,8 @@
           <w:b/>
           <w:bCs/>
         </w:rPr>
-        <w:t> :</w:t>
-      </w:r>
-      <w:proofErr w:type="gramEnd"/>
-      <w:r>
-        <w:rPr>
-          <w:b/>
-          <w:bCs/>
-        </w:rPr>
-        <w:t xml:space="preserve"> </w:t>
-      </w:r>
-      <w:proofErr w:type="spellStart"/>
-      <w:r>
-        <w:rPr>
-          <w:b/>
-          <w:bCs/>
-        </w:rPr>
-        <w:t>Liste</w:t>
-      </w:r>
-      <w:proofErr w:type="spellEnd"/>
-      <w:r>
-        <w:rPr>
-          <w:b/>
-          <w:bCs/>
-        </w:rPr>
-        <w:t xml:space="preserve"> des </w:t>
-      </w:r>
-      <w:proofErr w:type="spellStart"/>
-      <w:r>
-        <w:rPr>
-          <w:b/>
-          <w:bCs/>
-        </w:rPr>
-        <w:t>Entreprises</w:t>
-      </w:r>
-      <w:proofErr w:type="spellEnd"/>
+        <w:t> : Liste des Entreprises</w:t>
+      </w:r>
     </w:p>
     <w:p>
       <w:pPr>
@@ -12805,7 +12089,7 @@
 </file>
 
 <file path=word/endnotes.xml><?xml version="1.0" encoding="utf-8"?>
-<w:endnotes xmlns:wpc="http://schemas.microsoft.com/office/word/2010/wordprocessingCanvas" xmlns:cx="http://schemas.microsoft.com/office/drawing/2014/chartex" xmlns:cx1="http://schemas.microsoft.com/office/drawing/2015/9/8/chartex" xmlns:cx2="http://schemas.microsoft.com/office/drawing/2015/10/21/chartex" xmlns:cx3="http://schemas.microsoft.com/office/drawing/2016/5/9/chartex" xmlns:cx4="http://schemas.microsoft.com/office/drawing/2016/5/10/chartex" xmlns:cx5="http://schemas.microsoft.com/office/drawing/2016/5/11/chartex" xmlns:cx6="http://schemas.microsoft.com/office/drawing/2016/5/12/chartex" xmlns:cx7="http://schemas.microsoft.com/office/drawing/2016/5/13/chartex" xmlns:cx8="http://schemas.microsoft.com/office/drawing/2016/5/14/chartex" xmlns:mc="http://schemas.openxmlformats.org/markup-compatibility/2006" xmlns:aink="http://schemas.microsoft.com/office/drawing/2016/ink" xmlns:am3d="http://schemas.microsoft.com/office/drawing/2017/model3d" xmlns:o="urn:schemas-microsoft-com:office:office" xmlns:r="http://schemas.openxmlformats.org/officeDocument/2006/relationships" xmlns:m="http://schemas.openxmlformats.org/officeDocument/2006/math" xmlns:v="urn:schemas-microsoft-com:vml" xmlns:wp14="http://schemas.microsoft.com/office/word/2010/wordprocessingDrawing" xmlns:wp="http://schemas.openxmlformats.org/drawingml/2006/wordprocessingDrawing" xmlns:w10="urn:schemas-microsoft-com:office:word" xmlns:w="http://schemas.openxmlformats.org/wordprocessingml/2006/main" xmlns:w14="http://schemas.microsoft.com/office/word/2010/wordml" xmlns:w15="http://schemas.microsoft.com/office/word/2012/wordml" xmlns:w16cex="http://schemas.microsoft.com/office/word/2018/wordml/cex" xmlns:w16cid="http://schemas.microsoft.com/office/word/2016/wordml/cid" xmlns:w16="http://schemas.microsoft.com/office/word/2018/wordml" xmlns:w16sdtdh="http://schemas.microsoft.com/office/word/2020/wordml/sdtdatahash" xmlns:w16se="http://schemas.microsoft.com/office/word/2015/wordml/symex" xmlns:wpg="http://schemas.microsoft.com/office/word/2010/wordprocessingGroup" xmlns:wpi="http://schemas.microsoft.com/office/word/2010/wordprocessingInk" xmlns:wne="http://schemas.microsoft.com/office/word/2006/wordml" xmlns:wps="http://schemas.microsoft.com/office/word/2010/wordprocessingShape" mc:Ignorable="w14 w15 w16se w16cid w16 w16cex w16sdtdh wp14">
+<w:endnotes xmlns:wpc="http://schemas.microsoft.com/office/word/2010/wordprocessingCanvas" xmlns:cx="http://schemas.microsoft.com/office/drawing/2014/chartex" xmlns:cx1="http://schemas.microsoft.com/office/drawing/2015/9/8/chartex" xmlns:cx2="http://schemas.microsoft.com/office/drawing/2015/10/21/chartex" xmlns:cx3="http://schemas.microsoft.com/office/drawing/2016/5/9/chartex" xmlns:cx4="http://schemas.microsoft.com/office/drawing/2016/5/10/chartex" xmlns:cx5="http://schemas.microsoft.com/office/drawing/2016/5/11/chartex" xmlns:cx6="http://schemas.microsoft.com/office/drawing/2016/5/12/chartex" xmlns:cx7="http://schemas.microsoft.com/office/drawing/2016/5/13/chartex" xmlns:cx8="http://schemas.microsoft.com/office/drawing/2016/5/14/chartex" xmlns:mc="http://schemas.openxmlformats.org/markup-compatibility/2006" xmlns:aink="http://schemas.microsoft.com/office/drawing/2016/ink" xmlns:am3d="http://schemas.microsoft.com/office/drawing/2017/model3d" xmlns:o="urn:schemas-microsoft-com:office:office" xmlns:oel="http://schemas.microsoft.com/office/2019/extlst" xmlns:r="http://schemas.openxmlformats.org/officeDocument/2006/relationships" xmlns:m="http://schemas.openxmlformats.org/officeDocument/2006/math" xmlns:v="urn:schemas-microsoft-com:vml" xmlns:wp14="http://schemas.microsoft.com/office/word/2010/wordprocessingDrawing" xmlns:wp="http://schemas.openxmlformats.org/drawingml/2006/wordprocessingDrawing" xmlns:w10="urn:schemas-microsoft-com:office:word" xmlns:w="http://schemas.openxmlformats.org/wordprocessingml/2006/main" xmlns:w14="http://schemas.microsoft.com/office/word/2010/wordml" xmlns:w15="http://schemas.microsoft.com/office/word/2012/wordml" xmlns:w16cex="http://schemas.microsoft.com/office/word/2018/wordml/cex" xmlns:w16cid="http://schemas.microsoft.com/office/word/2016/wordml/cid" xmlns:w16="http://schemas.microsoft.com/office/word/2018/wordml" xmlns:w16du="http://schemas.microsoft.com/office/word/2023/wordml/word16du" xmlns:w16sdtdh="http://schemas.microsoft.com/office/word/2020/wordml/sdtdatahash" xmlns:w16se="http://schemas.microsoft.com/office/word/2015/wordml/symex" xmlns:wpg="http://schemas.microsoft.com/office/word/2010/wordprocessingGroup" xmlns:wpi="http://schemas.microsoft.com/office/word/2010/wordprocessingInk" xmlns:wne="http://schemas.microsoft.com/office/word/2006/wordml" xmlns:wps="http://schemas.microsoft.com/office/word/2010/wordprocessingShape" mc:Ignorable="w14 w15 w16se w16cid w16 w16cex w16sdtdh w16du wp14">
   <w:endnote w:type="separator" w:id="-1">
     <w:p>
       <w:pPr>
@@ -12830,7 +12114,7 @@
 </file>
 
 <file path=word/footer1.xml><?xml version="1.0" encoding="utf-8"?>
-<w:ftr xmlns:wpc="http://schemas.microsoft.com/office/word/2010/wordprocessingCanvas" xmlns:cx="http://schemas.microsoft.com/office/drawing/2014/chartex" xmlns:cx1="http://schemas.microsoft.com/office/drawing/2015/9/8/chartex" xmlns:cx2="http://schemas.microsoft.com/office/drawing/2015/10/21/chartex" xmlns:cx3="http://schemas.microsoft.com/office/drawing/2016/5/9/chartex" xmlns:cx4="http://schemas.microsoft.com/office/drawing/2016/5/10/chartex" xmlns:cx5="http://schemas.microsoft.com/office/drawing/2016/5/11/chartex" xmlns:cx6="http://schemas.microsoft.com/office/drawing/2016/5/12/chartex" xmlns:cx7="http://schemas.microsoft.com/office/drawing/2016/5/13/chartex" xmlns:cx8="http://schemas.microsoft.com/office/drawing/2016/5/14/chartex" xmlns:mc="http://schemas.openxmlformats.org/markup-compatibility/2006" xmlns:aink="http://schemas.microsoft.com/office/drawing/2016/ink" xmlns:am3d="http://schemas.microsoft.com/office/drawing/2017/model3d" xmlns:o="urn:schemas-microsoft-com:office:office" xmlns:r="http://schemas.openxmlformats.org/officeDocument/2006/relationships" xmlns:m="http://schemas.openxmlformats.org/officeDocument/2006/math" xmlns:v="urn:schemas-microsoft-com:vml" xmlns:wp14="http://schemas.microsoft.com/office/word/2010/wordprocessingDrawing" xmlns:wp="http://schemas.openxmlformats.org/drawingml/2006/wordprocessingDrawing" xmlns:w10="urn:schemas-microsoft-com:office:word" xmlns:w="http://schemas.openxmlformats.org/wordprocessingml/2006/main" xmlns:w14="http://schemas.microsoft.com/office/word/2010/wordml" xmlns:w15="http://schemas.microsoft.com/office/word/2012/wordml" xmlns:w16cex="http://schemas.microsoft.com/office/word/2018/wordml/cex" xmlns:w16cid="http://schemas.microsoft.com/office/word/2016/wordml/cid" xmlns:w16="http://schemas.microsoft.com/office/word/2018/wordml" xmlns:w16sdtdh="http://schemas.microsoft.com/office/word/2020/wordml/sdtdatahash" xmlns:w16se="http://schemas.microsoft.com/office/word/2015/wordml/symex" xmlns:wpg="http://schemas.microsoft.com/office/word/2010/wordprocessingGroup" xmlns:wpi="http://schemas.microsoft.com/office/word/2010/wordprocessingInk" xmlns:wne="http://schemas.microsoft.com/office/word/2006/wordml" xmlns:wps="http://schemas.microsoft.com/office/word/2010/wordprocessingShape" mc:Ignorable="w14 w15 w16se w16cid w16 w16cex w16sdtdh wp14">
+<w:ftr xmlns:wpc="http://schemas.microsoft.com/office/word/2010/wordprocessingCanvas" xmlns:cx="http://schemas.microsoft.com/office/drawing/2014/chartex" xmlns:cx1="http://schemas.microsoft.com/office/drawing/2015/9/8/chartex" xmlns:cx2="http://schemas.microsoft.com/office/drawing/2015/10/21/chartex" xmlns:cx3="http://schemas.microsoft.com/office/drawing/2016/5/9/chartex" xmlns:cx4="http://schemas.microsoft.com/office/drawing/2016/5/10/chartex" xmlns:cx5="http://schemas.microsoft.com/office/drawing/2016/5/11/chartex" xmlns:cx6="http://schemas.microsoft.com/office/drawing/2016/5/12/chartex" xmlns:cx7="http://schemas.microsoft.com/office/drawing/2016/5/13/chartex" xmlns:cx8="http://schemas.microsoft.com/office/drawing/2016/5/14/chartex" xmlns:mc="http://schemas.openxmlformats.org/markup-compatibility/2006" xmlns:aink="http://schemas.microsoft.com/office/drawing/2016/ink" xmlns:am3d="http://schemas.microsoft.com/office/drawing/2017/model3d" xmlns:o="urn:schemas-microsoft-com:office:office" xmlns:oel="http://schemas.microsoft.com/office/2019/extlst" xmlns:r="http://schemas.openxmlformats.org/officeDocument/2006/relationships" xmlns:m="http://schemas.openxmlformats.org/officeDocument/2006/math" xmlns:v="urn:schemas-microsoft-com:vml" xmlns:wp14="http://schemas.microsoft.com/office/word/2010/wordprocessingDrawing" xmlns:wp="http://schemas.openxmlformats.org/drawingml/2006/wordprocessingDrawing" xmlns:w10="urn:schemas-microsoft-com:office:word" xmlns:w="http://schemas.openxmlformats.org/wordprocessingml/2006/main" xmlns:w14="http://schemas.microsoft.com/office/word/2010/wordml" xmlns:w15="http://schemas.microsoft.com/office/word/2012/wordml" xmlns:w16cex="http://schemas.microsoft.com/office/word/2018/wordml/cex" xmlns:w16cid="http://schemas.microsoft.com/office/word/2016/wordml/cid" xmlns:w16="http://schemas.microsoft.com/office/word/2018/wordml" xmlns:w16du="http://schemas.microsoft.com/office/word/2023/wordml/word16du" xmlns:w16sdtdh="http://schemas.microsoft.com/office/word/2020/wordml/sdtdatahash" xmlns:w16se="http://schemas.microsoft.com/office/word/2015/wordml/symex" xmlns:wpg="http://schemas.microsoft.com/office/word/2010/wordprocessingGroup" xmlns:wpi="http://schemas.microsoft.com/office/word/2010/wordprocessingInk" xmlns:wne="http://schemas.microsoft.com/office/word/2006/wordml" xmlns:wps="http://schemas.microsoft.com/office/word/2010/wordprocessingShape" mc:Ignorable="w14 w15 w16se w16cid w16 w16cex w16sdtdh w16du wp14">
   <w:sdt>
     <w:sdtPr>
       <w:id w:val="505181111"/>
@@ -12839,11 +12123,10 @@
         <w:docPartUnique/>
       </w:docPartObj>
     </w:sdtPr>
-    <w:sdtEndPr/>
     <w:sdtContent>
       <w:p>
         <w:pPr>
-          <w:pStyle w:val="Pieddepage"/>
+          <w:pStyle w:val="Footer"/>
           <w:jc w:val="center"/>
         </w:pPr>
         <w:r>
@@ -12869,14 +12152,14 @@
   </w:sdt>
   <w:p>
     <w:pPr>
-      <w:pStyle w:val="Pieddepage"/>
+      <w:pStyle w:val="Footer"/>
     </w:pPr>
   </w:p>
 </w:ftr>
 </file>
 
 <file path=word/footnotes.xml><?xml version="1.0" encoding="utf-8"?>
-<w:footnotes xmlns:wpc="http://schemas.microsoft.com/office/word/2010/wordprocessingCanvas" xmlns:cx="http://schemas.microsoft.com/office/drawing/2014/chartex" xmlns:cx1="http://schemas.microsoft.com/office/drawing/2015/9/8/chartex" xmlns:cx2="http://schemas.microsoft.com/office/drawing/2015/10/21/chartex" xmlns:cx3="http://schemas.microsoft.com/office/drawing/2016/5/9/chartex" xmlns:cx4="http://schemas.microsoft.com/office/drawing/2016/5/10/chartex" xmlns:cx5="http://schemas.microsoft.com/office/drawing/2016/5/11/chartex" xmlns:cx6="http://schemas.microsoft.com/office/drawing/2016/5/12/chartex" xmlns:cx7="http://schemas.microsoft.com/office/drawing/2016/5/13/chartex" xmlns:cx8="http://schemas.microsoft.com/office/drawing/2016/5/14/chartex" xmlns:mc="http://schemas.openxmlformats.org/markup-compatibility/2006" xmlns:aink="http://schemas.microsoft.com/office/drawing/2016/ink" xmlns:am3d="http://schemas.microsoft.com/office/drawing/2017/model3d" xmlns:o="urn:schemas-microsoft-com:office:office" xmlns:r="http://schemas.openxmlformats.org/officeDocument/2006/relationships" xmlns:m="http://schemas.openxmlformats.org/officeDocument/2006/math" xmlns:v="urn:schemas-microsoft-com:vml" xmlns:wp14="http://schemas.microsoft.com/office/word/2010/wordprocessingDrawing" xmlns:wp="http://schemas.openxmlformats.org/drawingml/2006/wordprocessingDrawing" xmlns:w10="urn:schemas-microsoft-com:office:word" xmlns:w="http://schemas.openxmlformats.org/wordprocessingml/2006/main" xmlns:w14="http://schemas.microsoft.com/office/word/2010/wordml" xmlns:w15="http://schemas.microsoft.com/office/word/2012/wordml" xmlns:w16cex="http://schemas.microsoft.com/office/word/2018/wordml/cex" xmlns:w16cid="http://schemas.microsoft.com/office/word/2016/wordml/cid" xmlns:w16="http://schemas.microsoft.com/office/word/2018/wordml" xmlns:w16sdtdh="http://schemas.microsoft.com/office/word/2020/wordml/sdtdatahash" xmlns:w16se="http://schemas.microsoft.com/office/word/2015/wordml/symex" xmlns:wpg="http://schemas.microsoft.com/office/word/2010/wordprocessingGroup" xmlns:wpi="http://schemas.microsoft.com/office/word/2010/wordprocessingInk" xmlns:wne="http://schemas.microsoft.com/office/word/2006/wordml" xmlns:wps="http://schemas.microsoft.com/office/word/2010/wordprocessingShape" mc:Ignorable="w14 w15 w16se w16cid w16 w16cex w16sdtdh wp14">
+<w:footnotes xmlns:wpc="http://schemas.microsoft.com/office/word/2010/wordprocessingCanvas" xmlns:cx="http://schemas.microsoft.com/office/drawing/2014/chartex" xmlns:cx1="http://schemas.microsoft.com/office/drawing/2015/9/8/chartex" xmlns:cx2="http://schemas.microsoft.com/office/drawing/2015/10/21/chartex" xmlns:cx3="http://schemas.microsoft.com/office/drawing/2016/5/9/chartex" xmlns:cx4="http://schemas.microsoft.com/office/drawing/2016/5/10/chartex" xmlns:cx5="http://schemas.microsoft.com/office/drawing/2016/5/11/chartex" xmlns:cx6="http://schemas.microsoft.com/office/drawing/2016/5/12/chartex" xmlns:cx7="http://schemas.microsoft.com/office/drawing/2016/5/13/chartex" xmlns:cx8="http://schemas.microsoft.com/office/drawing/2016/5/14/chartex" xmlns:mc="http://schemas.openxmlformats.org/markup-compatibility/2006" xmlns:aink="http://schemas.microsoft.com/office/drawing/2016/ink" xmlns:am3d="http://schemas.microsoft.com/office/drawing/2017/model3d" xmlns:o="urn:schemas-microsoft-com:office:office" xmlns:oel="http://schemas.microsoft.com/office/2019/extlst" xmlns:r="http://schemas.openxmlformats.org/officeDocument/2006/relationships" xmlns:m="http://schemas.openxmlformats.org/officeDocument/2006/math" xmlns:v="urn:schemas-microsoft-com:vml" xmlns:wp14="http://schemas.microsoft.com/office/word/2010/wordprocessingDrawing" xmlns:wp="http://schemas.openxmlformats.org/drawingml/2006/wordprocessingDrawing" xmlns:w10="urn:schemas-microsoft-com:office:word" xmlns:w="http://schemas.openxmlformats.org/wordprocessingml/2006/main" xmlns:w14="http://schemas.microsoft.com/office/word/2010/wordml" xmlns:w15="http://schemas.microsoft.com/office/word/2012/wordml" xmlns:w16cex="http://schemas.microsoft.com/office/word/2018/wordml/cex" xmlns:w16cid="http://schemas.microsoft.com/office/word/2016/wordml/cid" xmlns:w16="http://schemas.microsoft.com/office/word/2018/wordml" xmlns:w16du="http://schemas.microsoft.com/office/word/2023/wordml/word16du" xmlns:w16sdtdh="http://schemas.microsoft.com/office/word/2020/wordml/sdtdatahash" xmlns:w16se="http://schemas.microsoft.com/office/word/2015/wordml/symex" xmlns:wpg="http://schemas.microsoft.com/office/word/2010/wordprocessingGroup" xmlns:wpi="http://schemas.microsoft.com/office/word/2010/wordprocessingInk" xmlns:wne="http://schemas.microsoft.com/office/word/2006/wordml" xmlns:wps="http://schemas.microsoft.com/office/word/2010/wordprocessingShape" mc:Ignorable="w14 w15 w16se w16cid w16 w16cex w16sdtdh w16du wp14">
   <w:footnote w:type="separator" w:id="-1">
     <w:p>
       <w:pPr>
@@ -12901,7 +12184,7 @@
 </file>
 
 <file path=word/numbering.xml><?xml version="1.0" encoding="utf-8"?>
-<w:numbering xmlns:wpc="http://schemas.microsoft.com/office/word/2010/wordprocessingCanvas" xmlns:cx="http://schemas.microsoft.com/office/drawing/2014/chartex" xmlns:cx1="http://schemas.microsoft.com/office/drawing/2015/9/8/chartex" xmlns:cx2="http://schemas.microsoft.com/office/drawing/2015/10/21/chartex" xmlns:cx3="http://schemas.microsoft.com/office/drawing/2016/5/9/chartex" xmlns:cx4="http://schemas.microsoft.com/office/drawing/2016/5/10/chartex" xmlns:cx5="http://schemas.microsoft.com/office/drawing/2016/5/11/chartex" xmlns:cx6="http://schemas.microsoft.com/office/drawing/2016/5/12/chartex" xmlns:cx7="http://schemas.microsoft.com/office/drawing/2016/5/13/chartex" xmlns:cx8="http://schemas.microsoft.com/office/drawing/2016/5/14/chartex" xmlns:mc="http://schemas.openxmlformats.org/markup-compatibility/2006" xmlns:aink="http://schemas.microsoft.com/office/drawing/2016/ink" xmlns:am3d="http://schemas.microsoft.com/office/drawing/2017/model3d" xmlns:o="urn:schemas-microsoft-com:office:office" xmlns:r="http://schemas.openxmlformats.org/officeDocument/2006/relationships" xmlns:m="http://schemas.openxmlformats.org/officeDocument/2006/math" xmlns:v="urn:schemas-microsoft-com:vml" xmlns:wp14="http://schemas.microsoft.com/office/word/2010/wordprocessingDrawing" xmlns:wp="http://schemas.openxmlformats.org/drawingml/2006/wordprocessingDrawing" xmlns:w10="urn:schemas-microsoft-com:office:word" xmlns:w="http://schemas.openxmlformats.org/wordprocessingml/2006/main" xmlns:w14="http://schemas.microsoft.com/office/word/2010/wordml" xmlns:w15="http://schemas.microsoft.com/office/word/2012/wordml" xmlns:w16cex="http://schemas.microsoft.com/office/word/2018/wordml/cex" xmlns:w16cid="http://schemas.microsoft.com/office/word/2016/wordml/cid" xmlns:w16="http://schemas.microsoft.com/office/word/2018/wordml" xmlns:w16sdtdh="http://schemas.microsoft.com/office/word/2020/wordml/sdtdatahash" xmlns:w16se="http://schemas.microsoft.com/office/word/2015/wordml/symex" xmlns:wpg="http://schemas.microsoft.com/office/word/2010/wordprocessingGroup" xmlns:wpi="http://schemas.microsoft.com/office/word/2010/wordprocessingInk" xmlns:wne="http://schemas.microsoft.com/office/word/2006/wordml" xmlns:wps="http://schemas.microsoft.com/office/word/2010/wordprocessingShape" mc:Ignorable="w14 w15 w16se w16cid w16 w16cex w16sdtdh wp14">
+<w:numbering xmlns:wpc="http://schemas.microsoft.com/office/word/2010/wordprocessingCanvas" xmlns:cx="http://schemas.microsoft.com/office/drawing/2014/chartex" xmlns:cx1="http://schemas.microsoft.com/office/drawing/2015/9/8/chartex" xmlns:cx2="http://schemas.microsoft.com/office/drawing/2015/10/21/chartex" xmlns:cx3="http://schemas.microsoft.com/office/drawing/2016/5/9/chartex" xmlns:cx4="http://schemas.microsoft.com/office/drawing/2016/5/10/chartex" xmlns:cx5="http://schemas.microsoft.com/office/drawing/2016/5/11/chartex" xmlns:cx6="http://schemas.microsoft.com/office/drawing/2016/5/12/chartex" xmlns:cx7="http://schemas.microsoft.com/office/drawing/2016/5/13/chartex" xmlns:cx8="http://schemas.microsoft.com/office/drawing/2016/5/14/chartex" xmlns:mc="http://schemas.openxmlformats.org/markup-compatibility/2006" xmlns:aink="http://schemas.microsoft.com/office/drawing/2016/ink" xmlns:am3d="http://schemas.microsoft.com/office/drawing/2017/model3d" xmlns:o="urn:schemas-microsoft-com:office:office" xmlns:oel="http://schemas.microsoft.com/office/2019/extlst" xmlns:r="http://schemas.openxmlformats.org/officeDocument/2006/relationships" xmlns:m="http://schemas.openxmlformats.org/officeDocument/2006/math" xmlns:v="urn:schemas-microsoft-com:vml" xmlns:wp14="http://schemas.microsoft.com/office/word/2010/wordprocessingDrawing" xmlns:wp="http://schemas.openxmlformats.org/drawingml/2006/wordprocessingDrawing" xmlns:w10="urn:schemas-microsoft-com:office:word" xmlns:w="http://schemas.openxmlformats.org/wordprocessingml/2006/main" xmlns:w14="http://schemas.microsoft.com/office/word/2010/wordml" xmlns:w15="http://schemas.microsoft.com/office/word/2012/wordml" xmlns:w16cex="http://schemas.microsoft.com/office/word/2018/wordml/cex" xmlns:w16cid="http://schemas.microsoft.com/office/word/2016/wordml/cid" xmlns:w16="http://schemas.microsoft.com/office/word/2018/wordml" xmlns:w16du="http://schemas.microsoft.com/office/word/2023/wordml/word16du" xmlns:w16sdtdh="http://schemas.microsoft.com/office/word/2020/wordml/sdtdatahash" xmlns:w16se="http://schemas.microsoft.com/office/word/2015/wordml/symex" xmlns:wpg="http://schemas.microsoft.com/office/word/2010/wordprocessingGroup" xmlns:wpi="http://schemas.microsoft.com/office/word/2010/wordprocessingInk" xmlns:wne="http://schemas.microsoft.com/office/word/2006/wordml" xmlns:wps="http://schemas.microsoft.com/office/word/2010/wordprocessingShape" mc:Ignorable="w14 w15 w16se w16cid w16 w16cex w16sdtdh w16du wp14">
   <w:abstractNum w:abstractNumId="0" w15:restartNumberingAfterBreak="0">
     <w:nsid w:val="10AC4661"/>
     <w:multiLevelType w:val="multilevel"/>
@@ -14697,65 +13980,65 @@
       </w:rPr>
     </w:lvl>
   </w:abstractNum>
-  <w:num w:numId="1">
+  <w:num w:numId="1" w16cid:durableId="924850288">
     <w:abstractNumId w:val="3"/>
   </w:num>
-  <w:num w:numId="2">
+  <w:num w:numId="2" w16cid:durableId="825167562">
     <w:abstractNumId w:val="13"/>
   </w:num>
-  <w:num w:numId="3">
+  <w:num w:numId="3" w16cid:durableId="579876962">
     <w:abstractNumId w:val="1"/>
   </w:num>
-  <w:num w:numId="4">
+  <w:num w:numId="4" w16cid:durableId="1161652383">
     <w:abstractNumId w:val="11"/>
   </w:num>
-  <w:num w:numId="5">
+  <w:num w:numId="5" w16cid:durableId="105656296">
     <w:abstractNumId w:val="12"/>
   </w:num>
-  <w:num w:numId="6">
+  <w:num w:numId="6" w16cid:durableId="2036729717">
     <w:abstractNumId w:val="8"/>
   </w:num>
-  <w:num w:numId="7">
+  <w:num w:numId="7" w16cid:durableId="2081632331">
     <w:abstractNumId w:val="14"/>
   </w:num>
-  <w:num w:numId="8">
+  <w:num w:numId="8" w16cid:durableId="857933004">
     <w:abstractNumId w:val="7"/>
   </w:num>
-  <w:num w:numId="9">
+  <w:num w:numId="9" w16cid:durableId="461927958">
     <w:abstractNumId w:val="16"/>
   </w:num>
-  <w:num w:numId="10">
+  <w:num w:numId="10" w16cid:durableId="1956060445">
     <w:abstractNumId w:val="6"/>
   </w:num>
-  <w:num w:numId="11">
+  <w:num w:numId="11" w16cid:durableId="438069436">
     <w:abstractNumId w:val="5"/>
   </w:num>
-  <w:num w:numId="12">
+  <w:num w:numId="12" w16cid:durableId="1444029865">
     <w:abstractNumId w:val="2"/>
   </w:num>
-  <w:num w:numId="13">
+  <w:num w:numId="13" w16cid:durableId="874972359">
     <w:abstractNumId w:val="9"/>
   </w:num>
-  <w:num w:numId="14">
+  <w:num w:numId="14" w16cid:durableId="820346480">
     <w:abstractNumId w:val="10"/>
   </w:num>
-  <w:num w:numId="15">
+  <w:num w:numId="15" w16cid:durableId="1102915384">
     <w:abstractNumId w:val="0"/>
   </w:num>
-  <w:num w:numId="16">
+  <w:num w:numId="16" w16cid:durableId="1666124079">
     <w:abstractNumId w:val="15"/>
   </w:num>
-  <w:num w:numId="17">
+  <w:num w:numId="17" w16cid:durableId="515197149">
     <w:abstractNumId w:val="4"/>
   </w:num>
-  <w:num w:numId="18">
+  <w:num w:numId="18" w16cid:durableId="1815557734">
     <w:abstractNumId w:val="10"/>
   </w:num>
 </w:numbering>
 </file>
 
 <file path=word/styles.xml><?xml version="1.0" encoding="utf-8"?>
-<w:styles xmlns:mc="http://schemas.openxmlformats.org/markup-compatibility/2006" xmlns:r="http://schemas.openxmlformats.org/officeDocument/2006/relationships" xmlns:w="http://schemas.openxmlformats.org/wordprocessingml/2006/main" xmlns:w14="http://schemas.microsoft.com/office/word/2010/wordml" xmlns:w15="http://schemas.microsoft.com/office/word/2012/wordml" xmlns:w16cex="http://schemas.microsoft.com/office/word/2018/wordml/cex" xmlns:w16cid="http://schemas.microsoft.com/office/word/2016/wordml/cid" xmlns:w16="http://schemas.microsoft.com/office/word/2018/wordml" xmlns:w16sdtdh="http://schemas.microsoft.com/office/word/2020/wordml/sdtdatahash" xmlns:w16se="http://schemas.microsoft.com/office/word/2015/wordml/symex" mc:Ignorable="w14 w15 w16se w16cid w16 w16cex w16sdtdh">
+<w:styles xmlns:mc="http://schemas.openxmlformats.org/markup-compatibility/2006" xmlns:r="http://schemas.openxmlformats.org/officeDocument/2006/relationships" xmlns:w="http://schemas.openxmlformats.org/wordprocessingml/2006/main" xmlns:w14="http://schemas.microsoft.com/office/word/2010/wordml" xmlns:w15="http://schemas.microsoft.com/office/word/2012/wordml" xmlns:w16cex="http://schemas.microsoft.com/office/word/2018/wordml/cex" xmlns:w16cid="http://schemas.microsoft.com/office/word/2016/wordml/cid" xmlns:w16="http://schemas.microsoft.com/office/word/2018/wordml" xmlns:w16du="http://schemas.microsoft.com/office/word/2023/wordml/word16du" xmlns:w16sdtdh="http://schemas.microsoft.com/office/word/2020/wordml/sdtdatahash" xmlns:w16se="http://schemas.microsoft.com/office/word/2015/wordml/symex" mc:Ignorable="w14 w15 w16se w16cid w16 w16cex w16sdtdh w16du">
   <w:docDefaults>
     <w:rPrDefault>
       <w:rPr>
@@ -15155,12 +14438,13 @@
     <w:qFormat/>
     <w:rsid w:val="00C12FA9"/>
   </w:style>
-  <w:style w:type="character" w:default="1" w:styleId="Policepardfaut">
+  <w:style w:type="character" w:default="1" w:styleId="DefaultParagraphFont">
     <w:name w:val="Default Paragraph Font"/>
     <w:uiPriority w:val="1"/>
+    <w:semiHidden/>
     <w:unhideWhenUsed/>
   </w:style>
-  <w:style w:type="table" w:default="1" w:styleId="TableauNormal">
+  <w:style w:type="table" w:default="1" w:styleId="TableNormal">
     <w:name w:val="Normal Table"/>
     <w:uiPriority w:val="99"/>
     <w:semiHidden/>
@@ -15175,16 +14459,16 @@
       </w:tblCellMar>
     </w:tblPr>
   </w:style>
-  <w:style w:type="numbering" w:default="1" w:styleId="Aucuneliste">
+  <w:style w:type="numbering" w:default="1" w:styleId="NoList">
     <w:name w:val="No List"/>
     <w:uiPriority w:val="99"/>
     <w:semiHidden/>
     <w:unhideWhenUsed/>
   </w:style>
-  <w:style w:type="paragraph" w:styleId="En-tte">
+  <w:style w:type="paragraph" w:styleId="Header">
     <w:name w:val="header"/>
     <w:basedOn w:val="Normal"/>
-    <w:link w:val="En-tteCar"/>
+    <w:link w:val="HeaderChar"/>
     <w:uiPriority w:val="99"/>
     <w:unhideWhenUsed/>
     <w:rsid w:val="004A09A1"/>
@@ -15196,17 +14480,17 @@
       <w:spacing w:after="0" w:line="240" w:lineRule="auto"/>
     </w:pPr>
   </w:style>
-  <w:style w:type="character" w:customStyle="1" w:styleId="En-tteCar">
-    <w:name w:val="En-tête Car"/>
-    <w:basedOn w:val="Policepardfaut"/>
-    <w:link w:val="En-tte"/>
+  <w:style w:type="character" w:customStyle="1" w:styleId="HeaderChar">
+    <w:name w:val="Header Char"/>
+    <w:basedOn w:val="DefaultParagraphFont"/>
+    <w:link w:val="Header"/>
     <w:uiPriority w:val="99"/>
     <w:rsid w:val="004A09A1"/>
   </w:style>
-  <w:style w:type="paragraph" w:styleId="Pieddepage">
+  <w:style w:type="paragraph" w:styleId="Footer">
     <w:name w:val="footer"/>
     <w:basedOn w:val="Normal"/>
-    <w:link w:val="PieddepageCar"/>
+    <w:link w:val="FooterChar"/>
     <w:uiPriority w:val="99"/>
     <w:unhideWhenUsed/>
     <w:rsid w:val="004A09A1"/>
@@ -15218,17 +14502,17 @@
       <w:spacing w:after="0" w:line="240" w:lineRule="auto"/>
     </w:pPr>
   </w:style>
-  <w:style w:type="character" w:customStyle="1" w:styleId="PieddepageCar">
-    <w:name w:val="Pied de page Car"/>
-    <w:basedOn w:val="Policepardfaut"/>
-    <w:link w:val="Pieddepage"/>
+  <w:style w:type="character" w:customStyle="1" w:styleId="FooterChar">
+    <w:name w:val="Footer Char"/>
+    <w:basedOn w:val="DefaultParagraphFont"/>
+    <w:link w:val="Footer"/>
     <w:uiPriority w:val="99"/>
     <w:rsid w:val="004A09A1"/>
   </w:style>
-  <w:style w:type="paragraph" w:styleId="Corpsdetexte">
+  <w:style w:type="paragraph" w:styleId="BodyText">
     <w:name w:val="Body Text"/>
     <w:basedOn w:val="Normal"/>
-    <w:link w:val="CorpsdetexteCar"/>
+    <w:link w:val="BodyTextChar"/>
     <w:uiPriority w:val="1"/>
     <w:qFormat/>
     <w:rsid w:val="004A62F8"/>
@@ -15246,10 +14530,10 @@
       <w14:ligatures w14:val="none"/>
     </w:rPr>
   </w:style>
-  <w:style w:type="character" w:customStyle="1" w:styleId="CorpsdetexteCar">
-    <w:name w:val="Corps de texte Car"/>
-    <w:basedOn w:val="Policepardfaut"/>
-    <w:link w:val="Corpsdetexte"/>
+  <w:style w:type="character" w:customStyle="1" w:styleId="BodyTextChar">
+    <w:name w:val="Body Text Char"/>
+    <w:basedOn w:val="DefaultParagraphFont"/>
+    <w:link w:val="BodyText"/>
     <w:uiPriority w:val="1"/>
     <w:rsid w:val="004A62F8"/>
     <w:rPr>
@@ -15260,7 +14544,7 @@
       <w14:ligatures w14:val="none"/>
     </w:rPr>
   </w:style>
-  <w:style w:type="paragraph" w:styleId="Paragraphedeliste">
+  <w:style w:type="paragraph" w:styleId="ListParagraph">
     <w:name w:val="List Paragraph"/>
     <w:basedOn w:val="Normal"/>
     <w:uiPriority w:val="1"/>
@@ -15280,9 +14564,9 @@
       <w14:ligatures w14:val="none"/>
     </w:rPr>
   </w:style>
-  <w:style w:type="character" w:styleId="lev">
+  <w:style w:type="character" w:styleId="Strong">
     <w:name w:val="Strong"/>
-    <w:basedOn w:val="Policepardfaut"/>
+    <w:basedOn w:val="DefaultParagraphFont"/>
     <w:uiPriority w:val="22"/>
     <w:qFormat/>
     <w:rsid w:val="004A62F8"/>
@@ -15308,9 +14592,9 @@
       <w14:ligatures w14:val="none"/>
     </w:rPr>
   </w:style>
-  <w:style w:type="character" w:styleId="Lienhypertexte">
+  <w:style w:type="character" w:styleId="Hyperlink">
     <w:name w:val="Hyperlink"/>
-    <w:basedOn w:val="Policepardfaut"/>
+    <w:basedOn w:val="DefaultParagraphFont"/>
     <w:uiPriority w:val="99"/>
     <w:unhideWhenUsed/>
     <w:rsid w:val="006560C8"/>
@@ -15319,9 +14603,9 @@
       <w:u w:val="single"/>
     </w:rPr>
   </w:style>
-  <w:style w:type="character" w:styleId="Mentionnonrsolue">
+  <w:style w:type="character" w:styleId="UnresolvedMention">
     <w:name w:val="Unresolved Mention"/>
-    <w:basedOn w:val="Policepardfaut"/>
+    <w:basedOn w:val="DefaultParagraphFont"/>
     <w:uiPriority w:val="99"/>
     <w:semiHidden/>
     <w:unhideWhenUsed/>
